--- a/Tehnici Optimizare - Lucrare scrisa.docx
+++ b/Tehnici Optimizare - Lucrare scrisa.docx
@@ -11,55 +11,1638 @@
           <w:bCs/>
           <w:sz w:val="40"/>
           <w:szCs w:val="40"/>
-        </w:rPr>
-      </w:pPr>
-      <w:proofErr w:type="spellStart"/>
+          <w:lang w:val="ro-RO"/>
+        </w:rPr>
+      </w:pPr>
       <w:r>
         <w:rPr>
           <w:b/>
           <w:bCs/>
           <w:sz w:val="40"/>
           <w:szCs w:val="40"/>
-        </w:rPr>
-        <w:t>Tehnici</w:t>
+          <w:lang w:val="ro-RO"/>
+        </w:rPr>
+        <w:t>Tehnici de Optimizare</w:t>
+      </w:r>
+    </w:p>
+    <w:p>
+      <w:pPr>
+        <w:pStyle w:val="NoSpacing"/>
+        <w:rPr>
+          <w:sz w:val="28"/>
+          <w:szCs w:val="28"/>
+          <w:lang w:val="ro-RO"/>
+        </w:rPr>
+      </w:pPr>
+    </w:p>
+    <w:p>
+      <w:pPr>
+        <w:pStyle w:val="NoSpacing"/>
+        <w:rPr>
+          <w:i/>
+          <w:iCs/>
+          <w:sz w:val="28"/>
+          <w:szCs w:val="28"/>
+          <w:lang w:val="ro-RO"/>
+        </w:rPr>
+      </w:pPr>
+      <w:r>
+        <w:rPr>
+          <w:sz w:val="28"/>
+          <w:szCs w:val="28"/>
+          <w:lang w:val="ro-RO"/>
+        </w:rPr>
+        <w:tab/>
+      </w:r>
+      <w:r>
+        <w:rPr>
+          <w:i/>
+          <w:iCs/>
+          <w:sz w:val="28"/>
+          <w:szCs w:val="28"/>
+          <w:lang w:val="ro-RO"/>
+        </w:rPr>
+        <w:t xml:space="preserve">1) Concepte </w:t>
+      </w:r>
+      <w:r>
+        <w:rPr>
+          <w:i/>
+          <w:iCs/>
+          <w:sz w:val="28"/>
+          <w:szCs w:val="28"/>
+          <w:lang w:val="ro-RO"/>
+        </w:rPr>
+        <w:t>generale</w:t>
+      </w:r>
+    </w:p>
+    <w:p>
+      <w:pPr>
+        <w:pStyle w:val="NoSpacing"/>
+        <w:rPr>
+          <w:sz w:val="24"/>
+          <w:szCs w:val="24"/>
+          <w:lang w:val="ro-RO"/>
+        </w:rPr>
+      </w:pPr>
+    </w:p>
+    <w:p>
+      <w:pPr>
+        <w:pStyle w:val="NoSpacing"/>
+        <w:rPr>
+          <w:sz w:val="24"/>
+          <w:szCs w:val="24"/>
+          <w:lang w:val="ro-RO"/>
+        </w:rPr>
+      </w:pPr>
+    </w:p>
+    <w:p>
+      <w:pPr>
+        <w:pStyle w:val="NoSpacing"/>
+        <w:rPr>
+          <w:sz w:val="24"/>
+          <w:szCs w:val="24"/>
+          <w:lang w:val="ro-RO"/>
+        </w:rPr>
+      </w:pPr>
+    </w:p>
+    <w:p>
+      <w:pPr>
+        <w:pStyle w:val="NoSpacing"/>
+        <w:rPr>
+          <w:i/>
+          <w:iCs/>
+          <w:sz w:val="28"/>
+          <w:szCs w:val="28"/>
+          <w:lang w:val="ro-RO"/>
+        </w:rPr>
+      </w:pPr>
+      <w:r>
+        <w:rPr>
+          <w:sz w:val="28"/>
+          <w:szCs w:val="28"/>
+          <w:lang w:val="ro-RO"/>
+        </w:rPr>
+        <w:tab/>
+      </w:r>
+      <w:r>
+        <w:rPr>
+          <w:i/>
+          <w:iCs/>
+          <w:sz w:val="28"/>
+          <w:szCs w:val="28"/>
+          <w:lang w:val="ro-RO"/>
+        </w:rPr>
+        <w:t xml:space="preserve">2) </w:t>
+      </w:r>
+      <w:r>
+        <w:rPr>
+          <w:i/>
+          <w:iCs/>
+          <w:sz w:val="28"/>
+          <w:szCs w:val="28"/>
+          <w:lang w:val="ro-RO"/>
+        </w:rPr>
+        <w:t>Optimizări</w:t>
+      </w:r>
+    </w:p>
+    <w:p>
+      <w:pPr>
+        <w:pStyle w:val="NoSpacing"/>
+        <w:rPr>
+          <w:sz w:val="24"/>
+          <w:szCs w:val="24"/>
+          <w:lang w:val="ro-RO"/>
+        </w:rPr>
+      </w:pPr>
+    </w:p>
+    <w:p>
+      <w:pPr>
+        <w:pStyle w:val="NoSpacing"/>
+        <w:rPr>
+          <w:sz w:val="24"/>
+          <w:szCs w:val="24"/>
+          <w:lang w:val="ro-RO"/>
+        </w:rPr>
+      </w:pPr>
+    </w:p>
+    <w:p>
+      <w:pPr>
+        <w:pStyle w:val="NoSpacing"/>
+        <w:rPr>
+          <w:sz w:val="24"/>
+          <w:szCs w:val="24"/>
+          <w:lang w:val="ro-RO"/>
+        </w:rPr>
+      </w:pPr>
+    </w:p>
+    <w:p>
+      <w:pPr>
+        <w:pStyle w:val="NoSpacing"/>
+        <w:rPr>
+          <w:i/>
+          <w:iCs/>
+          <w:sz w:val="28"/>
+          <w:szCs w:val="28"/>
+          <w:lang w:val="ro-RO"/>
+        </w:rPr>
+      </w:pPr>
+      <w:r>
+        <w:rPr>
+          <w:sz w:val="28"/>
+          <w:szCs w:val="28"/>
+          <w:lang w:val="ro-RO"/>
+        </w:rPr>
+        <w:tab/>
+      </w:r>
+      <w:r>
+        <w:rPr>
+          <w:i/>
+          <w:iCs/>
+          <w:sz w:val="28"/>
+          <w:szCs w:val="28"/>
+          <w:lang w:val="ro-RO"/>
+        </w:rPr>
+        <w:t xml:space="preserve">3) Algoritmi </w:t>
+      </w:r>
+      <w:r>
+        <w:rPr>
+          <w:i/>
+          <w:iCs/>
+          <w:sz w:val="28"/>
+          <w:szCs w:val="28"/>
+          <w:lang w:val="ro-RO"/>
+        </w:rPr>
+        <w:t>implementați</w:t>
+      </w:r>
+    </w:p>
+    <w:p>
+      <w:pPr>
+        <w:pStyle w:val="NoSpacing"/>
+        <w:rPr>
+          <w:sz w:val="24"/>
+          <w:szCs w:val="24"/>
+          <w:lang w:val="ro-RO"/>
+        </w:rPr>
+      </w:pPr>
+    </w:p>
+    <w:p>
+      <w:pPr>
+        <w:pStyle w:val="NoSpacing"/>
+        <w:rPr>
+          <w:sz w:val="24"/>
+          <w:szCs w:val="24"/>
+          <w:lang w:val="ro-RO"/>
+        </w:rPr>
+      </w:pPr>
+      <w:r>
+        <w:rPr>
+          <w:sz w:val="24"/>
+          <w:szCs w:val="24"/>
+          <w:lang w:val="ro-RO"/>
+        </w:rPr>
+        <w:tab/>
+        <w:t xml:space="preserve">În cazul algoritmilor de IA, acuratețea și minimizarea numărului de operații complexe efectuate de aceștia sunt factorii cei mai importanți care descriu un algoritm. </w:t>
+      </w:r>
+      <w:r>
+        <w:rPr>
+          <w:sz w:val="24"/>
+          <w:szCs w:val="24"/>
+          <w:lang w:val="ro-RO"/>
+        </w:rPr>
+        <w:t xml:space="preserve">În implementările noastre am încercat să creștem </w:t>
+      </w:r>
+      <w:r>
+        <w:rPr>
+          <w:sz w:val="24"/>
+          <w:szCs w:val="24"/>
+          <w:lang w:val="ro-RO"/>
+        </w:rPr>
+        <w:t xml:space="preserve">semnificativ </w:t>
+      </w:r>
+      <w:r>
+        <w:rPr>
+          <w:sz w:val="24"/>
+          <w:szCs w:val="24"/>
+          <w:lang w:val="ro-RO"/>
+        </w:rPr>
+        <w:t>acuratețea unor algoritmi de IA și apoi să îi optimizăm.</w:t>
+      </w:r>
+    </w:p>
+    <w:p>
+      <w:pPr>
+        <w:pStyle w:val="NoSpacing"/>
+        <w:rPr>
+          <w:sz w:val="24"/>
+          <w:szCs w:val="24"/>
+          <w:lang w:val="ro-RO"/>
+        </w:rPr>
+      </w:pPr>
+    </w:p>
+    <w:p>
+      <w:pPr>
+        <w:pStyle w:val="NoSpacing"/>
+        <w:rPr>
+          <w:sz w:val="24"/>
+          <w:szCs w:val="24"/>
+          <w:lang w:val="ro-RO"/>
+        </w:rPr>
+      </w:pPr>
+      <w:r>
+        <w:rPr>
+          <w:sz w:val="24"/>
+          <w:szCs w:val="24"/>
+          <w:lang w:val="ro-RO"/>
+        </w:rPr>
+        <w:tab/>
+        <w:t xml:space="preserve">3.1) </w:t>
+      </w:r>
+      <w:r>
+        <w:rPr>
+          <w:sz w:val="24"/>
+          <w:szCs w:val="24"/>
+          <w:lang w:val="ro-RO"/>
+        </w:rPr>
+        <w:t>Optimizări</w:t>
+      </w:r>
+      <w:r>
+        <w:rPr>
+          <w:sz w:val="24"/>
+          <w:szCs w:val="24"/>
+          <w:lang w:val="ro-RO"/>
+        </w:rPr>
+        <w:t xml:space="preserve"> pe KNN</w:t>
+      </w:r>
+    </w:p>
+    <w:p>
+      <w:pPr>
+        <w:pStyle w:val="NoSpacing"/>
+        <w:rPr>
+          <w:sz w:val="24"/>
+          <w:szCs w:val="24"/>
+          <w:lang w:val="ro-RO"/>
+        </w:rPr>
+      </w:pPr>
+    </w:p>
+    <w:p>
+      <w:pPr>
+        <w:pStyle w:val="NoSpacing"/>
+        <w:rPr>
+          <w:sz w:val="24"/>
+          <w:szCs w:val="24"/>
+          <w:lang w:val="ro-RO"/>
+        </w:rPr>
+      </w:pPr>
+      <w:r>
+        <w:rPr>
+          <w:sz w:val="24"/>
+          <w:szCs w:val="24"/>
+          <w:lang w:val="ro-RO"/>
+        </w:rPr>
+        <w:tab/>
+        <w:t xml:space="preserve">Algoritmul KNN este unul din cei mai simpli </w:t>
+      </w:r>
+      <w:r>
+        <w:rPr>
+          <w:sz w:val="24"/>
+          <w:szCs w:val="24"/>
+          <w:lang w:val="ro-RO"/>
+        </w:rPr>
+        <w:t>algoritmi de clasificare. KNN (K-</w:t>
+      </w:r>
+      <w:proofErr w:type="spellStart"/>
+      <w:r>
+        <w:rPr>
+          <w:sz w:val="24"/>
+          <w:szCs w:val="24"/>
+          <w:lang w:val="ro-RO"/>
+        </w:rPr>
+        <w:t>Nearest</w:t>
       </w:r>
       <w:proofErr w:type="spellEnd"/>
       <w:r>
         <w:rPr>
-          <w:b/>
-          <w:bCs/>
-          <w:sz w:val="40"/>
-          <w:szCs w:val="40"/>
-        </w:rPr>
-        <w:t xml:space="preserve"> de </w:t>
+          <w:sz w:val="24"/>
+          <w:szCs w:val="24"/>
+          <w:lang w:val="ro-RO"/>
+        </w:rPr>
+        <w:t xml:space="preserve"> </w:t>
       </w:r>
       <w:proofErr w:type="spellStart"/>
       <w:r>
         <w:rPr>
-          <w:b/>
-          <w:bCs/>
-          <w:sz w:val="40"/>
-          <w:szCs w:val="40"/>
-        </w:rPr>
-        <w:t>Optimizare</w:t>
+          <w:sz w:val="24"/>
+          <w:szCs w:val="24"/>
+          <w:lang w:val="ro-RO"/>
+        </w:rPr>
+        <w:t>Neighbours</w:t>
       </w:r>
       <w:proofErr w:type="spellEnd"/>
-    </w:p>
-    <w:p>
-      <w:pPr>
-        <w:pStyle w:val="NoSpacing"/>
-        <w:rPr>
-          <w:sz w:val="24"/>
-          <w:szCs w:val="24"/>
-        </w:rPr>
-      </w:pPr>
-    </w:p>
-    <w:p>
-      <w:pPr>
-        <w:pStyle w:val="NoSpacing"/>
-        <w:rPr>
-          <w:sz w:val="24"/>
-          <w:szCs w:val="24"/>
+      <w:r>
+        <w:rPr>
+          <w:sz w:val="24"/>
+          <w:szCs w:val="24"/>
+          <w:lang w:val="ro-RO"/>
+        </w:rPr>
+        <w:t>)</w:t>
+      </w:r>
+      <w:r>
+        <w:rPr>
+          <w:sz w:val="24"/>
+          <w:szCs w:val="24"/>
+          <w:lang w:val="ro-RO"/>
+        </w:rPr>
+        <w:t xml:space="preserve"> </w:t>
+      </w:r>
+      <w:r>
+        <w:rPr>
+          <w:sz w:val="24"/>
+          <w:szCs w:val="24"/>
+          <w:lang w:val="ro-RO"/>
+        </w:rPr>
+        <w:t xml:space="preserve">decide clasa unei intrări astfel: </w:t>
+      </w:r>
+      <w:r>
+        <w:rPr>
+          <w:sz w:val="24"/>
+          <w:szCs w:val="24"/>
+          <w:lang w:val="ro-RO"/>
+        </w:rPr>
+        <w:t xml:space="preserve">algoritmul caută cei K mai apropiați vecini ai intrării și îi asignează clasa cea mai comună </w:t>
+      </w:r>
+      <w:r>
+        <w:rPr>
+          <w:sz w:val="24"/>
+          <w:szCs w:val="24"/>
+          <w:lang w:val="ro-RO"/>
+        </w:rPr>
+        <w:t>dintre acești vecini.</w:t>
+      </w:r>
+    </w:p>
+    <w:p>
+      <w:pPr>
+        <w:pStyle w:val="NoSpacing"/>
+        <w:rPr>
+          <w:sz w:val="24"/>
+          <w:szCs w:val="24"/>
+          <w:lang w:val="ro-RO"/>
+        </w:rPr>
+      </w:pPr>
+    </w:p>
+    <w:p>
+      <w:pPr>
+        <w:pStyle w:val="NoSpacing"/>
+        <w:rPr>
+          <w:sz w:val="24"/>
+          <w:szCs w:val="24"/>
+          <w:lang w:val="ro-RO"/>
+        </w:rPr>
+      </w:pPr>
+      <w:r>
+        <w:rPr>
+          <w:noProof/>
+          <w:sz w:val="24"/>
+          <w:szCs w:val="24"/>
+          <w:lang w:val="ro-RO"/>
+        </w:rPr>
+        <w:t>!!! INSERT KNN IMAGE HERE (DIN CONSPECT 2, PAG. 3)</w:t>
+      </w:r>
+    </w:p>
+    <w:p>
+      <w:pPr>
+        <w:pStyle w:val="NoSpacing"/>
+        <w:rPr>
+          <w:sz w:val="24"/>
+          <w:szCs w:val="24"/>
+          <w:lang w:val="ro-RO"/>
+        </w:rPr>
+      </w:pPr>
+    </w:p>
+    <w:p>
+      <w:pPr>
+        <w:pStyle w:val="NoSpacing"/>
+        <w:ind w:firstLine="720"/>
+        <w:rPr>
+          <w:sz w:val="24"/>
+          <w:szCs w:val="24"/>
+          <w:lang w:val="ro-RO"/>
+        </w:rPr>
+      </w:pPr>
+      <w:r>
+        <w:rPr>
+          <w:sz w:val="24"/>
+          <w:szCs w:val="24"/>
+          <w:lang w:val="ro-RO"/>
+        </w:rPr>
+        <w:t xml:space="preserve">Deși </w:t>
+      </w:r>
+      <w:r>
+        <w:rPr>
+          <w:sz w:val="24"/>
+          <w:szCs w:val="24"/>
+          <w:lang w:val="ro-RO"/>
+        </w:rPr>
+        <w:t xml:space="preserve">algoritmul este </w:t>
+      </w:r>
+      <w:r>
+        <w:rPr>
+          <w:sz w:val="24"/>
+          <w:szCs w:val="24"/>
+          <w:lang w:val="ro-RO"/>
+        </w:rPr>
+        <w:t>simplu</w:t>
+      </w:r>
+      <w:r>
+        <w:rPr>
+          <w:sz w:val="24"/>
+          <w:szCs w:val="24"/>
+          <w:lang w:val="ro-RO"/>
+        </w:rPr>
+        <w:t xml:space="preserve"> de înțeles și implementat</w:t>
+      </w:r>
+      <w:r>
+        <w:rPr>
+          <w:sz w:val="24"/>
+          <w:szCs w:val="24"/>
+          <w:lang w:val="ro-RO"/>
+        </w:rPr>
+        <w:t>, exista 2 factori importanți care pot influența acuratețea și performanța algoritmului: funcția aleasă pentru calcularea distanței și valoarea aleasă pentru K. Există multe funcții propuse pentru calcularea distanței</w:t>
+      </w:r>
+      <w:r>
+        <w:rPr>
+          <w:sz w:val="24"/>
+          <w:szCs w:val="24"/>
+          <w:lang w:val="ro-RO"/>
+        </w:rPr>
+        <w:t xml:space="preserve">, </w:t>
+      </w:r>
+      <w:r>
+        <w:rPr>
+          <w:sz w:val="24"/>
+          <w:szCs w:val="24"/>
+          <w:lang w:val="ro-RO"/>
+        </w:rPr>
+        <w:t>distanța Euclidiană</w:t>
+      </w:r>
+      <w:r>
+        <w:rPr>
+          <w:sz w:val="24"/>
+          <w:szCs w:val="24"/>
+          <w:lang w:val="ro-RO"/>
+        </w:rPr>
+        <w:t xml:space="preserve"> fiind cea mai comună</w:t>
+      </w:r>
+      <w:r>
+        <w:rPr>
+          <w:sz w:val="24"/>
+          <w:szCs w:val="24"/>
+          <w:lang w:val="ro-RO"/>
+        </w:rPr>
+        <w:t xml:space="preserve"> și cea aleasă de noi în implementări.</w:t>
+      </w:r>
+    </w:p>
+    <w:p>
+      <w:pPr>
+        <w:pStyle w:val="NoSpacing"/>
+        <w:ind w:firstLine="720"/>
+        <w:rPr>
+          <w:sz w:val="24"/>
+          <w:szCs w:val="24"/>
+          <w:lang w:val="ro-RO"/>
+        </w:rPr>
+      </w:pPr>
+      <w:r>
+        <w:rPr>
+          <w:sz w:val="24"/>
+          <w:szCs w:val="24"/>
+          <w:lang w:val="ro-RO"/>
+        </w:rPr>
+        <w:t xml:space="preserve">Avem trei implementări de KNN care rulează concomitent, cu optimizări alese pentru găsirea unei valori pentru </w:t>
+      </w:r>
+      <w:r>
+        <w:rPr>
+          <w:sz w:val="24"/>
+          <w:szCs w:val="24"/>
+          <w:lang w:val="ro-RO"/>
+        </w:rPr>
+        <w:t>K.</w:t>
+      </w:r>
+      <w:r>
+        <w:rPr>
+          <w:sz w:val="24"/>
+          <w:szCs w:val="24"/>
+          <w:lang w:val="ro-RO"/>
+        </w:rPr>
+        <w:t xml:space="preserve"> Aceștia sunt antrenați pe același set de date de antrenare</w:t>
+      </w:r>
+      <w:r>
+        <w:rPr>
+          <w:sz w:val="24"/>
+          <w:szCs w:val="24"/>
+          <w:lang w:val="ro-RO"/>
+        </w:rPr>
+        <w:t xml:space="preserve"> (numit A)</w:t>
+      </w:r>
+      <w:r>
+        <w:rPr>
+          <w:sz w:val="24"/>
+          <w:szCs w:val="24"/>
+          <w:lang w:val="ro-RO"/>
+        </w:rPr>
+        <w:t xml:space="preserve"> și acuratețea lor la finală este măsurată pe același set de date de testare</w:t>
+      </w:r>
+      <w:r>
+        <w:rPr>
+          <w:sz w:val="24"/>
+          <w:szCs w:val="24"/>
+          <w:lang w:val="ro-RO"/>
+        </w:rPr>
+        <w:t xml:space="preserve"> (numit T)</w:t>
+      </w:r>
+      <w:r>
+        <w:rPr>
+          <w:sz w:val="24"/>
+          <w:szCs w:val="24"/>
+          <w:lang w:val="ro-RO"/>
+        </w:rPr>
+        <w:t>.</w:t>
+      </w:r>
+    </w:p>
+    <w:p>
+      <w:pPr>
+        <w:pStyle w:val="NoSpacing"/>
+        <w:ind w:firstLine="720"/>
+        <w:rPr>
+          <w:sz w:val="24"/>
+          <w:szCs w:val="24"/>
+          <w:lang w:val="ro-RO"/>
+        </w:rPr>
+      </w:pPr>
+      <w:r>
+        <w:rPr>
+          <w:sz w:val="24"/>
+          <w:szCs w:val="24"/>
+          <w:lang w:val="ro-RO"/>
+        </w:rPr>
+        <w:t>Prima implementare este un KNN simplu</w:t>
+      </w:r>
+      <w:r>
+        <w:rPr>
+          <w:sz w:val="24"/>
+          <w:szCs w:val="24"/>
+          <w:lang w:val="ro-RO"/>
+        </w:rPr>
+        <w:t>, fără optimizări</w:t>
+      </w:r>
+      <w:r>
+        <w:rPr>
+          <w:sz w:val="24"/>
+          <w:szCs w:val="24"/>
+          <w:lang w:val="ro-RO"/>
+        </w:rPr>
+        <w:t>, cu valoare</w:t>
+      </w:r>
+      <w:r>
+        <w:rPr>
+          <w:sz w:val="24"/>
+          <w:szCs w:val="24"/>
+          <w:lang w:val="ro-RO"/>
+        </w:rPr>
+        <w:t>a</w:t>
+      </w:r>
+      <w:r>
+        <w:rPr>
+          <w:sz w:val="24"/>
+          <w:szCs w:val="24"/>
+          <w:lang w:val="ro-RO"/>
+        </w:rPr>
+        <w:t xml:space="preserve"> lui K aleasă ca 3 (majoritatea implementărilor aleg un K arbitrar</w:t>
+      </w:r>
+      <w:r>
+        <w:rPr>
+          <w:sz w:val="24"/>
+          <w:szCs w:val="24"/>
+          <w:lang w:val="ro-RO"/>
+        </w:rPr>
+        <w:t>, cel mai des 2 sau 3</w:t>
+      </w:r>
+      <w:r>
+        <w:rPr>
+          <w:sz w:val="24"/>
+          <w:szCs w:val="24"/>
+          <w:lang w:val="ro-RO"/>
+        </w:rPr>
+        <w:t>)</w:t>
+      </w:r>
+      <w:r>
+        <w:rPr>
+          <w:sz w:val="24"/>
+          <w:szCs w:val="24"/>
+          <w:lang w:val="ro-RO"/>
+        </w:rPr>
+        <w:t xml:space="preserve">. Deși aceasta este cea mai rapidă dintre implementări, suferă din punct de vedere al </w:t>
+      </w:r>
+      <w:r>
+        <w:rPr>
+          <w:sz w:val="24"/>
+          <w:szCs w:val="24"/>
+          <w:lang w:val="ro-RO"/>
+        </w:rPr>
+        <w:t>acurateței</w:t>
+      </w:r>
+      <w:r>
+        <w:rPr>
+          <w:sz w:val="24"/>
+          <w:szCs w:val="24"/>
+          <w:lang w:val="ro-RO"/>
+        </w:rPr>
+        <w:t>.</w:t>
+      </w:r>
+    </w:p>
+    <w:p>
+      <w:pPr>
+        <w:pStyle w:val="NoSpacing"/>
+        <w:ind w:firstLine="720"/>
+        <w:rPr>
+          <w:sz w:val="24"/>
+          <w:szCs w:val="24"/>
+          <w:lang w:val="ro-RO"/>
+        </w:rPr>
+      </w:pPr>
+      <w:r>
+        <w:rPr>
+          <w:sz w:val="24"/>
+          <w:szCs w:val="24"/>
+          <w:lang w:val="ro-RO"/>
+        </w:rPr>
+        <w:t>Celelalte implementări împart setul de date de antrenare in 2: un set pe care se face antrenarea efectivă (90% din datele totale ale setului de antrenare</w:t>
+      </w:r>
+      <w:r>
+        <w:rPr>
+          <w:sz w:val="24"/>
+          <w:szCs w:val="24"/>
+          <w:lang w:val="ro-RO"/>
+        </w:rPr>
+        <w:t xml:space="preserve">, pe care îl numim </w:t>
+      </w:r>
+      <w:r>
+        <w:rPr>
+          <w:rFonts w:cstheme="minorHAnsi"/>
+          <w:sz w:val="24"/>
+          <w:szCs w:val="24"/>
+          <w:lang w:val="ro-RO"/>
+        </w:rPr>
+        <w:t>α</w:t>
+      </w:r>
+      <w:r>
+        <w:rPr>
+          <w:sz w:val="24"/>
+          <w:szCs w:val="24"/>
+          <w:lang w:val="ro-RO"/>
+        </w:rPr>
+        <w:t>) și un set de testare</w:t>
+      </w:r>
+      <w:r>
+        <w:rPr>
+          <w:sz w:val="24"/>
+          <w:szCs w:val="24"/>
+          <w:lang w:val="ro-RO"/>
+        </w:rPr>
+        <w:t xml:space="preserve"> </w:t>
+      </w:r>
+      <w:r>
+        <w:rPr>
+          <w:sz w:val="24"/>
+          <w:szCs w:val="24"/>
+          <w:lang w:val="ro-RO"/>
+        </w:rPr>
+        <w:t>pentru</w:t>
+      </w:r>
+      <w:r>
+        <w:rPr>
+          <w:sz w:val="24"/>
+          <w:szCs w:val="24"/>
+          <w:lang w:val="ro-RO"/>
+        </w:rPr>
+        <w:t xml:space="preserve"> K</w:t>
+      </w:r>
+      <w:r>
+        <w:rPr>
+          <w:sz w:val="24"/>
+          <w:szCs w:val="24"/>
+          <w:lang w:val="ro-RO"/>
+        </w:rPr>
+        <w:t xml:space="preserve"> (restul datelor de antrenare</w:t>
+      </w:r>
+      <w:r>
+        <w:rPr>
+          <w:sz w:val="24"/>
+          <w:szCs w:val="24"/>
+          <w:lang w:val="ro-RO"/>
+        </w:rPr>
+        <w:t xml:space="preserve">, pe care îl numim </w:t>
+      </w:r>
+      <w:r>
+        <w:rPr>
+          <w:rFonts w:cstheme="minorHAnsi"/>
+          <w:sz w:val="24"/>
+          <w:szCs w:val="24"/>
+          <w:lang w:val="ro-RO"/>
+        </w:rPr>
+        <w:t>β</w:t>
+      </w:r>
+      <w:r>
+        <w:rPr>
+          <w:sz w:val="24"/>
+          <w:szCs w:val="24"/>
+          <w:lang w:val="ro-RO"/>
+        </w:rPr>
+        <w:t>)</w:t>
+      </w:r>
+      <w:r>
+        <w:rPr>
+          <w:sz w:val="24"/>
+          <w:szCs w:val="24"/>
+          <w:lang w:val="ro-RO"/>
+        </w:rPr>
+        <w:t>. După selectarea unui K și antrenarea datelor</w:t>
+      </w:r>
+      <w:r>
+        <w:rPr>
+          <w:sz w:val="24"/>
+          <w:szCs w:val="24"/>
+          <w:lang w:val="ro-RO"/>
+        </w:rPr>
+        <w:t xml:space="preserve"> pe </w:t>
+      </w:r>
+      <w:r>
+        <w:rPr>
+          <w:rFonts w:cstheme="minorHAnsi"/>
+          <w:sz w:val="24"/>
+          <w:szCs w:val="24"/>
+          <w:lang w:val="ro-RO"/>
+        </w:rPr>
+        <w:t>α</w:t>
+      </w:r>
+      <w:r>
+        <w:rPr>
+          <w:sz w:val="24"/>
+          <w:szCs w:val="24"/>
+          <w:lang w:val="ro-RO"/>
+        </w:rPr>
+        <w:t>, se testează acuratețea algoritmului pe</w:t>
+      </w:r>
+      <w:r>
+        <w:rPr>
+          <w:sz w:val="24"/>
+          <w:szCs w:val="24"/>
+          <w:lang w:val="ro-RO"/>
+        </w:rPr>
+        <w:t xml:space="preserve"> setul</w:t>
+      </w:r>
+      <w:r>
+        <w:rPr>
+          <w:sz w:val="24"/>
+          <w:szCs w:val="24"/>
+          <w:lang w:val="ro-RO"/>
+        </w:rPr>
+        <w:t xml:space="preserve"> </w:t>
+      </w:r>
+      <w:r>
+        <w:rPr>
+          <w:rFonts w:cstheme="minorHAnsi"/>
+          <w:sz w:val="24"/>
+          <w:szCs w:val="24"/>
+          <w:lang w:val="ro-RO"/>
+        </w:rPr>
+        <w:t>β</w:t>
+      </w:r>
+      <w:r>
+        <w:rPr>
+          <w:sz w:val="24"/>
+          <w:szCs w:val="24"/>
+          <w:lang w:val="ro-RO"/>
+        </w:rPr>
+        <w:t>.</w:t>
+      </w:r>
+    </w:p>
+    <w:p>
+      <w:pPr>
+        <w:pStyle w:val="NoSpacing"/>
+        <w:ind w:firstLine="720"/>
+        <w:rPr>
+          <w:sz w:val="24"/>
+          <w:szCs w:val="24"/>
+          <w:lang w:val="ro-RO"/>
+        </w:rPr>
+      </w:pPr>
+      <w:r>
+        <w:rPr>
+          <w:sz w:val="24"/>
+          <w:szCs w:val="24"/>
+          <w:lang w:val="ro-RO"/>
+        </w:rPr>
+        <w:t xml:space="preserve">Al doilea algoritm măsoară acuratețea modelului pentru toate valorile posibile ale lui K (de la 1 la N, unde N este numărul intrărilor din </w:t>
+      </w:r>
+      <w:r>
+        <w:rPr>
+          <w:rFonts w:cstheme="minorHAnsi"/>
+          <w:sz w:val="24"/>
+          <w:szCs w:val="24"/>
+          <w:lang w:val="ro-RO"/>
+        </w:rPr>
+        <w:t>α</w:t>
+      </w:r>
+      <w:r>
+        <w:rPr>
+          <w:sz w:val="24"/>
+          <w:szCs w:val="24"/>
+          <w:lang w:val="ro-RO"/>
+        </w:rPr>
+        <w:t>)</w:t>
+      </w:r>
+      <w:r>
+        <w:rPr>
+          <w:sz w:val="24"/>
+          <w:szCs w:val="24"/>
+          <w:lang w:val="ro-RO"/>
+        </w:rPr>
+        <w:t xml:space="preserve"> și alege K cu cea mai bună acuratețe.</w:t>
+      </w:r>
+      <w:r>
+        <w:rPr>
+          <w:sz w:val="24"/>
+          <w:szCs w:val="24"/>
+          <w:lang w:val="ro-RO"/>
+        </w:rPr>
+        <w:t xml:space="preserve"> Această implementare devine foarte lentă și ineficientă pentru un </w:t>
+      </w:r>
+      <w:r>
+        <w:rPr>
+          <w:sz w:val="24"/>
+          <w:szCs w:val="24"/>
+          <w:lang w:val="ro-RO"/>
+        </w:rPr>
+        <w:t>set de date foarte mare.</w:t>
+      </w:r>
+    </w:p>
+    <w:p>
+      <w:pPr>
+        <w:pStyle w:val="NoSpacing"/>
+        <w:ind w:firstLine="720"/>
+        <w:rPr>
+          <w:sz w:val="24"/>
+          <w:szCs w:val="24"/>
+          <w:lang w:val="ro-RO"/>
+        </w:rPr>
+      </w:pPr>
+      <w:r>
+        <w:rPr>
+          <w:sz w:val="24"/>
+          <w:szCs w:val="24"/>
+          <w:lang w:val="ro-RO"/>
+        </w:rPr>
+        <w:t xml:space="preserve">Al treilea algoritm aplică o metodă „Divide et </w:t>
+      </w:r>
+      <w:proofErr w:type="spellStart"/>
+      <w:r>
+        <w:rPr>
+          <w:sz w:val="24"/>
+          <w:szCs w:val="24"/>
+          <w:lang w:val="ro-RO"/>
+        </w:rPr>
+        <w:t>Impera</w:t>
+      </w:r>
+      <w:proofErr w:type="spellEnd"/>
+      <w:r>
+        <w:rPr>
+          <w:sz w:val="24"/>
+          <w:szCs w:val="24"/>
+          <w:lang w:val="ro-RO"/>
+        </w:rPr>
+        <w:t>”</w:t>
+      </w:r>
+      <w:r>
+        <w:rPr>
+          <w:sz w:val="24"/>
+          <w:szCs w:val="24"/>
+          <w:lang w:val="ro-RO"/>
+        </w:rPr>
+        <w:t xml:space="preserve"> pentru a-l alege pe K</w:t>
+      </w:r>
+      <w:r>
+        <w:rPr>
+          <w:sz w:val="24"/>
+          <w:szCs w:val="24"/>
+          <w:lang w:val="ro-RO"/>
+        </w:rPr>
+        <w:t>, folosind tot acuratețea</w:t>
+      </w:r>
+      <w:r>
+        <w:rPr>
+          <w:sz w:val="24"/>
+          <w:szCs w:val="24"/>
+          <w:lang w:val="ro-RO"/>
+        </w:rPr>
+        <w:t xml:space="preserve"> pentru alegerea sa</w:t>
+      </w:r>
+      <w:r>
+        <w:rPr>
+          <w:sz w:val="24"/>
+          <w:szCs w:val="24"/>
+          <w:lang w:val="ro-RO"/>
+        </w:rPr>
+        <w:t>.</w:t>
+      </w:r>
+      <w:r>
+        <w:rPr>
+          <w:sz w:val="24"/>
+          <w:szCs w:val="24"/>
+          <w:lang w:val="ro-RO"/>
+        </w:rPr>
+        <w:t xml:space="preserve"> Se pornește de la intervalul 1, ..., N</w:t>
+      </w:r>
+      <w:r>
+        <w:rPr>
+          <w:sz w:val="24"/>
+          <w:szCs w:val="24"/>
+          <w:lang w:val="ro-RO"/>
+        </w:rPr>
+        <w:t xml:space="preserve"> și se aplică recursiv până se găsește K optim</w:t>
+      </w:r>
+      <w:r>
+        <w:rPr>
+          <w:sz w:val="24"/>
+          <w:szCs w:val="24"/>
+          <w:lang w:val="ro-RO"/>
+        </w:rPr>
+        <w:t>.</w:t>
+      </w:r>
+      <w:r>
+        <w:rPr>
+          <w:sz w:val="24"/>
+          <w:szCs w:val="24"/>
+          <w:lang w:val="ro-RO"/>
+        </w:rPr>
+        <w:t xml:space="preserve"> </w:t>
+      </w:r>
+      <w:r>
+        <w:rPr>
+          <w:sz w:val="24"/>
+          <w:szCs w:val="24"/>
+          <w:lang w:val="ro-RO"/>
+        </w:rPr>
+        <w:t>Pentru un interval ales, se măsoară</w:t>
+      </w:r>
+      <w:r>
+        <w:rPr>
+          <w:sz w:val="24"/>
+          <w:szCs w:val="24"/>
+          <w:lang w:val="ro-RO"/>
+        </w:rPr>
+        <w:t xml:space="preserve"> acuratețea pentru valorile din capetele </w:t>
+      </w:r>
+      <w:r>
+        <w:rPr>
+          <w:sz w:val="24"/>
+          <w:szCs w:val="24"/>
+          <w:lang w:val="ro-RO"/>
+        </w:rPr>
+        <w:t>sale</w:t>
+      </w:r>
+      <w:r>
+        <w:rPr>
+          <w:sz w:val="24"/>
+          <w:szCs w:val="24"/>
+          <w:lang w:val="ro-RO"/>
+        </w:rPr>
+        <w:t xml:space="preserve">, intervalul </w:t>
+      </w:r>
+      <w:r>
+        <w:rPr>
+          <w:sz w:val="24"/>
+          <w:szCs w:val="24"/>
+          <w:lang w:val="ro-RO"/>
+        </w:rPr>
+        <w:t xml:space="preserve">restrângându-se </w:t>
+      </w:r>
+      <w:r>
+        <w:rPr>
+          <w:sz w:val="24"/>
+          <w:szCs w:val="24"/>
+          <w:lang w:val="ro-RO"/>
+        </w:rPr>
+        <w:t>la jumătate în funcție de valorile acestea.</w:t>
+      </w:r>
+      <w:r>
+        <w:rPr>
+          <w:sz w:val="24"/>
+          <w:szCs w:val="24"/>
+          <w:lang w:val="ro-RO"/>
+        </w:rPr>
+        <w:t xml:space="preserve"> </w:t>
+      </w:r>
+      <w:r>
+        <w:rPr>
+          <w:sz w:val="24"/>
+          <w:szCs w:val="24"/>
+          <w:lang w:val="ro-RO"/>
+        </w:rPr>
+        <w:lastRenderedPageBreak/>
+        <w:t xml:space="preserve">Algoritmul este mult mai eficient ca cel precedent și știm că găsește aceeași valoare optimă, cu excepția cazurilor în care seturile de date sunt foarte mici și acuratețea pe valorile lui K nu este stabilă. Noi am găsit un set de date relativ mic pentru antrenare si testare, totuși se observă că algoritmul funcționează și pe acesta, algoritmii 2 și 3 având aceeași acuratețe. </w:t>
+      </w:r>
+      <w:r>
+        <w:rPr>
+          <w:sz w:val="24"/>
+          <w:szCs w:val="24"/>
+          <w:lang w:val="ro-RO"/>
+        </w:rPr>
+        <w:t>Numărul mic de date de intrare pe care îl avem explică și acuratețea slabă în general a modelului nostru (</w:t>
+      </w:r>
+      <w:r>
+        <w:rPr>
+          <w:sz w:val="24"/>
+          <w:szCs w:val="24"/>
+          <w:lang w:val="ro-RO"/>
+        </w:rPr>
+        <w:t>57.70</w:t>
+      </w:r>
+      <w:r>
+        <w:rPr>
+          <w:sz w:val="24"/>
+          <w:szCs w:val="24"/>
+          <w:lang w:val="ro-RO"/>
+        </w:rPr>
+        <w:t xml:space="preserve"> pentru algoritmul 1 și </w:t>
+      </w:r>
+      <w:r>
+        <w:rPr>
+          <w:sz w:val="24"/>
+          <w:szCs w:val="24"/>
+          <w:lang w:val="ro-RO"/>
+        </w:rPr>
+        <w:t>62.55</w:t>
+      </w:r>
+      <w:r>
+        <w:rPr>
+          <w:sz w:val="24"/>
+          <w:szCs w:val="24"/>
+          <w:lang w:val="ro-RO"/>
+        </w:rPr>
+        <w:t xml:space="preserve"> pentru algoritmii 2 și 3) deoarece KNN are nevoie de seturi de date</w:t>
+      </w:r>
+      <w:r>
+        <w:rPr>
+          <w:sz w:val="24"/>
+          <w:szCs w:val="24"/>
+          <w:lang w:val="ro-RO"/>
+        </w:rPr>
+        <w:t xml:space="preserve"> mai mari</w:t>
+      </w:r>
+      <w:r>
+        <w:rPr>
+          <w:sz w:val="24"/>
+          <w:szCs w:val="24"/>
+          <w:lang w:val="ro-RO"/>
+        </w:rPr>
+        <w:t xml:space="preserve"> decât alți algoritmi de clasificare pentru</w:t>
+      </w:r>
+      <w:r>
+        <w:rPr>
+          <w:sz w:val="24"/>
+          <w:szCs w:val="24"/>
+          <w:lang w:val="ro-RO"/>
+        </w:rPr>
+        <w:t xml:space="preserve"> a ajunge la o acuratețe bună. Totuși, și în aceste condiții, se observă o creștere semnificativă a acurateței </w:t>
+      </w:r>
+      <w:r>
+        <w:rPr>
+          <w:sz w:val="24"/>
+          <w:szCs w:val="24"/>
+          <w:lang w:val="ro-RO"/>
+        </w:rPr>
+        <w:t xml:space="preserve">măsurate pe setul T </w:t>
+      </w:r>
+      <w:r>
+        <w:rPr>
+          <w:sz w:val="24"/>
+          <w:szCs w:val="24"/>
+          <w:lang w:val="ro-RO"/>
+        </w:rPr>
+        <w:t>după aplicarea algoritmilor.</w:t>
+      </w:r>
+    </w:p>
+    <w:p>
+      <w:pPr>
+        <w:pStyle w:val="NoSpacing"/>
+        <w:ind w:firstLine="720"/>
+        <w:rPr>
+          <w:sz w:val="24"/>
+          <w:szCs w:val="24"/>
+          <w:lang w:val="ro-RO"/>
+        </w:rPr>
+      </w:pPr>
+      <w:r>
+        <w:rPr>
+          <w:sz w:val="24"/>
+          <w:szCs w:val="24"/>
+          <w:lang w:val="ro-RO"/>
+        </w:rPr>
+        <w:t xml:space="preserve">Al treilea algoritm este optimizat și </w:t>
+      </w:r>
+      <w:r>
+        <w:rPr>
+          <w:sz w:val="24"/>
+          <w:szCs w:val="24"/>
+          <w:lang w:val="ro-RO"/>
+        </w:rPr>
+        <w:t>are</w:t>
+      </w:r>
+      <w:r>
+        <w:rPr>
+          <w:sz w:val="24"/>
+          <w:szCs w:val="24"/>
+          <w:lang w:val="ro-RO"/>
+        </w:rPr>
+        <w:t xml:space="preserve"> cea mai bună acuratețe.</w:t>
+      </w:r>
+      <w:r>
+        <w:rPr>
+          <w:sz w:val="24"/>
+          <w:szCs w:val="24"/>
+          <w:lang w:val="ro-RO"/>
+        </w:rPr>
+        <w:t xml:space="preserve"> Mai jos avem un grafic, reprezentativ KNN aplicat pentru seturi mari de date. Pe axa OX sunt valorile alese pentru K și pe OY este eroarea de clasificare</w:t>
+      </w:r>
+      <w:r>
+        <w:rPr>
+          <w:sz w:val="24"/>
+          <w:szCs w:val="24"/>
+          <w:lang w:val="ro-RO"/>
+        </w:rPr>
+        <w:t xml:space="preserve"> (invers proporțională cu acuratețea)</w:t>
+      </w:r>
+      <w:r>
+        <w:rPr>
+          <w:sz w:val="24"/>
+          <w:szCs w:val="24"/>
+          <w:lang w:val="ro-RO"/>
+        </w:rPr>
+        <w:t>.</w:t>
+      </w:r>
+    </w:p>
+    <w:p>
+      <w:pPr>
+        <w:pStyle w:val="NoSpacing"/>
+        <w:rPr>
+          <w:sz w:val="24"/>
+          <w:szCs w:val="24"/>
+          <w:lang w:val="ro-RO"/>
+        </w:rPr>
+      </w:pPr>
+    </w:p>
+    <w:p>
+      <w:pPr>
+        <w:pStyle w:val="NoSpacing"/>
+        <w:jc w:val="center"/>
+        <w:rPr>
+          <w:sz w:val="24"/>
+          <w:szCs w:val="24"/>
+          <w:lang w:val="ro-RO"/>
+        </w:rPr>
+      </w:pPr>
+      <w:r>
+        <w:rPr>
+          <w:noProof/>
+          <w:sz w:val="24"/>
+          <w:szCs w:val="24"/>
+          <w:lang w:val="ro-RO"/>
+        </w:rPr>
+        <w:drawing>
+          <wp:inline distT="0" distB="0" distL="0" distR="0" wp14:anchorId="0828E39D" wp14:editId="24672296">
+            <wp:extent cx="5732780" cy="2854325"/>
+            <wp:effectExtent l="0" t="0" r="1270" b="3175"/>
+            <wp:docPr id="1" name="Picture 1"/>
+            <wp:cNvGraphicFramePr>
+              <a:graphicFrameLocks xmlns:a="http://schemas.openxmlformats.org/drawingml/2006/main" noChangeAspect="1"/>
+            </wp:cNvGraphicFramePr>
+            <a:graphic xmlns:a="http://schemas.openxmlformats.org/drawingml/2006/main">
+              <a:graphicData uri="http://schemas.openxmlformats.org/drawingml/2006/picture">
+                <pic:pic xmlns:pic="http://schemas.openxmlformats.org/drawingml/2006/picture">
+                  <pic:nvPicPr>
+                    <pic:cNvPr id="0" name="Picture 1"/>
+                    <pic:cNvPicPr>
+                      <a:picLocks noChangeAspect="1" noChangeArrowheads="1"/>
+                    </pic:cNvPicPr>
+                  </pic:nvPicPr>
+                  <pic:blipFill>
+                    <a:blip r:embed="rId4">
+                      <a:extLst>
+                        <a:ext uri="{28A0092B-C50C-407E-A947-70E740481C1C}">
+                          <a14:useLocalDpi xmlns:a14="http://schemas.microsoft.com/office/drawing/2010/main" val="0"/>
+                        </a:ext>
+                      </a:extLst>
+                    </a:blip>
+                    <a:srcRect/>
+                    <a:stretch>
+                      <a:fillRect/>
+                    </a:stretch>
+                  </pic:blipFill>
+                  <pic:spPr bwMode="auto">
+                    <a:xfrm>
+                      <a:off x="0" y="0"/>
+                      <a:ext cx="5732780" cy="2854325"/>
+                    </a:xfrm>
+                    <a:prstGeom prst="rect">
+                      <a:avLst/>
+                    </a:prstGeom>
+                    <a:noFill/>
+                    <a:ln>
+                      <a:noFill/>
+                    </a:ln>
+                  </pic:spPr>
+                </pic:pic>
+              </a:graphicData>
+            </a:graphic>
+          </wp:inline>
+        </w:drawing>
+      </w:r>
+    </w:p>
+    <w:p>
+      <w:pPr>
+        <w:pStyle w:val="NoSpacing"/>
+        <w:rPr>
+          <w:sz w:val="24"/>
+          <w:szCs w:val="24"/>
+          <w:lang w:val="ro-RO"/>
+        </w:rPr>
+      </w:pPr>
+    </w:p>
+    <w:p>
+      <w:pPr>
+        <w:pStyle w:val="NoSpacing"/>
+        <w:rPr>
+          <w:sz w:val="24"/>
+          <w:szCs w:val="24"/>
+          <w:lang w:val="ro-RO"/>
+        </w:rPr>
+      </w:pPr>
+      <w:r>
+        <w:rPr>
+          <w:sz w:val="24"/>
+          <w:szCs w:val="24"/>
+          <w:lang w:val="ro-RO"/>
+        </w:rPr>
+        <w:tab/>
+        <w:t>După cum se observă, pentru valori mici ale lui K (primele 2 secțiuni) eroarea este foarte mare dar scade cu cât K crește, ajungând până la un interval de stabilizare (secțiunea verde) în care se află K-ul optim (cu eroarea cea mai mică) și apoi începe iar să crească (ultima secțiune).</w:t>
+      </w:r>
+    </w:p>
+    <w:p>
+      <w:pPr>
+        <w:pStyle w:val="NoSpacing"/>
+        <w:rPr>
+          <w:sz w:val="24"/>
+          <w:szCs w:val="24"/>
+          <w:lang w:val="ro-RO"/>
+        </w:rPr>
+      </w:pPr>
+    </w:p>
+    <w:p>
+      <w:pPr>
+        <w:pStyle w:val="NoSpacing"/>
+        <w:rPr>
+          <w:sz w:val="24"/>
+          <w:szCs w:val="24"/>
+          <w:lang w:val="ro-RO"/>
+        </w:rPr>
+      </w:pPr>
+      <w:r>
+        <w:rPr>
+          <w:sz w:val="24"/>
+          <w:szCs w:val="24"/>
+          <w:lang w:val="ro-RO"/>
+        </w:rPr>
+        <w:tab/>
+        <w:t xml:space="preserve">3.2) </w:t>
+      </w:r>
+      <w:r>
+        <w:rPr>
+          <w:sz w:val="24"/>
+          <w:szCs w:val="24"/>
+          <w:lang w:val="ro-RO"/>
+        </w:rPr>
+        <w:t>Optimizări</w:t>
+      </w:r>
+      <w:r>
+        <w:rPr>
+          <w:sz w:val="24"/>
+          <w:szCs w:val="24"/>
+          <w:lang w:val="ro-RO"/>
+        </w:rPr>
+        <w:t xml:space="preserve"> pe Gradient </w:t>
+      </w:r>
+      <w:proofErr w:type="spellStart"/>
+      <w:r>
+        <w:rPr>
+          <w:sz w:val="24"/>
+          <w:szCs w:val="24"/>
+          <w:lang w:val="ro-RO"/>
+        </w:rPr>
+        <w:t>D</w:t>
+      </w:r>
+      <w:r>
+        <w:rPr>
+          <w:sz w:val="24"/>
+          <w:szCs w:val="24"/>
+          <w:lang w:val="ro-RO"/>
+        </w:rPr>
+        <w:t>escent</w:t>
+      </w:r>
+      <w:proofErr w:type="spellEnd"/>
+    </w:p>
+    <w:p>
+      <w:pPr>
+        <w:pStyle w:val="NoSpacing"/>
+        <w:rPr>
+          <w:sz w:val="24"/>
+          <w:szCs w:val="24"/>
+          <w:lang w:val="ro-RO"/>
+        </w:rPr>
+      </w:pPr>
+    </w:p>
+    <w:p>
+      <w:pPr>
+        <w:pStyle w:val="NoSpacing"/>
+        <w:rPr>
+          <w:sz w:val="24"/>
+          <w:szCs w:val="24"/>
+          <w:lang w:val="ro-RO"/>
+        </w:rPr>
+      </w:pPr>
+      <w:r>
+        <w:rPr>
+          <w:sz w:val="24"/>
+          <w:szCs w:val="24"/>
+          <w:lang w:val="ro-RO"/>
+        </w:rPr>
+        <w:tab/>
+        <w:t xml:space="preserve">3.3) </w:t>
+      </w:r>
+      <w:r>
+        <w:rPr>
+          <w:sz w:val="24"/>
+          <w:szCs w:val="24"/>
+          <w:lang w:val="ro-RO"/>
+        </w:rPr>
+        <w:t>Optimizări</w:t>
+      </w:r>
+      <w:r>
+        <w:rPr>
+          <w:sz w:val="24"/>
+          <w:szCs w:val="24"/>
+          <w:lang w:val="ro-RO"/>
+        </w:rPr>
+        <w:t xml:space="preserve"> pe</w:t>
+      </w:r>
+      <w:r>
+        <w:rPr>
+          <w:sz w:val="24"/>
+          <w:szCs w:val="24"/>
+          <w:lang w:val="ro-RO"/>
+        </w:rPr>
+        <w:t xml:space="preserve"> </w:t>
+      </w:r>
+      <w:proofErr w:type="spellStart"/>
+      <w:r>
+        <w:rPr>
+          <w:sz w:val="24"/>
+          <w:szCs w:val="24"/>
+          <w:lang w:val="ro-RO"/>
+        </w:rPr>
+        <w:t>Stochastic</w:t>
+      </w:r>
+      <w:proofErr w:type="spellEnd"/>
+      <w:r>
+        <w:rPr>
+          <w:sz w:val="24"/>
+          <w:szCs w:val="24"/>
+          <w:lang w:val="ro-RO"/>
+        </w:rPr>
+        <w:t xml:space="preserve"> Gradient </w:t>
+      </w:r>
+      <w:proofErr w:type="spellStart"/>
+      <w:r>
+        <w:rPr>
+          <w:sz w:val="24"/>
+          <w:szCs w:val="24"/>
+          <w:lang w:val="ro-RO"/>
+        </w:rPr>
+        <w:t>Descent</w:t>
+      </w:r>
+      <w:proofErr w:type="spellEnd"/>
+    </w:p>
+    <w:p>
+      <w:pPr>
+        <w:pStyle w:val="NoSpacing"/>
+        <w:rPr>
+          <w:sz w:val="24"/>
+          <w:szCs w:val="24"/>
+          <w:lang w:val="ro-RO"/>
+        </w:rPr>
+      </w:pPr>
+    </w:p>
+    <w:p>
+      <w:pPr>
+        <w:pStyle w:val="NoSpacing"/>
+        <w:rPr>
+          <w:i/>
+          <w:iCs/>
+          <w:sz w:val="28"/>
+          <w:szCs w:val="28"/>
+          <w:lang w:val="ro-RO"/>
+        </w:rPr>
+      </w:pPr>
+      <w:r>
+        <w:rPr>
+          <w:sz w:val="28"/>
+          <w:szCs w:val="28"/>
+          <w:lang w:val="ro-RO"/>
+        </w:rPr>
+        <w:tab/>
+      </w:r>
+      <w:r>
+        <w:rPr>
+          <w:i/>
+          <w:iCs/>
+          <w:sz w:val="28"/>
+          <w:szCs w:val="28"/>
+          <w:lang w:val="ro-RO"/>
+        </w:rPr>
+        <w:t xml:space="preserve">4) Lucrarea </w:t>
+      </w:r>
+      <w:r>
+        <w:rPr>
+          <w:i/>
+          <w:iCs/>
+          <w:sz w:val="28"/>
+          <w:szCs w:val="28"/>
+          <w:lang w:val="ro-RO"/>
+        </w:rPr>
+        <w:t>„</w:t>
+      </w:r>
+      <w:r>
+        <w:rPr>
+          <w:i/>
+          <w:iCs/>
+          <w:sz w:val="28"/>
+          <w:szCs w:val="28"/>
+          <w:lang w:val="ro-RO"/>
+        </w:rPr>
+        <w:t xml:space="preserve">A Dual Coordinate </w:t>
+      </w:r>
+      <w:proofErr w:type="spellStart"/>
+      <w:r>
+        <w:rPr>
+          <w:i/>
+          <w:iCs/>
+          <w:sz w:val="28"/>
+          <w:szCs w:val="28"/>
+          <w:lang w:val="ro-RO"/>
+        </w:rPr>
+        <w:t>Descent</w:t>
+      </w:r>
+      <w:proofErr w:type="spellEnd"/>
+      <w:r>
+        <w:rPr>
+          <w:i/>
+          <w:iCs/>
+          <w:sz w:val="28"/>
+          <w:szCs w:val="28"/>
+          <w:lang w:val="ro-RO"/>
+        </w:rPr>
+        <w:t xml:space="preserve"> </w:t>
+      </w:r>
+      <w:proofErr w:type="spellStart"/>
+      <w:r>
+        <w:rPr>
+          <w:i/>
+          <w:iCs/>
+          <w:sz w:val="28"/>
+          <w:szCs w:val="28"/>
+          <w:lang w:val="ro-RO"/>
+        </w:rPr>
+        <w:t>Method</w:t>
+      </w:r>
+      <w:proofErr w:type="spellEnd"/>
+      <w:r>
+        <w:rPr>
+          <w:i/>
+          <w:iCs/>
+          <w:sz w:val="28"/>
+          <w:szCs w:val="28"/>
+          <w:lang w:val="ro-RO"/>
+        </w:rPr>
+        <w:t xml:space="preserve"> for </w:t>
+      </w:r>
+      <w:proofErr w:type="spellStart"/>
+      <w:r>
+        <w:rPr>
+          <w:i/>
+          <w:iCs/>
+          <w:sz w:val="28"/>
+          <w:szCs w:val="28"/>
+          <w:lang w:val="ro-RO"/>
+        </w:rPr>
+        <w:t>Large</w:t>
+      </w:r>
+      <w:proofErr w:type="spellEnd"/>
+      <w:r>
+        <w:rPr>
+          <w:i/>
+          <w:iCs/>
+          <w:sz w:val="28"/>
+          <w:szCs w:val="28"/>
+          <w:lang w:val="ro-RO"/>
+        </w:rPr>
+        <w:t>-scale Linear SVM</w:t>
+      </w:r>
+      <w:r>
+        <w:rPr>
+          <w:i/>
+          <w:iCs/>
+          <w:sz w:val="28"/>
+          <w:szCs w:val="28"/>
+          <w:lang w:val="ro-RO"/>
+        </w:rPr>
+        <w:t>”</w:t>
+      </w:r>
+    </w:p>
+    <w:p>
+      <w:pPr>
+        <w:pStyle w:val="NoSpacing"/>
+        <w:rPr>
+          <w:sz w:val="24"/>
+          <w:szCs w:val="24"/>
+          <w:lang w:val="ro-RO"/>
+        </w:rPr>
+      </w:pPr>
+    </w:p>
+    <w:p>
+      <w:pPr>
+        <w:pStyle w:val="NoSpacing"/>
+        <w:rPr>
+          <w:sz w:val="24"/>
+          <w:szCs w:val="24"/>
+          <w:lang w:val="ro-RO"/>
+        </w:rPr>
+      </w:pPr>
+    </w:p>
+    <w:p>
+      <w:pPr>
+        <w:pStyle w:val="NoSpacing"/>
+        <w:rPr>
+          <w:sz w:val="24"/>
+          <w:szCs w:val="24"/>
+          <w:lang w:val="ro-RO"/>
         </w:rPr>
       </w:pPr>
     </w:p>

--- a/Tehnici Optimizare - Lucrare scrisa.docx
+++ b/Tehnici Optimizare - Lucrare scrisa.docx
@@ -431,6 +431,7 @@
     <w:p>
       <w:pPr>
         <w:pStyle w:val="NoSpacing"/>
+        <w:jc w:val="center"/>
         <w:rPr>
           <w:sz w:val="24"/>
           <w:szCs w:val="24"/>
@@ -444,824 +445,11 @@
           <w:szCs w:val="24"/>
           <w:lang w:val="ro-RO"/>
         </w:rPr>
-        <w:t>!!! INSERT KNN IMAGE HERE (DIN CONSPECT 2, PAG. 3)</w:t>
-      </w:r>
-    </w:p>
-    <w:p>
-      <w:pPr>
-        <w:pStyle w:val="NoSpacing"/>
-        <w:rPr>
-          <w:sz w:val="24"/>
-          <w:szCs w:val="24"/>
-          <w:lang w:val="ro-RO"/>
-        </w:rPr>
-      </w:pPr>
-    </w:p>
-    <w:p>
-      <w:pPr>
-        <w:pStyle w:val="NoSpacing"/>
-        <w:ind w:firstLine="720"/>
-        <w:rPr>
-          <w:sz w:val="24"/>
-          <w:szCs w:val="24"/>
-          <w:lang w:val="ro-RO"/>
-        </w:rPr>
-      </w:pPr>
-      <w:r>
-        <w:rPr>
-          <w:sz w:val="24"/>
-          <w:szCs w:val="24"/>
-          <w:lang w:val="ro-RO"/>
-        </w:rPr>
-        <w:t xml:space="preserve">Deși </w:t>
-      </w:r>
-      <w:r>
-        <w:rPr>
-          <w:sz w:val="24"/>
-          <w:szCs w:val="24"/>
-          <w:lang w:val="ro-RO"/>
-        </w:rPr>
-        <w:t xml:space="preserve">algoritmul este </w:t>
-      </w:r>
-      <w:r>
-        <w:rPr>
-          <w:sz w:val="24"/>
-          <w:szCs w:val="24"/>
-          <w:lang w:val="ro-RO"/>
-        </w:rPr>
-        <w:t>simplu</w:t>
-      </w:r>
-      <w:r>
-        <w:rPr>
-          <w:sz w:val="24"/>
-          <w:szCs w:val="24"/>
-          <w:lang w:val="ro-RO"/>
-        </w:rPr>
-        <w:t xml:space="preserve"> de înțeles și implementat</w:t>
-      </w:r>
-      <w:r>
-        <w:rPr>
-          <w:sz w:val="24"/>
-          <w:szCs w:val="24"/>
-          <w:lang w:val="ro-RO"/>
-        </w:rPr>
-        <w:t>, exista 2 factori importanți care pot influența acuratețea și performanța algoritmului: funcția aleasă pentru calcularea distanței și valoarea aleasă pentru K. Există multe funcții propuse pentru calcularea distanței</w:t>
-      </w:r>
-      <w:r>
-        <w:rPr>
-          <w:sz w:val="24"/>
-          <w:szCs w:val="24"/>
-          <w:lang w:val="ro-RO"/>
-        </w:rPr>
-        <w:t xml:space="preserve">, </w:t>
-      </w:r>
-      <w:r>
-        <w:rPr>
-          <w:sz w:val="24"/>
-          <w:szCs w:val="24"/>
-          <w:lang w:val="ro-RO"/>
-        </w:rPr>
-        <w:t>distanța Euclidiană</w:t>
-      </w:r>
-      <w:r>
-        <w:rPr>
-          <w:sz w:val="24"/>
-          <w:szCs w:val="24"/>
-          <w:lang w:val="ro-RO"/>
-        </w:rPr>
-        <w:t xml:space="preserve"> fiind cea mai comună</w:t>
-      </w:r>
-      <w:r>
-        <w:rPr>
-          <w:sz w:val="24"/>
-          <w:szCs w:val="24"/>
-          <w:lang w:val="ro-RO"/>
-        </w:rPr>
-        <w:t xml:space="preserve"> și cea aleasă de noi în implementări.</w:t>
-      </w:r>
-    </w:p>
-    <w:p>
-      <w:pPr>
-        <w:pStyle w:val="NoSpacing"/>
-        <w:ind w:firstLine="720"/>
-        <w:rPr>
-          <w:sz w:val="24"/>
-          <w:szCs w:val="24"/>
-          <w:lang w:val="ro-RO"/>
-        </w:rPr>
-      </w:pPr>
-      <w:r>
-        <w:rPr>
-          <w:sz w:val="24"/>
-          <w:szCs w:val="24"/>
-          <w:lang w:val="ro-RO"/>
-        </w:rPr>
-        <w:t xml:space="preserve">Avem trei implementări de KNN care rulează concomitent, cu optimizări alese pentru găsirea unei valori pentru </w:t>
-      </w:r>
-      <w:r>
-        <w:rPr>
-          <w:sz w:val="24"/>
-          <w:szCs w:val="24"/>
-          <w:lang w:val="ro-RO"/>
-        </w:rPr>
-        <w:t>K.</w:t>
-      </w:r>
-      <w:r>
-        <w:rPr>
-          <w:sz w:val="24"/>
-          <w:szCs w:val="24"/>
-          <w:lang w:val="ro-RO"/>
-        </w:rPr>
-        <w:t xml:space="preserve"> Aceștia sunt antrenați pe același set de date de antrenare</w:t>
-      </w:r>
-      <w:r>
-        <w:rPr>
-          <w:sz w:val="24"/>
-          <w:szCs w:val="24"/>
-          <w:lang w:val="ro-RO"/>
-        </w:rPr>
-        <w:t xml:space="preserve"> (numit A)</w:t>
-      </w:r>
-      <w:r>
-        <w:rPr>
-          <w:sz w:val="24"/>
-          <w:szCs w:val="24"/>
-          <w:lang w:val="ro-RO"/>
-        </w:rPr>
-        <w:t xml:space="preserve"> și acuratețea lor la finală este măsurată pe același set de date de testare</w:t>
-      </w:r>
-      <w:r>
-        <w:rPr>
-          <w:sz w:val="24"/>
-          <w:szCs w:val="24"/>
-          <w:lang w:val="ro-RO"/>
-        </w:rPr>
-        <w:t xml:space="preserve"> (numit T)</w:t>
-      </w:r>
-      <w:r>
-        <w:rPr>
-          <w:sz w:val="24"/>
-          <w:szCs w:val="24"/>
-          <w:lang w:val="ro-RO"/>
-        </w:rPr>
-        <w:t>.</w:t>
-      </w:r>
-    </w:p>
-    <w:p>
-      <w:pPr>
-        <w:pStyle w:val="NoSpacing"/>
-        <w:ind w:firstLine="720"/>
-        <w:rPr>
-          <w:sz w:val="24"/>
-          <w:szCs w:val="24"/>
-          <w:lang w:val="ro-RO"/>
-        </w:rPr>
-      </w:pPr>
-      <w:r>
-        <w:rPr>
-          <w:sz w:val="24"/>
-          <w:szCs w:val="24"/>
-          <w:lang w:val="ro-RO"/>
-        </w:rPr>
-        <w:t>Prima implementare este un KNN simplu</w:t>
-      </w:r>
-      <w:r>
-        <w:rPr>
-          <w:sz w:val="24"/>
-          <w:szCs w:val="24"/>
-          <w:lang w:val="ro-RO"/>
-        </w:rPr>
-        <w:t>, fără optimizări</w:t>
-      </w:r>
-      <w:r>
-        <w:rPr>
-          <w:sz w:val="24"/>
-          <w:szCs w:val="24"/>
-          <w:lang w:val="ro-RO"/>
-        </w:rPr>
-        <w:t>, cu valoare</w:t>
-      </w:r>
-      <w:r>
-        <w:rPr>
-          <w:sz w:val="24"/>
-          <w:szCs w:val="24"/>
-          <w:lang w:val="ro-RO"/>
-        </w:rPr>
-        <w:t>a</w:t>
-      </w:r>
-      <w:r>
-        <w:rPr>
-          <w:sz w:val="24"/>
-          <w:szCs w:val="24"/>
-          <w:lang w:val="ro-RO"/>
-        </w:rPr>
-        <w:t xml:space="preserve"> lui K aleasă ca 3 (majoritatea implementărilor aleg un K arbitrar</w:t>
-      </w:r>
-      <w:r>
-        <w:rPr>
-          <w:sz w:val="24"/>
-          <w:szCs w:val="24"/>
-          <w:lang w:val="ro-RO"/>
-        </w:rPr>
-        <w:t>, cel mai des 2 sau 3</w:t>
-      </w:r>
-      <w:r>
-        <w:rPr>
-          <w:sz w:val="24"/>
-          <w:szCs w:val="24"/>
-          <w:lang w:val="ro-RO"/>
-        </w:rPr>
-        <w:t>)</w:t>
-      </w:r>
-      <w:r>
-        <w:rPr>
-          <w:sz w:val="24"/>
-          <w:szCs w:val="24"/>
-          <w:lang w:val="ro-RO"/>
-        </w:rPr>
-        <w:t xml:space="preserve">. Deși aceasta este cea mai rapidă dintre implementări, suferă din punct de vedere al </w:t>
-      </w:r>
-      <w:r>
-        <w:rPr>
-          <w:sz w:val="24"/>
-          <w:szCs w:val="24"/>
-          <w:lang w:val="ro-RO"/>
-        </w:rPr>
-        <w:t>acurateței</w:t>
-      </w:r>
-      <w:r>
-        <w:rPr>
-          <w:sz w:val="24"/>
-          <w:szCs w:val="24"/>
-          <w:lang w:val="ro-RO"/>
-        </w:rPr>
-        <w:t>.</w:t>
-      </w:r>
-    </w:p>
-    <w:p>
-      <w:pPr>
-        <w:pStyle w:val="NoSpacing"/>
-        <w:ind w:firstLine="720"/>
-        <w:rPr>
-          <w:sz w:val="24"/>
-          <w:szCs w:val="24"/>
-          <w:lang w:val="ro-RO"/>
-        </w:rPr>
-      </w:pPr>
-      <w:r>
-        <w:rPr>
-          <w:sz w:val="24"/>
-          <w:szCs w:val="24"/>
-          <w:lang w:val="ro-RO"/>
-        </w:rPr>
-        <w:t>Celelalte implementări împart setul de date de antrenare in 2: un set pe care se face antrenarea efectivă (90% din datele totale ale setului de antrenare</w:t>
-      </w:r>
-      <w:r>
-        <w:rPr>
-          <w:sz w:val="24"/>
-          <w:szCs w:val="24"/>
-          <w:lang w:val="ro-RO"/>
-        </w:rPr>
-        <w:t xml:space="preserve">, pe care îl numim </w:t>
-      </w:r>
-      <w:r>
-        <w:rPr>
-          <w:rFonts w:cstheme="minorHAnsi"/>
-          <w:sz w:val="24"/>
-          <w:szCs w:val="24"/>
-          <w:lang w:val="ro-RO"/>
-        </w:rPr>
-        <w:t>α</w:t>
-      </w:r>
-      <w:r>
-        <w:rPr>
-          <w:sz w:val="24"/>
-          <w:szCs w:val="24"/>
-          <w:lang w:val="ro-RO"/>
-        </w:rPr>
-        <w:t>) și un set de testare</w:t>
-      </w:r>
-      <w:r>
-        <w:rPr>
-          <w:sz w:val="24"/>
-          <w:szCs w:val="24"/>
-          <w:lang w:val="ro-RO"/>
-        </w:rPr>
-        <w:t xml:space="preserve"> </w:t>
-      </w:r>
-      <w:r>
-        <w:rPr>
-          <w:sz w:val="24"/>
-          <w:szCs w:val="24"/>
-          <w:lang w:val="ro-RO"/>
-        </w:rPr>
-        <w:t>pentru</w:t>
-      </w:r>
-      <w:r>
-        <w:rPr>
-          <w:sz w:val="24"/>
-          <w:szCs w:val="24"/>
-          <w:lang w:val="ro-RO"/>
-        </w:rPr>
-        <w:t xml:space="preserve"> K</w:t>
-      </w:r>
-      <w:r>
-        <w:rPr>
-          <w:sz w:val="24"/>
-          <w:szCs w:val="24"/>
-          <w:lang w:val="ro-RO"/>
-        </w:rPr>
-        <w:t xml:space="preserve"> (restul datelor de antrenare</w:t>
-      </w:r>
-      <w:r>
-        <w:rPr>
-          <w:sz w:val="24"/>
-          <w:szCs w:val="24"/>
-          <w:lang w:val="ro-RO"/>
-        </w:rPr>
-        <w:t xml:space="preserve">, pe care îl numim </w:t>
-      </w:r>
-      <w:r>
-        <w:rPr>
-          <w:rFonts w:cstheme="minorHAnsi"/>
-          <w:sz w:val="24"/>
-          <w:szCs w:val="24"/>
-          <w:lang w:val="ro-RO"/>
-        </w:rPr>
-        <w:t>β</w:t>
-      </w:r>
-      <w:r>
-        <w:rPr>
-          <w:sz w:val="24"/>
-          <w:szCs w:val="24"/>
-          <w:lang w:val="ro-RO"/>
-        </w:rPr>
-        <w:t>)</w:t>
-      </w:r>
-      <w:r>
-        <w:rPr>
-          <w:sz w:val="24"/>
-          <w:szCs w:val="24"/>
-          <w:lang w:val="ro-RO"/>
-        </w:rPr>
-        <w:t>. După selectarea unui K și antrenarea datelor</w:t>
-      </w:r>
-      <w:r>
-        <w:rPr>
-          <w:sz w:val="24"/>
-          <w:szCs w:val="24"/>
-          <w:lang w:val="ro-RO"/>
-        </w:rPr>
-        <w:t xml:space="preserve"> pe </w:t>
-      </w:r>
-      <w:r>
-        <w:rPr>
-          <w:rFonts w:cstheme="minorHAnsi"/>
-          <w:sz w:val="24"/>
-          <w:szCs w:val="24"/>
-          <w:lang w:val="ro-RO"/>
-        </w:rPr>
-        <w:t>α</w:t>
-      </w:r>
-      <w:r>
-        <w:rPr>
-          <w:sz w:val="24"/>
-          <w:szCs w:val="24"/>
-          <w:lang w:val="ro-RO"/>
-        </w:rPr>
-        <w:t>, se testează acuratețea algoritmului pe</w:t>
-      </w:r>
-      <w:r>
-        <w:rPr>
-          <w:sz w:val="24"/>
-          <w:szCs w:val="24"/>
-          <w:lang w:val="ro-RO"/>
-        </w:rPr>
-        <w:t xml:space="preserve"> setul</w:t>
-      </w:r>
-      <w:r>
-        <w:rPr>
-          <w:sz w:val="24"/>
-          <w:szCs w:val="24"/>
-          <w:lang w:val="ro-RO"/>
-        </w:rPr>
-        <w:t xml:space="preserve"> </w:t>
-      </w:r>
-      <w:r>
-        <w:rPr>
-          <w:rFonts w:cstheme="minorHAnsi"/>
-          <w:sz w:val="24"/>
-          <w:szCs w:val="24"/>
-          <w:lang w:val="ro-RO"/>
-        </w:rPr>
-        <w:t>β</w:t>
-      </w:r>
-      <w:r>
-        <w:rPr>
-          <w:sz w:val="24"/>
-          <w:szCs w:val="24"/>
-          <w:lang w:val="ro-RO"/>
-        </w:rPr>
-        <w:t>.</w:t>
-      </w:r>
-    </w:p>
-    <w:p>
-      <w:pPr>
-        <w:pStyle w:val="NoSpacing"/>
-        <w:ind w:firstLine="720"/>
-        <w:rPr>
-          <w:sz w:val="24"/>
-          <w:szCs w:val="24"/>
-          <w:lang w:val="ro-RO"/>
-        </w:rPr>
-      </w:pPr>
-      <w:r>
-        <w:rPr>
-          <w:sz w:val="24"/>
-          <w:szCs w:val="24"/>
-          <w:lang w:val="ro-RO"/>
-        </w:rPr>
-        <w:t xml:space="preserve">Al doilea algoritm măsoară acuratețea modelului pentru toate valorile posibile ale lui K (de la 1 la N, unde N este numărul intrărilor din </w:t>
-      </w:r>
-      <w:r>
-        <w:rPr>
-          <w:rFonts w:cstheme="minorHAnsi"/>
-          <w:sz w:val="24"/>
-          <w:szCs w:val="24"/>
-          <w:lang w:val="ro-RO"/>
-        </w:rPr>
-        <w:t>α</w:t>
-      </w:r>
-      <w:r>
-        <w:rPr>
-          <w:sz w:val="24"/>
-          <w:szCs w:val="24"/>
-          <w:lang w:val="ro-RO"/>
-        </w:rPr>
-        <w:t>)</w:t>
-      </w:r>
-      <w:r>
-        <w:rPr>
-          <w:sz w:val="24"/>
-          <w:szCs w:val="24"/>
-          <w:lang w:val="ro-RO"/>
-        </w:rPr>
-        <w:t xml:space="preserve"> și alege K cu cea mai bună acuratețe.</w:t>
-      </w:r>
-      <w:r>
-        <w:rPr>
-          <w:sz w:val="24"/>
-          <w:szCs w:val="24"/>
-          <w:lang w:val="ro-RO"/>
-        </w:rPr>
-        <w:t xml:space="preserve"> Această implementare devine foarte lentă și ineficientă pentru un </w:t>
-      </w:r>
-      <w:r>
-        <w:rPr>
-          <w:sz w:val="24"/>
-          <w:szCs w:val="24"/>
-          <w:lang w:val="ro-RO"/>
-        </w:rPr>
-        <w:t>set de date foarte mare.</w:t>
-      </w:r>
-    </w:p>
-    <w:p>
-      <w:pPr>
-        <w:pStyle w:val="NoSpacing"/>
-        <w:ind w:firstLine="720"/>
-        <w:rPr>
-          <w:sz w:val="24"/>
-          <w:szCs w:val="24"/>
-          <w:lang w:val="ro-RO"/>
-        </w:rPr>
-      </w:pPr>
-      <w:r>
-        <w:rPr>
-          <w:sz w:val="24"/>
-          <w:szCs w:val="24"/>
-          <w:lang w:val="ro-RO"/>
-        </w:rPr>
-        <w:t xml:space="preserve">Al treilea algoritm aplică o metodă „Divide et </w:t>
-      </w:r>
-      <w:proofErr w:type="spellStart"/>
-      <w:r>
-        <w:rPr>
-          <w:sz w:val="24"/>
-          <w:szCs w:val="24"/>
-          <w:lang w:val="ro-RO"/>
-        </w:rPr>
-        <w:t>Impera</w:t>
-      </w:r>
-      <w:proofErr w:type="spellEnd"/>
-      <w:r>
-        <w:rPr>
-          <w:sz w:val="24"/>
-          <w:szCs w:val="24"/>
-          <w:lang w:val="ro-RO"/>
-        </w:rPr>
-        <w:t>”</w:t>
-      </w:r>
-      <w:r>
-        <w:rPr>
-          <w:sz w:val="24"/>
-          <w:szCs w:val="24"/>
-          <w:lang w:val="ro-RO"/>
-        </w:rPr>
-        <w:t xml:space="preserve"> pentru a-l alege pe K</w:t>
-      </w:r>
-      <w:r>
-        <w:rPr>
-          <w:sz w:val="24"/>
-          <w:szCs w:val="24"/>
-          <w:lang w:val="ro-RO"/>
-        </w:rPr>
-        <w:t>, folosind tot acuratețea</w:t>
-      </w:r>
-      <w:r>
-        <w:rPr>
-          <w:sz w:val="24"/>
-          <w:szCs w:val="24"/>
-          <w:lang w:val="ro-RO"/>
-        </w:rPr>
-        <w:t xml:space="preserve"> pentru alegerea sa</w:t>
-      </w:r>
-      <w:r>
-        <w:rPr>
-          <w:sz w:val="24"/>
-          <w:szCs w:val="24"/>
-          <w:lang w:val="ro-RO"/>
-        </w:rPr>
-        <w:t>.</w:t>
-      </w:r>
-      <w:r>
-        <w:rPr>
-          <w:sz w:val="24"/>
-          <w:szCs w:val="24"/>
-          <w:lang w:val="ro-RO"/>
-        </w:rPr>
-        <w:t xml:space="preserve"> Se pornește de la intervalul 1, ..., N</w:t>
-      </w:r>
-      <w:r>
-        <w:rPr>
-          <w:sz w:val="24"/>
-          <w:szCs w:val="24"/>
-          <w:lang w:val="ro-RO"/>
-        </w:rPr>
-        <w:t xml:space="preserve"> și se aplică recursiv până se găsește K optim</w:t>
-      </w:r>
-      <w:r>
-        <w:rPr>
-          <w:sz w:val="24"/>
-          <w:szCs w:val="24"/>
-          <w:lang w:val="ro-RO"/>
-        </w:rPr>
-        <w:t>.</w:t>
-      </w:r>
-      <w:r>
-        <w:rPr>
-          <w:sz w:val="24"/>
-          <w:szCs w:val="24"/>
-          <w:lang w:val="ro-RO"/>
-        </w:rPr>
-        <w:t xml:space="preserve"> </w:t>
-      </w:r>
-      <w:r>
-        <w:rPr>
-          <w:sz w:val="24"/>
-          <w:szCs w:val="24"/>
-          <w:lang w:val="ro-RO"/>
-        </w:rPr>
-        <w:t>Pentru un interval ales, se măsoară</w:t>
-      </w:r>
-      <w:r>
-        <w:rPr>
-          <w:sz w:val="24"/>
-          <w:szCs w:val="24"/>
-          <w:lang w:val="ro-RO"/>
-        </w:rPr>
-        <w:t xml:space="preserve"> acuratețea pentru valorile din capetele </w:t>
-      </w:r>
-      <w:r>
-        <w:rPr>
-          <w:sz w:val="24"/>
-          <w:szCs w:val="24"/>
-          <w:lang w:val="ro-RO"/>
-        </w:rPr>
-        <w:t>sale</w:t>
-      </w:r>
-      <w:r>
-        <w:rPr>
-          <w:sz w:val="24"/>
-          <w:szCs w:val="24"/>
-          <w:lang w:val="ro-RO"/>
-        </w:rPr>
-        <w:t xml:space="preserve">, intervalul </w:t>
-      </w:r>
-      <w:r>
-        <w:rPr>
-          <w:sz w:val="24"/>
-          <w:szCs w:val="24"/>
-          <w:lang w:val="ro-RO"/>
-        </w:rPr>
-        <w:t xml:space="preserve">restrângându-se </w:t>
-      </w:r>
-      <w:r>
-        <w:rPr>
-          <w:sz w:val="24"/>
-          <w:szCs w:val="24"/>
-          <w:lang w:val="ro-RO"/>
-        </w:rPr>
-        <w:t>la jumătate în funcție de valorile acestea.</w:t>
-      </w:r>
-      <w:r>
-        <w:rPr>
-          <w:sz w:val="24"/>
-          <w:szCs w:val="24"/>
-          <w:lang w:val="ro-RO"/>
-        </w:rPr>
-        <w:t xml:space="preserve"> </w:t>
-      </w:r>
-      <w:r>
-        <w:rPr>
-          <w:sz w:val="24"/>
-          <w:szCs w:val="24"/>
-          <w:lang w:val="ro-RO"/>
-        </w:rPr>
-        <w:lastRenderedPageBreak/>
-        <w:t xml:space="preserve">Algoritmul este mult mai eficient ca cel precedent și știm că găsește aceeași valoare optimă, cu excepția cazurilor în care seturile de date sunt foarte mici și acuratețea pe valorile lui K nu este stabilă. Noi am găsit un set de date relativ mic pentru antrenare si testare, totuși se observă că algoritmul funcționează și pe acesta, algoritmii 2 și 3 având aceeași acuratețe. </w:t>
-      </w:r>
-      <w:r>
-        <w:rPr>
-          <w:sz w:val="24"/>
-          <w:szCs w:val="24"/>
-          <w:lang w:val="ro-RO"/>
-        </w:rPr>
-        <w:t>Numărul mic de date de intrare pe care îl avem explică și acuratețea slabă în general a modelului nostru (</w:t>
-      </w:r>
-      <w:r>
-        <w:rPr>
-          <w:sz w:val="24"/>
-          <w:szCs w:val="24"/>
-          <w:lang w:val="ro-RO"/>
-        </w:rPr>
-        <w:t>57.70</w:t>
-      </w:r>
-      <w:r>
-        <w:rPr>
-          <w:sz w:val="24"/>
-          <w:szCs w:val="24"/>
-          <w:lang w:val="ro-RO"/>
-        </w:rPr>
-        <w:t xml:space="preserve"> pentru algoritmul 1 și </w:t>
-      </w:r>
-      <w:r>
-        <w:rPr>
-          <w:sz w:val="24"/>
-          <w:szCs w:val="24"/>
-          <w:lang w:val="ro-RO"/>
-        </w:rPr>
-        <w:t>62.55</w:t>
-      </w:r>
-      <w:r>
-        <w:rPr>
-          <w:sz w:val="24"/>
-          <w:szCs w:val="24"/>
-          <w:lang w:val="ro-RO"/>
-        </w:rPr>
-        <w:t xml:space="preserve"> pentru algoritmii 2 și 3) deoarece KNN are nevoie de seturi de date</w:t>
-      </w:r>
-      <w:r>
-        <w:rPr>
-          <w:sz w:val="24"/>
-          <w:szCs w:val="24"/>
-          <w:lang w:val="ro-RO"/>
-        </w:rPr>
-        <w:t xml:space="preserve"> mai mari</w:t>
-      </w:r>
-      <w:r>
-        <w:rPr>
-          <w:sz w:val="24"/>
-          <w:szCs w:val="24"/>
-          <w:lang w:val="ro-RO"/>
-        </w:rPr>
-        <w:t xml:space="preserve"> decât alți algoritmi de clasificare pentru</w:t>
-      </w:r>
-      <w:r>
-        <w:rPr>
-          <w:sz w:val="24"/>
-          <w:szCs w:val="24"/>
-          <w:lang w:val="ro-RO"/>
-        </w:rPr>
-        <w:t xml:space="preserve"> a ajunge la o acuratețe bună. Totuși, și în aceste condiții, se observă o creștere semnificativă a acurateței </w:t>
-      </w:r>
-      <w:r>
-        <w:rPr>
-          <w:sz w:val="24"/>
-          <w:szCs w:val="24"/>
-          <w:lang w:val="ro-RO"/>
-        </w:rPr>
-        <w:t xml:space="preserve">măsurate pe setul T </w:t>
-      </w:r>
-      <w:r>
-        <w:rPr>
-          <w:sz w:val="24"/>
-          <w:szCs w:val="24"/>
-          <w:lang w:val="ro-RO"/>
-        </w:rPr>
-        <w:t>după aplicarea algoritmilor.</w:t>
-      </w:r>
-    </w:p>
-    <w:p>
-      <w:pPr>
-        <w:pStyle w:val="NoSpacing"/>
-        <w:ind w:firstLine="720"/>
-        <w:rPr>
-          <w:sz w:val="24"/>
-          <w:szCs w:val="24"/>
-          <w:lang w:val="ro-RO"/>
-        </w:rPr>
-      </w:pPr>
-      <w:r>
-        <w:rPr>
-          <w:sz w:val="24"/>
-          <w:szCs w:val="24"/>
-          <w:lang w:val="ro-RO"/>
-        </w:rPr>
-        <w:t xml:space="preserve">Al treilea algoritm este optimizat și </w:t>
-      </w:r>
-      <w:r>
-        <w:rPr>
-          <w:sz w:val="24"/>
-          <w:szCs w:val="24"/>
-          <w:lang w:val="ro-RO"/>
-        </w:rPr>
-        <w:t>are</w:t>
-      </w:r>
-      <w:r>
-        <w:rPr>
-          <w:sz w:val="24"/>
-          <w:szCs w:val="24"/>
-          <w:lang w:val="ro-RO"/>
-        </w:rPr>
-        <w:t xml:space="preserve"> cea mai bună acuratețe.</w:t>
-      </w:r>
-      <w:r>
-        <w:rPr>
-          <w:sz w:val="24"/>
-          <w:szCs w:val="24"/>
-          <w:lang w:val="ro-RO"/>
-        </w:rPr>
-        <w:t xml:space="preserve"> Mai jos avem un grafic, reprezentativ KNN aplicat pentru seturi mari de date. Pe axa OX sunt valorile alese pentru K și pe OY este eroarea de clasificare</w:t>
-      </w:r>
-      <w:r>
-        <w:rPr>
-          <w:sz w:val="24"/>
-          <w:szCs w:val="24"/>
-          <w:lang w:val="ro-RO"/>
-        </w:rPr>
-        <w:t xml:space="preserve"> (invers proporțională cu acuratețea)</w:t>
-      </w:r>
-      <w:r>
-        <w:rPr>
-          <w:sz w:val="24"/>
-          <w:szCs w:val="24"/>
-          <w:lang w:val="ro-RO"/>
-        </w:rPr>
-        <w:t>.</w:t>
-      </w:r>
-    </w:p>
-    <w:p>
-      <w:pPr>
-        <w:pStyle w:val="NoSpacing"/>
-        <w:rPr>
-          <w:sz w:val="24"/>
-          <w:szCs w:val="24"/>
-          <w:lang w:val="ro-RO"/>
-        </w:rPr>
-      </w:pPr>
-    </w:p>
-    <w:p>
-      <w:pPr>
-        <w:pStyle w:val="NoSpacing"/>
-        <w:jc w:val="center"/>
-        <w:rPr>
-          <w:sz w:val="24"/>
-          <w:szCs w:val="24"/>
-          <w:lang w:val="ro-RO"/>
-        </w:rPr>
-      </w:pPr>
-      <w:r>
-        <w:rPr>
-          <w:noProof/>
-          <w:sz w:val="24"/>
-          <w:szCs w:val="24"/>
-          <w:lang w:val="ro-RO"/>
-        </w:rPr>
         <w:drawing>
-          <wp:inline distT="0" distB="0" distL="0" distR="0" wp14:anchorId="0828E39D" wp14:editId="24672296">
-            <wp:extent cx="5732780" cy="2854325"/>
-            <wp:effectExtent l="0" t="0" r="1270" b="3175"/>
-            <wp:docPr id="1" name="Picture 1"/>
+          <wp:inline distT="0" distB="0" distL="0" distR="0" wp14:anchorId="193E73F5" wp14:editId="575D456B">
+            <wp:extent cx="4874260" cy="3657600"/>
+            <wp:effectExtent l="0" t="0" r="2540" b="0"/>
+            <wp:docPr id="2" name="Picture 2"/>
             <wp:cNvGraphicFramePr>
               <a:graphicFrameLocks xmlns:a="http://schemas.openxmlformats.org/drawingml/2006/main" noChangeAspect="1"/>
             </wp:cNvGraphicFramePr>
@@ -1290,7 +478,7 @@
                   <pic:spPr bwMode="auto">
                     <a:xfrm>
                       <a:off x="0" y="0"/>
-                      <a:ext cx="5732780" cy="2854325"/>
+                      <a:ext cx="4874260" cy="3657600"/>
                     </a:xfrm>
                     <a:prstGeom prst="rect">
                       <a:avLst/>
@@ -1320,6 +508,898 @@
     <w:p>
       <w:pPr>
         <w:pStyle w:val="NoSpacing"/>
+        <w:ind w:firstLine="720"/>
+        <w:rPr>
+          <w:sz w:val="24"/>
+          <w:szCs w:val="24"/>
+          <w:lang w:val="ro-RO"/>
+        </w:rPr>
+      </w:pPr>
+      <w:r>
+        <w:rPr>
+          <w:sz w:val="24"/>
+          <w:szCs w:val="24"/>
+          <w:lang w:val="ro-RO"/>
+        </w:rPr>
+        <w:t xml:space="preserve">Deși </w:t>
+      </w:r>
+      <w:r>
+        <w:rPr>
+          <w:sz w:val="24"/>
+          <w:szCs w:val="24"/>
+          <w:lang w:val="ro-RO"/>
+        </w:rPr>
+        <w:t xml:space="preserve">algoritmul este </w:t>
+      </w:r>
+      <w:r>
+        <w:rPr>
+          <w:sz w:val="24"/>
+          <w:szCs w:val="24"/>
+          <w:lang w:val="ro-RO"/>
+        </w:rPr>
+        <w:t>simplu</w:t>
+      </w:r>
+      <w:r>
+        <w:rPr>
+          <w:sz w:val="24"/>
+          <w:szCs w:val="24"/>
+          <w:lang w:val="ro-RO"/>
+        </w:rPr>
+        <w:t xml:space="preserve"> de înțeles și implementat</w:t>
+      </w:r>
+      <w:r>
+        <w:rPr>
+          <w:sz w:val="24"/>
+          <w:szCs w:val="24"/>
+          <w:lang w:val="ro-RO"/>
+        </w:rPr>
+        <w:t xml:space="preserve">, exista 2 factori importanți care pot influența acuratețea și performanța algoritmului: funcția aleasă pentru calcularea </w:t>
+      </w:r>
+      <w:r>
+        <w:rPr>
+          <w:sz w:val="24"/>
+          <w:szCs w:val="24"/>
+          <w:lang w:val="ro-RO"/>
+        </w:rPr>
+        <w:lastRenderedPageBreak/>
+        <w:t>distanței și valoarea aleasă pentru K. Există multe funcții propuse pentru calcularea distanței</w:t>
+      </w:r>
+      <w:r>
+        <w:rPr>
+          <w:sz w:val="24"/>
+          <w:szCs w:val="24"/>
+          <w:lang w:val="ro-RO"/>
+        </w:rPr>
+        <w:t xml:space="preserve">, </w:t>
+      </w:r>
+      <w:r>
+        <w:rPr>
+          <w:sz w:val="24"/>
+          <w:szCs w:val="24"/>
+          <w:lang w:val="ro-RO"/>
+        </w:rPr>
+        <w:t>distanța Euclidiană</w:t>
+      </w:r>
+      <w:r>
+        <w:rPr>
+          <w:sz w:val="24"/>
+          <w:szCs w:val="24"/>
+          <w:lang w:val="ro-RO"/>
+        </w:rPr>
+        <w:t xml:space="preserve"> fiind cea mai comună</w:t>
+      </w:r>
+      <w:r>
+        <w:rPr>
+          <w:sz w:val="24"/>
+          <w:szCs w:val="24"/>
+          <w:lang w:val="ro-RO"/>
+        </w:rPr>
+        <w:t xml:space="preserve"> și cea aleasă de noi în implementări.</w:t>
+      </w:r>
+    </w:p>
+    <w:p>
+      <w:pPr>
+        <w:pStyle w:val="NoSpacing"/>
+        <w:ind w:firstLine="720"/>
+        <w:rPr>
+          <w:sz w:val="24"/>
+          <w:szCs w:val="24"/>
+          <w:lang w:val="ro-RO"/>
+        </w:rPr>
+      </w:pPr>
+      <w:r>
+        <w:rPr>
+          <w:sz w:val="24"/>
+          <w:szCs w:val="24"/>
+          <w:lang w:val="ro-RO"/>
+        </w:rPr>
+        <w:t xml:space="preserve">Avem trei implementări de KNN care rulează concomitent, cu optimizări alese pentru găsirea unei valori pentru </w:t>
+      </w:r>
+      <w:r>
+        <w:rPr>
+          <w:sz w:val="24"/>
+          <w:szCs w:val="24"/>
+          <w:lang w:val="ro-RO"/>
+        </w:rPr>
+        <w:t>K.</w:t>
+      </w:r>
+      <w:r>
+        <w:rPr>
+          <w:sz w:val="24"/>
+          <w:szCs w:val="24"/>
+          <w:lang w:val="ro-RO"/>
+        </w:rPr>
+        <w:t xml:space="preserve"> Aceștia sunt antrenați pe același set de date de antrenare</w:t>
+      </w:r>
+      <w:r>
+        <w:rPr>
+          <w:sz w:val="24"/>
+          <w:szCs w:val="24"/>
+          <w:lang w:val="ro-RO"/>
+        </w:rPr>
+        <w:t xml:space="preserve"> (numit A)</w:t>
+      </w:r>
+      <w:r>
+        <w:rPr>
+          <w:sz w:val="24"/>
+          <w:szCs w:val="24"/>
+          <w:lang w:val="ro-RO"/>
+        </w:rPr>
+        <w:t xml:space="preserve"> și acuratețea lor la finală este măsurată pe același set de date de testare</w:t>
+      </w:r>
+      <w:r>
+        <w:rPr>
+          <w:sz w:val="24"/>
+          <w:szCs w:val="24"/>
+          <w:lang w:val="ro-RO"/>
+        </w:rPr>
+        <w:t xml:space="preserve"> (numit T)</w:t>
+      </w:r>
+      <w:r>
+        <w:rPr>
+          <w:sz w:val="24"/>
+          <w:szCs w:val="24"/>
+          <w:lang w:val="ro-RO"/>
+        </w:rPr>
+        <w:t>.</w:t>
+      </w:r>
+    </w:p>
+    <w:p>
+      <w:pPr>
+        <w:pStyle w:val="NoSpacing"/>
+        <w:ind w:firstLine="720"/>
+        <w:rPr>
+          <w:sz w:val="24"/>
+          <w:szCs w:val="24"/>
+          <w:lang w:val="ro-RO"/>
+        </w:rPr>
+      </w:pPr>
+      <w:r>
+        <w:rPr>
+          <w:sz w:val="24"/>
+          <w:szCs w:val="24"/>
+          <w:lang w:val="ro-RO"/>
+        </w:rPr>
+        <w:t>Prima implementare este un KNN simplu</w:t>
+      </w:r>
+      <w:r>
+        <w:rPr>
+          <w:sz w:val="24"/>
+          <w:szCs w:val="24"/>
+          <w:lang w:val="ro-RO"/>
+        </w:rPr>
+        <w:t>, fără optimizări</w:t>
+      </w:r>
+      <w:r>
+        <w:rPr>
+          <w:sz w:val="24"/>
+          <w:szCs w:val="24"/>
+          <w:lang w:val="ro-RO"/>
+        </w:rPr>
+        <w:t>, cu valoare</w:t>
+      </w:r>
+      <w:r>
+        <w:rPr>
+          <w:sz w:val="24"/>
+          <w:szCs w:val="24"/>
+          <w:lang w:val="ro-RO"/>
+        </w:rPr>
+        <w:t>a</w:t>
+      </w:r>
+      <w:r>
+        <w:rPr>
+          <w:sz w:val="24"/>
+          <w:szCs w:val="24"/>
+          <w:lang w:val="ro-RO"/>
+        </w:rPr>
+        <w:t xml:space="preserve"> lui K aleasă ca 3 (majoritatea implementărilor aleg un K arbitrar</w:t>
+      </w:r>
+      <w:r>
+        <w:rPr>
+          <w:sz w:val="24"/>
+          <w:szCs w:val="24"/>
+          <w:lang w:val="ro-RO"/>
+        </w:rPr>
+        <w:t>, cel mai des 2 sau 3</w:t>
+      </w:r>
+      <w:r>
+        <w:rPr>
+          <w:sz w:val="24"/>
+          <w:szCs w:val="24"/>
+          <w:lang w:val="ro-RO"/>
+        </w:rPr>
+        <w:t>)</w:t>
+      </w:r>
+      <w:r>
+        <w:rPr>
+          <w:sz w:val="24"/>
+          <w:szCs w:val="24"/>
+          <w:lang w:val="ro-RO"/>
+        </w:rPr>
+        <w:t xml:space="preserve">. Deși aceasta este cea mai rapidă dintre implementări, suferă din punct de vedere al </w:t>
+      </w:r>
+      <w:r>
+        <w:rPr>
+          <w:sz w:val="24"/>
+          <w:szCs w:val="24"/>
+          <w:lang w:val="ro-RO"/>
+        </w:rPr>
+        <w:t>acurateței</w:t>
+      </w:r>
+      <w:r>
+        <w:rPr>
+          <w:sz w:val="24"/>
+          <w:szCs w:val="24"/>
+          <w:lang w:val="ro-RO"/>
+        </w:rPr>
+        <w:t>.</w:t>
+      </w:r>
+    </w:p>
+    <w:p>
+      <w:pPr>
+        <w:pStyle w:val="NoSpacing"/>
+        <w:ind w:firstLine="720"/>
+        <w:rPr>
+          <w:sz w:val="24"/>
+          <w:szCs w:val="24"/>
+          <w:lang w:val="ro-RO"/>
+        </w:rPr>
+      </w:pPr>
+      <w:r>
+        <w:rPr>
+          <w:sz w:val="24"/>
+          <w:szCs w:val="24"/>
+          <w:lang w:val="ro-RO"/>
+        </w:rPr>
+        <w:t>Celelalte implementări împart setul de date de antrenare in 2: un set pe care se face antrenarea efectivă (90% din datele totale ale setului de antrenare</w:t>
+      </w:r>
+      <w:r>
+        <w:rPr>
+          <w:sz w:val="24"/>
+          <w:szCs w:val="24"/>
+          <w:lang w:val="ro-RO"/>
+        </w:rPr>
+        <w:t xml:space="preserve">, pe care îl numim </w:t>
+      </w:r>
+      <w:r>
+        <w:rPr>
+          <w:rFonts w:cstheme="minorHAnsi"/>
+          <w:sz w:val="24"/>
+          <w:szCs w:val="24"/>
+          <w:lang w:val="ro-RO"/>
+        </w:rPr>
+        <w:t>α</w:t>
+      </w:r>
+      <w:r>
+        <w:rPr>
+          <w:sz w:val="24"/>
+          <w:szCs w:val="24"/>
+          <w:lang w:val="ro-RO"/>
+        </w:rPr>
+        <w:t>) și un set de testare</w:t>
+      </w:r>
+      <w:r>
+        <w:rPr>
+          <w:sz w:val="24"/>
+          <w:szCs w:val="24"/>
+          <w:lang w:val="ro-RO"/>
+        </w:rPr>
+        <w:t xml:space="preserve"> </w:t>
+      </w:r>
+      <w:r>
+        <w:rPr>
+          <w:sz w:val="24"/>
+          <w:szCs w:val="24"/>
+          <w:lang w:val="ro-RO"/>
+        </w:rPr>
+        <w:t>pentru</w:t>
+      </w:r>
+      <w:r>
+        <w:rPr>
+          <w:sz w:val="24"/>
+          <w:szCs w:val="24"/>
+          <w:lang w:val="ro-RO"/>
+        </w:rPr>
+        <w:t xml:space="preserve"> K</w:t>
+      </w:r>
+      <w:r>
+        <w:rPr>
+          <w:sz w:val="24"/>
+          <w:szCs w:val="24"/>
+          <w:lang w:val="ro-RO"/>
+        </w:rPr>
+        <w:t xml:space="preserve"> (restul datelor de antrenare</w:t>
+      </w:r>
+      <w:r>
+        <w:rPr>
+          <w:sz w:val="24"/>
+          <w:szCs w:val="24"/>
+          <w:lang w:val="ro-RO"/>
+        </w:rPr>
+        <w:t xml:space="preserve">, pe care îl numim </w:t>
+      </w:r>
+      <w:r>
+        <w:rPr>
+          <w:rFonts w:cstheme="minorHAnsi"/>
+          <w:sz w:val="24"/>
+          <w:szCs w:val="24"/>
+          <w:lang w:val="ro-RO"/>
+        </w:rPr>
+        <w:t>β</w:t>
+      </w:r>
+      <w:r>
+        <w:rPr>
+          <w:sz w:val="24"/>
+          <w:szCs w:val="24"/>
+          <w:lang w:val="ro-RO"/>
+        </w:rPr>
+        <w:t>)</w:t>
+      </w:r>
+      <w:r>
+        <w:rPr>
+          <w:sz w:val="24"/>
+          <w:szCs w:val="24"/>
+          <w:lang w:val="ro-RO"/>
+        </w:rPr>
+        <w:t>. După selectarea unui K și antrenarea datelor</w:t>
+      </w:r>
+      <w:r>
+        <w:rPr>
+          <w:sz w:val="24"/>
+          <w:szCs w:val="24"/>
+          <w:lang w:val="ro-RO"/>
+        </w:rPr>
+        <w:t xml:space="preserve"> pe </w:t>
+      </w:r>
+      <w:r>
+        <w:rPr>
+          <w:rFonts w:cstheme="minorHAnsi"/>
+          <w:sz w:val="24"/>
+          <w:szCs w:val="24"/>
+          <w:lang w:val="ro-RO"/>
+        </w:rPr>
+        <w:t>α</w:t>
+      </w:r>
+      <w:r>
+        <w:rPr>
+          <w:sz w:val="24"/>
+          <w:szCs w:val="24"/>
+          <w:lang w:val="ro-RO"/>
+        </w:rPr>
+        <w:t>, se testează acuratețea algoritmului pe</w:t>
+      </w:r>
+      <w:r>
+        <w:rPr>
+          <w:sz w:val="24"/>
+          <w:szCs w:val="24"/>
+          <w:lang w:val="ro-RO"/>
+        </w:rPr>
+        <w:t xml:space="preserve"> setul</w:t>
+      </w:r>
+      <w:r>
+        <w:rPr>
+          <w:sz w:val="24"/>
+          <w:szCs w:val="24"/>
+          <w:lang w:val="ro-RO"/>
+        </w:rPr>
+        <w:t xml:space="preserve"> </w:t>
+      </w:r>
+      <w:r>
+        <w:rPr>
+          <w:rFonts w:cstheme="minorHAnsi"/>
+          <w:sz w:val="24"/>
+          <w:szCs w:val="24"/>
+          <w:lang w:val="ro-RO"/>
+        </w:rPr>
+        <w:t>β</w:t>
+      </w:r>
+      <w:r>
+        <w:rPr>
+          <w:sz w:val="24"/>
+          <w:szCs w:val="24"/>
+          <w:lang w:val="ro-RO"/>
+        </w:rPr>
+        <w:t>.</w:t>
+      </w:r>
+    </w:p>
+    <w:p>
+      <w:pPr>
+        <w:pStyle w:val="NoSpacing"/>
+        <w:ind w:firstLine="720"/>
+        <w:rPr>
+          <w:sz w:val="24"/>
+          <w:szCs w:val="24"/>
+          <w:lang w:val="ro-RO"/>
+        </w:rPr>
+      </w:pPr>
+      <w:r>
+        <w:rPr>
+          <w:sz w:val="24"/>
+          <w:szCs w:val="24"/>
+          <w:lang w:val="ro-RO"/>
+        </w:rPr>
+        <w:t xml:space="preserve">Al doilea algoritm măsoară acuratețea modelului pentru toate valorile posibile ale lui K (de la 1 la N, unde N este numărul intrărilor din </w:t>
+      </w:r>
+      <w:r>
+        <w:rPr>
+          <w:rFonts w:cstheme="minorHAnsi"/>
+          <w:sz w:val="24"/>
+          <w:szCs w:val="24"/>
+          <w:lang w:val="ro-RO"/>
+        </w:rPr>
+        <w:t>α</w:t>
+      </w:r>
+      <w:r>
+        <w:rPr>
+          <w:sz w:val="24"/>
+          <w:szCs w:val="24"/>
+          <w:lang w:val="ro-RO"/>
+        </w:rPr>
+        <w:t>)</w:t>
+      </w:r>
+      <w:r>
+        <w:rPr>
+          <w:sz w:val="24"/>
+          <w:szCs w:val="24"/>
+          <w:lang w:val="ro-RO"/>
+        </w:rPr>
+        <w:t xml:space="preserve"> și alege K cu cea mai bună acuratețe.</w:t>
+      </w:r>
+      <w:r>
+        <w:rPr>
+          <w:sz w:val="24"/>
+          <w:szCs w:val="24"/>
+          <w:lang w:val="ro-RO"/>
+        </w:rPr>
+        <w:t xml:space="preserve"> Această implementare devine foarte lentă și ineficientă pentru un </w:t>
+      </w:r>
+      <w:r>
+        <w:rPr>
+          <w:sz w:val="24"/>
+          <w:szCs w:val="24"/>
+          <w:lang w:val="ro-RO"/>
+        </w:rPr>
+        <w:t>set de date foarte mare.</w:t>
+      </w:r>
+    </w:p>
+    <w:p>
+      <w:pPr>
+        <w:pStyle w:val="NoSpacing"/>
+        <w:ind w:firstLine="720"/>
+        <w:rPr>
+          <w:sz w:val="24"/>
+          <w:szCs w:val="24"/>
+          <w:lang w:val="ro-RO"/>
+        </w:rPr>
+      </w:pPr>
+      <w:r>
+        <w:rPr>
+          <w:sz w:val="24"/>
+          <w:szCs w:val="24"/>
+          <w:lang w:val="ro-RO"/>
+        </w:rPr>
+        <w:t xml:space="preserve">Al treilea algoritm aplică o metodă „Divide et </w:t>
+      </w:r>
+      <w:proofErr w:type="spellStart"/>
+      <w:r>
+        <w:rPr>
+          <w:sz w:val="24"/>
+          <w:szCs w:val="24"/>
+          <w:lang w:val="ro-RO"/>
+        </w:rPr>
+        <w:t>Impera</w:t>
+      </w:r>
+      <w:proofErr w:type="spellEnd"/>
+      <w:r>
+        <w:rPr>
+          <w:sz w:val="24"/>
+          <w:szCs w:val="24"/>
+          <w:lang w:val="ro-RO"/>
+        </w:rPr>
+        <w:t>”</w:t>
+      </w:r>
+      <w:r>
+        <w:rPr>
+          <w:sz w:val="24"/>
+          <w:szCs w:val="24"/>
+          <w:lang w:val="ro-RO"/>
+        </w:rPr>
+        <w:t xml:space="preserve"> pentru a-l alege pe K</w:t>
+      </w:r>
+      <w:r>
+        <w:rPr>
+          <w:sz w:val="24"/>
+          <w:szCs w:val="24"/>
+          <w:lang w:val="ro-RO"/>
+        </w:rPr>
+        <w:t>, folosind tot acuratețea</w:t>
+      </w:r>
+      <w:r>
+        <w:rPr>
+          <w:sz w:val="24"/>
+          <w:szCs w:val="24"/>
+          <w:lang w:val="ro-RO"/>
+        </w:rPr>
+        <w:t xml:space="preserve"> pentru alegerea sa</w:t>
+      </w:r>
+      <w:r>
+        <w:rPr>
+          <w:sz w:val="24"/>
+          <w:szCs w:val="24"/>
+          <w:lang w:val="ro-RO"/>
+        </w:rPr>
+        <w:t>.</w:t>
+      </w:r>
+      <w:r>
+        <w:rPr>
+          <w:sz w:val="24"/>
+          <w:szCs w:val="24"/>
+          <w:lang w:val="ro-RO"/>
+        </w:rPr>
+        <w:t xml:space="preserve"> Se pornește de la intervalul 1, ..., N</w:t>
+      </w:r>
+      <w:r>
+        <w:rPr>
+          <w:sz w:val="24"/>
+          <w:szCs w:val="24"/>
+          <w:lang w:val="ro-RO"/>
+        </w:rPr>
+        <w:t xml:space="preserve"> și se aplică recursiv până se găsește K optim</w:t>
+      </w:r>
+      <w:r>
+        <w:rPr>
+          <w:sz w:val="24"/>
+          <w:szCs w:val="24"/>
+          <w:lang w:val="ro-RO"/>
+        </w:rPr>
+        <w:t>.</w:t>
+      </w:r>
+      <w:r>
+        <w:rPr>
+          <w:sz w:val="24"/>
+          <w:szCs w:val="24"/>
+          <w:lang w:val="ro-RO"/>
+        </w:rPr>
+        <w:t xml:space="preserve"> </w:t>
+      </w:r>
+      <w:r>
+        <w:rPr>
+          <w:sz w:val="24"/>
+          <w:szCs w:val="24"/>
+          <w:lang w:val="ro-RO"/>
+        </w:rPr>
+        <w:t>Pentru un interval ales, se măsoară</w:t>
+      </w:r>
+      <w:r>
+        <w:rPr>
+          <w:sz w:val="24"/>
+          <w:szCs w:val="24"/>
+          <w:lang w:val="ro-RO"/>
+        </w:rPr>
+        <w:t xml:space="preserve"> acuratețea pentru valorile din capetele </w:t>
+      </w:r>
+      <w:r>
+        <w:rPr>
+          <w:sz w:val="24"/>
+          <w:szCs w:val="24"/>
+          <w:lang w:val="ro-RO"/>
+        </w:rPr>
+        <w:t>sale</w:t>
+      </w:r>
+      <w:r>
+        <w:rPr>
+          <w:sz w:val="24"/>
+          <w:szCs w:val="24"/>
+          <w:lang w:val="ro-RO"/>
+        </w:rPr>
+        <w:t xml:space="preserve">, intervalul </w:t>
+      </w:r>
+      <w:r>
+        <w:rPr>
+          <w:sz w:val="24"/>
+          <w:szCs w:val="24"/>
+          <w:lang w:val="ro-RO"/>
+        </w:rPr>
+        <w:t xml:space="preserve">restrângându-se </w:t>
+      </w:r>
+      <w:r>
+        <w:rPr>
+          <w:sz w:val="24"/>
+          <w:szCs w:val="24"/>
+          <w:lang w:val="ro-RO"/>
+        </w:rPr>
+        <w:t>la jumătate în funcție de valorile acestea.</w:t>
+      </w:r>
+      <w:r>
+        <w:rPr>
+          <w:sz w:val="24"/>
+          <w:szCs w:val="24"/>
+          <w:lang w:val="ro-RO"/>
+        </w:rPr>
+        <w:t xml:space="preserve"> Algoritmul este mult mai eficient ca cel precedent și știm că găsește aceeași valoare optimă, cu excepția cazurilor în care seturile de date sunt foarte mici și acuratețea pe valorile lui K nu este stabilă. Noi am găsit un set de date relativ mic pentru antrenare si testare</w:t>
+      </w:r>
+      <w:r>
+        <w:rPr>
+          <w:sz w:val="24"/>
+          <w:szCs w:val="24"/>
+          <w:lang w:val="ro-RO"/>
+        </w:rPr>
+        <w:t xml:space="preserve"> (300 de intrări în total</w:t>
+      </w:r>
+      <w:r>
+        <w:rPr>
+          <w:sz w:val="24"/>
+          <w:szCs w:val="24"/>
+          <w:lang w:val="ro-RO"/>
+        </w:rPr>
+        <w:t>, antrenarea efectivă fiind făcută pe 67 de intrări</w:t>
+      </w:r>
+      <w:r>
+        <w:rPr>
+          <w:sz w:val="24"/>
+          <w:szCs w:val="24"/>
+          <w:lang w:val="ro-RO"/>
+        </w:rPr>
+        <w:t>)</w:t>
+      </w:r>
+      <w:r>
+        <w:rPr>
+          <w:sz w:val="24"/>
+          <w:szCs w:val="24"/>
+          <w:lang w:val="ro-RO"/>
+        </w:rPr>
+        <w:t xml:space="preserve">, totuși se observă că algoritmul funcționează și pe acesta, algoritmii 2 și 3 având aceeași acuratețe. </w:t>
+      </w:r>
+      <w:r>
+        <w:rPr>
+          <w:sz w:val="24"/>
+          <w:szCs w:val="24"/>
+          <w:lang w:val="ro-RO"/>
+        </w:rPr>
+        <w:t>Numărul mic de date de intrare pe care îl avem explică și acuratețea slabă în general a modelului nostru (</w:t>
+      </w:r>
+      <w:r>
+        <w:rPr>
+          <w:sz w:val="24"/>
+          <w:szCs w:val="24"/>
+          <w:lang w:val="ro-RO"/>
+        </w:rPr>
+        <w:t>57.70</w:t>
+      </w:r>
+      <w:r>
+        <w:rPr>
+          <w:sz w:val="24"/>
+          <w:szCs w:val="24"/>
+          <w:lang w:val="ro-RO"/>
+        </w:rPr>
+        <w:t xml:space="preserve"> pentru algoritmul 1 și </w:t>
+      </w:r>
+      <w:r>
+        <w:rPr>
+          <w:sz w:val="24"/>
+          <w:szCs w:val="24"/>
+          <w:lang w:val="ro-RO"/>
+        </w:rPr>
+        <w:t>62.55</w:t>
+      </w:r>
+      <w:r>
+        <w:rPr>
+          <w:sz w:val="24"/>
+          <w:szCs w:val="24"/>
+          <w:lang w:val="ro-RO"/>
+        </w:rPr>
+        <w:t xml:space="preserve"> pentru algoritmii 2 și 3) deoarece KNN are nevoie de seturi de date</w:t>
+      </w:r>
+      <w:r>
+        <w:rPr>
+          <w:sz w:val="24"/>
+          <w:szCs w:val="24"/>
+          <w:lang w:val="ro-RO"/>
+        </w:rPr>
+        <w:t xml:space="preserve"> mai mari</w:t>
+      </w:r>
+      <w:r>
+        <w:rPr>
+          <w:sz w:val="24"/>
+          <w:szCs w:val="24"/>
+          <w:lang w:val="ro-RO"/>
+        </w:rPr>
+        <w:t xml:space="preserve"> decât alți algoritmi de clasificare pentru</w:t>
+      </w:r>
+      <w:r>
+        <w:rPr>
+          <w:sz w:val="24"/>
+          <w:szCs w:val="24"/>
+          <w:lang w:val="ro-RO"/>
+        </w:rPr>
+        <w:t xml:space="preserve"> a ajunge la o acuratețe bună. Totuși, și în aceste condiții, se observă o creștere semnificativă a acurateței </w:t>
+      </w:r>
+      <w:r>
+        <w:rPr>
+          <w:sz w:val="24"/>
+          <w:szCs w:val="24"/>
+          <w:lang w:val="ro-RO"/>
+        </w:rPr>
+        <w:t xml:space="preserve">măsurate pe setul T </w:t>
+      </w:r>
+      <w:r>
+        <w:rPr>
+          <w:sz w:val="24"/>
+          <w:szCs w:val="24"/>
+          <w:lang w:val="ro-RO"/>
+        </w:rPr>
+        <w:t>după aplicarea algoritmilor.</w:t>
+      </w:r>
+    </w:p>
+    <w:p>
+      <w:pPr>
+        <w:pStyle w:val="NoSpacing"/>
+        <w:ind w:firstLine="720"/>
+        <w:rPr>
+          <w:sz w:val="24"/>
+          <w:szCs w:val="24"/>
+          <w:lang w:val="ro-RO"/>
+        </w:rPr>
+      </w:pPr>
+      <w:r>
+        <w:rPr>
+          <w:sz w:val="24"/>
+          <w:szCs w:val="24"/>
+          <w:lang w:val="ro-RO"/>
+        </w:rPr>
+        <w:t xml:space="preserve">Al treilea algoritm este optimizat și </w:t>
+      </w:r>
+      <w:r>
+        <w:rPr>
+          <w:sz w:val="24"/>
+          <w:szCs w:val="24"/>
+          <w:lang w:val="ro-RO"/>
+        </w:rPr>
+        <w:t>are</w:t>
+      </w:r>
+      <w:r>
+        <w:rPr>
+          <w:sz w:val="24"/>
+          <w:szCs w:val="24"/>
+          <w:lang w:val="ro-RO"/>
+        </w:rPr>
+        <w:t xml:space="preserve"> cea mai bună acuratețe.</w:t>
+      </w:r>
+      <w:r>
+        <w:rPr>
+          <w:sz w:val="24"/>
+          <w:szCs w:val="24"/>
+          <w:lang w:val="ro-RO"/>
+        </w:rPr>
+        <w:t xml:space="preserve"> Mai jos avem un grafic, reprezentativ KNN aplicat pentru seturi mari de date. Pe axa OX sunt valorile alese pentru K și pe OY este eroarea de clasificare</w:t>
+      </w:r>
+      <w:r>
+        <w:rPr>
+          <w:sz w:val="24"/>
+          <w:szCs w:val="24"/>
+          <w:lang w:val="ro-RO"/>
+        </w:rPr>
+        <w:t xml:space="preserve"> (invers proporțională cu acuratețea)</w:t>
+      </w:r>
+      <w:r>
+        <w:rPr>
+          <w:sz w:val="24"/>
+          <w:szCs w:val="24"/>
+          <w:lang w:val="ro-RO"/>
+        </w:rPr>
+        <w:t>.</w:t>
+      </w:r>
+    </w:p>
+    <w:p>
+      <w:pPr>
+        <w:pStyle w:val="NoSpacing"/>
+        <w:rPr>
+          <w:sz w:val="24"/>
+          <w:szCs w:val="24"/>
+          <w:lang w:val="ro-RO"/>
+        </w:rPr>
+      </w:pPr>
+    </w:p>
+    <w:p>
+      <w:pPr>
+        <w:pStyle w:val="NoSpacing"/>
+        <w:jc w:val="center"/>
+        <w:rPr>
+          <w:sz w:val="24"/>
+          <w:szCs w:val="24"/>
+          <w:lang w:val="ro-RO"/>
+        </w:rPr>
+      </w:pPr>
+      <w:r>
+        <w:rPr>
+          <w:noProof/>
+          <w:sz w:val="24"/>
+          <w:szCs w:val="24"/>
+          <w:lang w:val="ro-RO"/>
+        </w:rPr>
+        <w:drawing>
+          <wp:inline distT="0" distB="0" distL="0" distR="0" wp14:anchorId="0828E39D" wp14:editId="77D59834">
+            <wp:extent cx="5319423" cy="2648517"/>
+            <wp:effectExtent l="0" t="0" r="0" b="0"/>
+            <wp:docPr id="1" name="Picture 1"/>
+            <wp:cNvGraphicFramePr>
+              <a:graphicFrameLocks xmlns:a="http://schemas.openxmlformats.org/drawingml/2006/main" noChangeAspect="1"/>
+            </wp:cNvGraphicFramePr>
+            <a:graphic xmlns:a="http://schemas.openxmlformats.org/drawingml/2006/main">
+              <a:graphicData uri="http://schemas.openxmlformats.org/drawingml/2006/picture">
+                <pic:pic xmlns:pic="http://schemas.openxmlformats.org/drawingml/2006/picture">
+                  <pic:nvPicPr>
+                    <pic:cNvPr id="0" name="Picture 1"/>
+                    <pic:cNvPicPr>
+                      <a:picLocks noChangeAspect="1" noChangeArrowheads="1"/>
+                    </pic:cNvPicPr>
+                  </pic:nvPicPr>
+                  <pic:blipFill>
+                    <a:blip r:embed="rId5">
+                      <a:extLst>
+                        <a:ext uri="{28A0092B-C50C-407E-A947-70E740481C1C}">
+                          <a14:useLocalDpi xmlns:a14="http://schemas.microsoft.com/office/drawing/2010/main" val="0"/>
+                        </a:ext>
+                      </a:extLst>
+                    </a:blip>
+                    <a:srcRect/>
+                    <a:stretch>
+                      <a:fillRect/>
+                    </a:stretch>
+                  </pic:blipFill>
+                  <pic:spPr bwMode="auto">
+                    <a:xfrm>
+                      <a:off x="0" y="0"/>
+                      <a:ext cx="5390957" cy="2684134"/>
+                    </a:xfrm>
+                    <a:prstGeom prst="rect">
+                      <a:avLst/>
+                    </a:prstGeom>
+                    <a:noFill/>
+                    <a:ln>
+                      <a:noFill/>
+                    </a:ln>
+                  </pic:spPr>
+                </pic:pic>
+              </a:graphicData>
+            </a:graphic>
+          </wp:inline>
+        </w:drawing>
+      </w:r>
+    </w:p>
+    <w:p>
+      <w:pPr>
+        <w:pStyle w:val="NoSpacing"/>
+        <w:rPr>
+          <w:sz w:val="24"/>
+          <w:szCs w:val="24"/>
+          <w:lang w:val="ro-RO"/>
+        </w:rPr>
+      </w:pPr>
+    </w:p>
+    <w:p>
+      <w:pPr>
+        <w:pStyle w:val="NoSpacing"/>
         <w:rPr>
           <w:sz w:val="24"/>
           <w:szCs w:val="24"/>
@@ -1629,12 +1709,3379 @@
     <w:p>
       <w:pPr>
         <w:pStyle w:val="NoSpacing"/>
-        <w:rPr>
-          <w:sz w:val="24"/>
-          <w:szCs w:val="24"/>
-          <w:lang w:val="ro-RO"/>
-        </w:rPr>
-      </w:pPr>
+        <w:ind w:firstLine="720"/>
+        <w:rPr>
+          <w:sz w:val="24"/>
+          <w:szCs w:val="24"/>
+          <w:lang w:val="ro-RO"/>
+        </w:rPr>
+      </w:pPr>
+      <w:r>
+        <w:rPr>
+          <w:sz w:val="24"/>
+          <w:szCs w:val="24"/>
+          <w:lang w:val="ro-RO"/>
+        </w:rPr>
+        <w:t>P</w:t>
+      </w:r>
+      <w:r>
+        <w:rPr>
+          <w:sz w:val="24"/>
+          <w:szCs w:val="24"/>
+          <w:lang w:val="ro-RO"/>
+        </w:rPr>
+        <w:t>roblema data este una de optimizare pentru un SVM de clasificare binara (</w:t>
+      </w:r>
+      <w:r>
+        <w:rPr>
+          <w:sz w:val="24"/>
+          <w:szCs w:val="24"/>
+          <w:lang w:val="ro-RO"/>
+        </w:rPr>
+        <w:t>adică</w:t>
+      </w:r>
+      <w:r>
+        <w:rPr>
+          <w:sz w:val="24"/>
+          <w:szCs w:val="24"/>
+          <w:lang w:val="ro-RO"/>
+        </w:rPr>
+        <w:t xml:space="preserve"> doar 2 valori posibile de rezultat, -1 si 1).</w:t>
+      </w:r>
+      <w:r>
+        <w:rPr>
+          <w:sz w:val="24"/>
+          <w:szCs w:val="24"/>
+          <w:lang w:val="ro-RO"/>
+        </w:rPr>
+        <w:t xml:space="preserve"> </w:t>
+      </w:r>
+      <w:r>
+        <w:rPr>
+          <w:sz w:val="24"/>
+          <w:szCs w:val="24"/>
+          <w:lang w:val="ro-RO"/>
+        </w:rPr>
+        <w:t xml:space="preserve">Se </w:t>
+      </w:r>
+      <w:r>
+        <w:rPr>
+          <w:sz w:val="24"/>
+          <w:szCs w:val="24"/>
+          <w:lang w:val="ro-RO"/>
+        </w:rPr>
+        <w:t>analizează</w:t>
+      </w:r>
+      <w:r>
+        <w:rPr>
+          <w:sz w:val="24"/>
+          <w:szCs w:val="24"/>
+          <w:lang w:val="ro-RO"/>
+        </w:rPr>
+        <w:t xml:space="preserve"> N caracteristici (fiecare devine o dimensiune in SVM).</w:t>
+      </w:r>
+      <w:r>
+        <w:rPr>
+          <w:sz w:val="24"/>
+          <w:szCs w:val="24"/>
+          <w:lang w:val="ro-RO"/>
+        </w:rPr>
+        <w:t xml:space="preserve"> </w:t>
+      </w:r>
+      <w:r>
+        <w:rPr>
+          <w:sz w:val="24"/>
+          <w:szCs w:val="24"/>
+          <w:lang w:val="ro-RO"/>
+        </w:rPr>
+        <w:t xml:space="preserve">Abordarea </w:t>
+      </w:r>
+      <w:r>
+        <w:rPr>
+          <w:sz w:val="24"/>
+          <w:szCs w:val="24"/>
+          <w:lang w:val="ro-RO"/>
+        </w:rPr>
+        <w:t>lucrării</w:t>
+      </w:r>
+      <w:r>
+        <w:rPr>
+          <w:sz w:val="24"/>
+          <w:szCs w:val="24"/>
+          <w:lang w:val="ro-RO"/>
+        </w:rPr>
+        <w:t xml:space="preserve"> este de a </w:t>
+      </w:r>
+      <w:r>
+        <w:rPr>
+          <w:sz w:val="24"/>
+          <w:szCs w:val="24"/>
+          <w:lang w:val="ro-RO"/>
+        </w:rPr>
+        <w:t>caută</w:t>
+      </w:r>
+      <w:r>
+        <w:rPr>
+          <w:sz w:val="24"/>
+          <w:szCs w:val="24"/>
+          <w:lang w:val="ro-RO"/>
+        </w:rPr>
+        <w:t xml:space="preserve"> caracteristicile cele mai importante ale c</w:t>
+      </w:r>
+      <w:r>
+        <w:rPr>
+          <w:sz w:val="24"/>
+          <w:szCs w:val="24"/>
+          <w:lang w:val="ro-RO"/>
+        </w:rPr>
+        <w:t>ă</w:t>
+      </w:r>
+      <w:r>
+        <w:rPr>
+          <w:sz w:val="24"/>
+          <w:szCs w:val="24"/>
+          <w:lang w:val="ro-RO"/>
+        </w:rPr>
+        <w:t>r</w:t>
+      </w:r>
+      <w:r>
+        <w:rPr>
+          <w:sz w:val="24"/>
+          <w:szCs w:val="24"/>
+          <w:lang w:val="ro-RO"/>
+        </w:rPr>
+        <w:t>or valori determina aceasta clasificare.</w:t>
+      </w:r>
+      <w:r>
+        <w:rPr>
+          <w:sz w:val="24"/>
+          <w:szCs w:val="24"/>
+          <w:lang w:val="ro-RO"/>
+        </w:rPr>
+        <w:t xml:space="preserve"> </w:t>
+      </w:r>
+      <w:r>
+        <w:rPr>
+          <w:sz w:val="24"/>
+          <w:szCs w:val="24"/>
+          <w:lang w:val="ro-RO"/>
+        </w:rPr>
+        <w:t>Unele date nu sunt importante pentru</w:t>
+      </w:r>
+      <w:r>
+        <w:rPr>
+          <w:sz w:val="24"/>
+          <w:szCs w:val="24"/>
+          <w:lang w:val="ro-RO"/>
+        </w:rPr>
+        <w:t xml:space="preserve"> </w:t>
+      </w:r>
+      <w:r>
+        <w:rPr>
+          <w:sz w:val="24"/>
+          <w:szCs w:val="24"/>
+          <w:lang w:val="ro-RO"/>
+        </w:rPr>
+        <w:t xml:space="preserve">clasificare si pe ele se </w:t>
+      </w:r>
+      <w:r>
+        <w:rPr>
+          <w:sz w:val="24"/>
+          <w:szCs w:val="24"/>
+          <w:lang w:val="ro-RO"/>
+        </w:rPr>
+        <w:t>efectuează</w:t>
+      </w:r>
+      <w:r>
+        <w:rPr>
+          <w:sz w:val="24"/>
+          <w:szCs w:val="24"/>
+          <w:lang w:val="ro-RO"/>
+        </w:rPr>
+        <w:t xml:space="preserve"> </w:t>
+      </w:r>
+      <w:r>
+        <w:rPr>
+          <w:sz w:val="24"/>
+          <w:szCs w:val="24"/>
+          <w:lang w:val="ro-RO"/>
+        </w:rPr>
+        <w:t>operații</w:t>
+      </w:r>
+      <w:r>
+        <w:rPr>
+          <w:sz w:val="24"/>
+          <w:szCs w:val="24"/>
+          <w:lang w:val="ro-RO"/>
+        </w:rPr>
+        <w:t xml:space="preserve"> costisitoare care nu sunt necesare altfel.</w:t>
+      </w:r>
+    </w:p>
+    <w:p>
+      <w:pPr>
+        <w:pStyle w:val="NoSpacing"/>
+        <w:ind w:firstLine="720"/>
+        <w:rPr>
+          <w:sz w:val="24"/>
+          <w:szCs w:val="24"/>
+          <w:lang w:val="ro-RO"/>
+        </w:rPr>
+      </w:pPr>
+      <w:r>
+        <w:rPr>
+          <w:sz w:val="24"/>
+          <w:szCs w:val="24"/>
+          <w:lang w:val="ro-RO"/>
+        </w:rPr>
+        <w:t xml:space="preserve">Problema </w:t>
+      </w:r>
+      <w:r>
+        <w:rPr>
+          <w:sz w:val="24"/>
+          <w:szCs w:val="24"/>
+          <w:lang w:val="ro-RO"/>
+        </w:rPr>
+        <w:t>inițiala</w:t>
+      </w:r>
+      <w:r>
+        <w:rPr>
+          <w:sz w:val="24"/>
+          <w:szCs w:val="24"/>
+          <w:lang w:val="ro-RO"/>
+        </w:rPr>
+        <w:t xml:space="preserve"> de creare a unui clasificator </w:t>
+      </w:r>
+      <w:r>
+        <w:rPr>
+          <w:sz w:val="24"/>
+          <w:szCs w:val="24"/>
+          <w:lang w:val="ro-RO"/>
+        </w:rPr>
+        <w:t>primește</w:t>
+      </w:r>
+      <w:r>
+        <w:rPr>
+          <w:sz w:val="24"/>
+          <w:szCs w:val="24"/>
+          <w:lang w:val="ro-RO"/>
+        </w:rPr>
+        <w:t xml:space="preserve"> la </w:t>
+      </w:r>
+      <w:r>
+        <w:rPr>
+          <w:sz w:val="24"/>
+          <w:szCs w:val="24"/>
+          <w:lang w:val="ro-RO"/>
+        </w:rPr>
+        <w:t>început</w:t>
+      </w:r>
+      <w:r>
+        <w:rPr>
+          <w:sz w:val="24"/>
+          <w:szCs w:val="24"/>
+          <w:lang w:val="ro-RO"/>
+        </w:rPr>
+        <w:t xml:space="preserve"> un set de date</w:t>
+      </w:r>
+      <w:r>
+        <w:rPr>
+          <w:sz w:val="24"/>
+          <w:szCs w:val="24"/>
+          <w:lang w:val="ro-RO"/>
+        </w:rPr>
+        <w:t>:</w:t>
+      </w:r>
+    </w:p>
+    <w:p>
+      <w:pPr>
+        <w:pStyle w:val="NoSpacing"/>
+        <w:rPr>
+          <w:sz w:val="24"/>
+          <w:szCs w:val="24"/>
+          <w:lang w:val="ro-RO"/>
+        </w:rPr>
+      </w:pPr>
+    </w:p>
+    <w:p>
+      <w:pPr>
+        <w:pStyle w:val="NoSpacing"/>
+        <w:jc w:val="center"/>
+        <w:rPr>
+          <w:sz w:val="24"/>
+          <w:szCs w:val="24"/>
+          <w:lang w:val="ro-RO"/>
+        </w:rPr>
+      </w:pPr>
+      <w:r>
+        <w:rPr>
+          <w:sz w:val="24"/>
+          <w:szCs w:val="24"/>
+          <w:lang w:val="ro-RO"/>
+        </w:rPr>
+        <w:t>{(</w:t>
+      </w:r>
+      <m:oMath>
+        <m:sSub>
+          <m:sSubPr>
+            <m:ctrlPr>
+              <w:rPr>
+                <w:rFonts w:ascii="Cambria Math" w:hAnsi="Cambria Math"/>
+                <w:i/>
+                <w:sz w:val="24"/>
+                <w:szCs w:val="24"/>
+                <w:lang w:val="ro-RO"/>
+              </w:rPr>
+            </m:ctrlPr>
+          </m:sSubPr>
+          <m:e>
+            <m:r>
+              <w:rPr>
+                <w:rFonts w:ascii="Cambria Math" w:hAnsi="Cambria Math"/>
+                <w:sz w:val="24"/>
+                <w:szCs w:val="24"/>
+                <w:lang w:val="ro-RO"/>
+              </w:rPr>
+              <m:t>x</m:t>
+            </m:r>
+          </m:e>
+          <m:sub>
+            <m:r>
+              <w:rPr>
+                <w:rFonts w:ascii="Cambria Math" w:hAnsi="Cambria Math"/>
+                <w:sz w:val="24"/>
+                <w:szCs w:val="24"/>
+                <w:lang w:val="ro-RO"/>
+              </w:rPr>
+              <m:t>1</m:t>
+            </m:r>
+          </m:sub>
+        </m:sSub>
+      </m:oMath>
+      <w:r>
+        <w:rPr>
+          <w:sz w:val="24"/>
+          <w:szCs w:val="24"/>
+          <w:lang w:val="ro-RO"/>
+        </w:rPr>
+        <w:t xml:space="preserve">, </w:t>
+      </w:r>
+      <m:oMath>
+        <m:sSub>
+          <m:sSubPr>
+            <m:ctrlPr>
+              <w:rPr>
+                <w:rFonts w:ascii="Cambria Math" w:hAnsi="Cambria Math"/>
+                <w:i/>
+                <w:sz w:val="24"/>
+                <w:szCs w:val="24"/>
+                <w:lang w:val="ro-RO"/>
+              </w:rPr>
+            </m:ctrlPr>
+          </m:sSubPr>
+          <m:e>
+            <m:r>
+              <w:rPr>
+                <w:rFonts w:ascii="Cambria Math" w:hAnsi="Cambria Math"/>
+                <w:sz w:val="24"/>
+                <w:szCs w:val="24"/>
+                <w:lang w:val="ro-RO"/>
+              </w:rPr>
+              <m:t>y</m:t>
+            </m:r>
+          </m:e>
+          <m:sub>
+            <m:r>
+              <w:rPr>
+                <w:rFonts w:ascii="Cambria Math" w:hAnsi="Cambria Math"/>
+                <w:sz w:val="24"/>
+                <w:szCs w:val="24"/>
+                <w:lang w:val="ro-RO"/>
+              </w:rPr>
+              <m:t>1</m:t>
+            </m:r>
+          </m:sub>
+        </m:sSub>
+      </m:oMath>
+      <w:r>
+        <w:rPr>
+          <w:sz w:val="24"/>
+          <w:szCs w:val="24"/>
+          <w:lang w:val="ro-RO"/>
+        </w:rPr>
+        <w:t>), . . . ,(</w:t>
+      </w:r>
+      <m:oMath>
+        <m:r>
+          <w:rPr>
+            <w:rFonts w:ascii="Cambria Math" w:hAnsi="Cambria Math"/>
+            <w:sz w:val="24"/>
+            <w:szCs w:val="24"/>
+            <w:lang w:val="ro-RO"/>
+          </w:rPr>
+          <m:t xml:space="preserve"> </m:t>
+        </m:r>
+        <m:sSub>
+          <m:sSubPr>
+            <m:ctrlPr>
+              <w:rPr>
+                <w:rFonts w:ascii="Cambria Math" w:hAnsi="Cambria Math"/>
+                <w:i/>
+                <w:sz w:val="24"/>
+                <w:szCs w:val="24"/>
+                <w:lang w:val="ro-RO"/>
+              </w:rPr>
+            </m:ctrlPr>
+          </m:sSubPr>
+          <m:e>
+            <m:r>
+              <w:rPr>
+                <w:rFonts w:ascii="Cambria Math" w:hAnsi="Cambria Math"/>
+                <w:sz w:val="24"/>
+                <w:szCs w:val="24"/>
+                <w:lang w:val="ro-RO"/>
+              </w:rPr>
+              <m:t>x</m:t>
+            </m:r>
+          </m:e>
+          <m:sub>
+            <m:r>
+              <w:rPr>
+                <w:rFonts w:ascii="Cambria Math" w:hAnsi="Cambria Math"/>
+                <w:sz w:val="24"/>
+                <w:szCs w:val="24"/>
+                <w:lang w:val="ro-RO"/>
+              </w:rPr>
+              <m:t>L</m:t>
+            </m:r>
+          </m:sub>
+        </m:sSub>
+      </m:oMath>
+      <w:r>
+        <w:rPr>
+          <w:sz w:val="24"/>
+          <w:szCs w:val="24"/>
+          <w:lang w:val="ro-RO"/>
+        </w:rPr>
+        <w:t xml:space="preserve">, </w:t>
+      </w:r>
+      <m:oMath>
+        <m:sSub>
+          <m:sSubPr>
+            <m:ctrlPr>
+              <w:rPr>
+                <w:rFonts w:ascii="Cambria Math" w:hAnsi="Cambria Math"/>
+                <w:i/>
+                <w:sz w:val="24"/>
+                <w:szCs w:val="24"/>
+                <w:lang w:val="ro-RO"/>
+              </w:rPr>
+            </m:ctrlPr>
+          </m:sSubPr>
+          <m:e>
+            <m:r>
+              <w:rPr>
+                <w:rFonts w:ascii="Cambria Math" w:hAnsi="Cambria Math"/>
+                <w:sz w:val="24"/>
+                <w:szCs w:val="24"/>
+                <w:lang w:val="ro-RO"/>
+              </w:rPr>
+              <m:t>y</m:t>
+            </m:r>
+          </m:e>
+          <m:sub>
+            <m:r>
+              <w:rPr>
+                <w:rFonts w:ascii="Cambria Math" w:hAnsi="Cambria Math"/>
+                <w:sz w:val="24"/>
+                <w:szCs w:val="24"/>
+                <w:lang w:val="ro-RO"/>
+              </w:rPr>
+              <m:t>L</m:t>
+            </m:r>
+          </m:sub>
+        </m:sSub>
+      </m:oMath>
+      <w:r>
+        <w:rPr>
+          <w:sz w:val="24"/>
+          <w:szCs w:val="24"/>
+          <w:lang w:val="ro-RO"/>
+        </w:rPr>
+        <w:t>)}</w:t>
+      </w:r>
+    </w:p>
+    <w:p>
+      <w:pPr>
+        <w:pStyle w:val="NoSpacing"/>
+        <w:rPr>
+          <w:sz w:val="24"/>
+          <w:szCs w:val="24"/>
+          <w:lang w:val="ro-RO"/>
+        </w:rPr>
+      </w:pPr>
+    </w:p>
+    <w:p>
+      <w:pPr>
+        <w:pStyle w:val="NoSpacing"/>
+        <w:ind w:firstLine="720"/>
+        <w:rPr>
+          <w:sz w:val="24"/>
+          <w:szCs w:val="24"/>
+          <w:lang w:val="ro-RO"/>
+        </w:rPr>
+      </w:pPr>
+      <w:r>
+        <w:rPr>
+          <w:sz w:val="24"/>
+          <w:szCs w:val="24"/>
+          <w:lang w:val="ro-RO"/>
+        </w:rPr>
+        <w:t xml:space="preserve">care sunt date de antrenare si pe baza </w:t>
+      </w:r>
+      <w:r>
+        <w:rPr>
+          <w:sz w:val="24"/>
+          <w:szCs w:val="24"/>
+          <w:lang w:val="ro-RO"/>
+        </w:rPr>
+        <w:t>cărora</w:t>
+      </w:r>
+      <w:r>
+        <w:rPr>
+          <w:sz w:val="24"/>
+          <w:szCs w:val="24"/>
+          <w:lang w:val="ro-RO"/>
+        </w:rPr>
+        <w:t xml:space="preserve"> se </w:t>
+      </w:r>
+      <w:r>
+        <w:rPr>
+          <w:sz w:val="24"/>
+          <w:szCs w:val="24"/>
+          <w:lang w:val="ro-RO"/>
+        </w:rPr>
+        <w:t>construiește</w:t>
+      </w:r>
+      <w:r>
+        <w:rPr>
+          <w:sz w:val="24"/>
+          <w:szCs w:val="24"/>
+          <w:lang w:val="ro-RO"/>
+        </w:rPr>
+        <w:t xml:space="preserve"> clasificatorul.</w:t>
+      </w:r>
+    </w:p>
+    <w:p>
+      <w:pPr>
+        <w:pStyle w:val="NoSpacing"/>
+        <w:ind w:firstLine="720"/>
+        <w:rPr>
+          <w:sz w:val="24"/>
+          <w:szCs w:val="24"/>
+          <w:lang w:val="ro-RO"/>
+        </w:rPr>
+      </w:pPr>
+      <m:oMath>
+        <m:sSub>
+          <m:sSubPr>
+            <m:ctrlPr>
+              <w:rPr>
+                <w:rFonts w:ascii="Cambria Math" w:hAnsi="Cambria Math"/>
+                <w:i/>
+                <w:sz w:val="24"/>
+                <w:szCs w:val="24"/>
+                <w:lang w:val="ro-RO"/>
+              </w:rPr>
+            </m:ctrlPr>
+          </m:sSubPr>
+          <m:e>
+            <m:r>
+              <w:rPr>
+                <w:rFonts w:ascii="Cambria Math" w:hAnsi="Cambria Math"/>
+                <w:sz w:val="24"/>
+                <w:szCs w:val="24"/>
+                <w:lang w:val="ro-RO"/>
+              </w:rPr>
+              <m:t>x</m:t>
+            </m:r>
+          </m:e>
+          <m:sub>
+            <m:r>
+              <w:rPr>
+                <w:rFonts w:ascii="Cambria Math" w:hAnsi="Cambria Math"/>
+                <w:sz w:val="24"/>
+                <w:szCs w:val="24"/>
+                <w:lang w:val="ro-RO"/>
+              </w:rPr>
+              <m:t>i</m:t>
+            </m:r>
+          </m:sub>
+        </m:sSub>
+      </m:oMath>
+      <w:r>
+        <w:rPr>
+          <w:rFonts w:eastAsiaTheme="minorEastAsia"/>
+          <w:sz w:val="24"/>
+          <w:szCs w:val="24"/>
+          <w:lang w:val="ro-RO"/>
+        </w:rPr>
+        <w:t xml:space="preserve"> </w:t>
+      </w:r>
+      <w:r>
+        <w:rPr>
+          <w:sz w:val="24"/>
+          <w:szCs w:val="24"/>
+          <w:lang w:val="ro-RO"/>
+        </w:rPr>
+        <w:t>reprezintă</w:t>
+      </w:r>
+      <w:r>
+        <w:rPr>
+          <w:sz w:val="24"/>
+          <w:szCs w:val="24"/>
+          <w:lang w:val="ro-RO"/>
+        </w:rPr>
+        <w:t xml:space="preserve"> un punct in </w:t>
+      </w:r>
+      <w:r>
+        <w:rPr>
+          <w:sz w:val="24"/>
+          <w:szCs w:val="24"/>
+          <w:lang w:val="ro-RO"/>
+        </w:rPr>
+        <w:t>spațiul</w:t>
+      </w:r>
+      <w:r>
+        <w:rPr>
+          <w:sz w:val="24"/>
+          <w:szCs w:val="24"/>
+          <w:lang w:val="ro-RO"/>
+        </w:rPr>
+        <w:t xml:space="preserve"> </w:t>
+      </w:r>
+      <m:oMath>
+        <m:sSup>
+          <m:sSupPr>
+            <m:ctrlPr>
+              <w:rPr>
+                <w:rFonts w:ascii="Cambria Math" w:hAnsi="Cambria Math"/>
+                <w:i/>
+                <w:sz w:val="24"/>
+                <w:szCs w:val="24"/>
+                <w:lang w:val="ro-RO"/>
+              </w:rPr>
+            </m:ctrlPr>
+          </m:sSupPr>
+          <m:e>
+            <m:r>
+              <w:rPr>
+                <w:rFonts w:ascii="Cambria Math" w:hAnsi="Cambria Math"/>
+                <w:sz w:val="24"/>
+                <w:szCs w:val="24"/>
+                <w:lang w:val="ro-RO"/>
+              </w:rPr>
+              <m:t>R</m:t>
+            </m:r>
+          </m:e>
+          <m:sup>
+            <m:r>
+              <w:rPr>
+                <w:rFonts w:ascii="Cambria Math" w:hAnsi="Cambria Math"/>
+                <w:sz w:val="24"/>
+                <w:szCs w:val="24"/>
+                <w:lang w:val="ro-RO"/>
+              </w:rPr>
+              <m:t>N</m:t>
+            </m:r>
+          </m:sup>
+        </m:sSup>
+      </m:oMath>
+      <w:r>
+        <w:rPr>
+          <w:rFonts w:eastAsiaTheme="minorEastAsia"/>
+          <w:sz w:val="24"/>
+          <w:szCs w:val="24"/>
+          <w:lang w:val="ro-RO"/>
+        </w:rPr>
+        <w:t xml:space="preserve"> </w:t>
+      </w:r>
+      <w:r>
+        <w:rPr>
+          <w:sz w:val="24"/>
+          <w:szCs w:val="24"/>
+          <w:lang w:val="ro-RO"/>
+        </w:rPr>
+        <w:t xml:space="preserve">care </w:t>
+      </w:r>
+      <w:r>
+        <w:rPr>
+          <w:sz w:val="24"/>
+          <w:szCs w:val="24"/>
+          <w:lang w:val="ro-RO"/>
+        </w:rPr>
+        <w:t>definește</w:t>
+      </w:r>
+      <w:r>
+        <w:rPr>
+          <w:sz w:val="24"/>
+          <w:szCs w:val="24"/>
+          <w:lang w:val="ro-RO"/>
+        </w:rPr>
+        <w:t xml:space="preserve"> unic o data de intrare. Datele propriu-zise pe care se va aplica acest algoritm de clasificare vor fi tot din </w:t>
+      </w:r>
+      <w:r>
+        <w:rPr>
+          <w:sz w:val="24"/>
+          <w:szCs w:val="24"/>
+          <w:lang w:val="ro-RO"/>
+        </w:rPr>
+        <w:t>spațiul</w:t>
+      </w:r>
+      <w:r>
+        <w:rPr>
+          <w:sz w:val="24"/>
+          <w:szCs w:val="24"/>
+          <w:lang w:val="ro-RO"/>
+        </w:rPr>
+        <w:t xml:space="preserve"> </w:t>
+      </w:r>
+      <m:oMath>
+        <m:sSup>
+          <m:sSupPr>
+            <m:ctrlPr>
+              <w:rPr>
+                <w:rFonts w:ascii="Cambria Math" w:hAnsi="Cambria Math"/>
+                <w:i/>
+                <w:sz w:val="24"/>
+                <w:szCs w:val="24"/>
+                <w:lang w:val="ro-RO"/>
+              </w:rPr>
+            </m:ctrlPr>
+          </m:sSupPr>
+          <m:e>
+            <m:r>
+              <w:rPr>
+                <w:rFonts w:ascii="Cambria Math" w:hAnsi="Cambria Math"/>
+                <w:sz w:val="24"/>
+                <w:szCs w:val="24"/>
+                <w:lang w:val="ro-RO"/>
+              </w:rPr>
+              <m:t>R</m:t>
+            </m:r>
+          </m:e>
+          <m:sup>
+            <m:r>
+              <w:rPr>
+                <w:rFonts w:ascii="Cambria Math" w:hAnsi="Cambria Math"/>
+                <w:sz w:val="24"/>
+                <w:szCs w:val="24"/>
+                <w:lang w:val="ro-RO"/>
+              </w:rPr>
+              <m:t>N</m:t>
+            </m:r>
+          </m:sup>
+        </m:sSup>
+      </m:oMath>
+      <w:r>
+        <w:rPr>
+          <w:sz w:val="24"/>
+          <w:szCs w:val="24"/>
+          <w:lang w:val="ro-RO"/>
+        </w:rPr>
+        <w:t>.</w:t>
+      </w:r>
+    </w:p>
+    <w:p>
+      <w:pPr>
+        <w:pStyle w:val="NoSpacing"/>
+        <w:ind w:left="720"/>
+        <w:rPr>
+          <w:sz w:val="24"/>
+          <w:szCs w:val="24"/>
+          <w:lang w:val="ro-RO"/>
+        </w:rPr>
+      </w:pPr>
+      <m:oMath>
+        <m:sSub>
+          <m:sSubPr>
+            <m:ctrlPr>
+              <w:rPr>
+                <w:rFonts w:ascii="Cambria Math" w:hAnsi="Cambria Math"/>
+                <w:i/>
+                <w:sz w:val="24"/>
+                <w:szCs w:val="24"/>
+                <w:lang w:val="ro-RO"/>
+              </w:rPr>
+            </m:ctrlPr>
+          </m:sSubPr>
+          <m:e>
+            <m:r>
+              <w:rPr>
+                <w:rFonts w:ascii="Cambria Math" w:hAnsi="Cambria Math"/>
+                <w:sz w:val="24"/>
+                <w:szCs w:val="24"/>
+                <w:lang w:val="ro-RO"/>
+              </w:rPr>
+              <m:t>y</m:t>
+            </m:r>
+          </m:e>
+          <m:sub>
+            <m:r>
+              <w:rPr>
+                <w:rFonts w:ascii="Cambria Math" w:hAnsi="Cambria Math"/>
+                <w:sz w:val="24"/>
+                <w:szCs w:val="24"/>
+                <w:lang w:val="ro-RO"/>
+              </w:rPr>
+              <m:t>i</m:t>
+            </m:r>
+          </m:sub>
+        </m:sSub>
+      </m:oMath>
+      <w:r>
+        <w:rPr>
+          <w:sz w:val="24"/>
+          <w:szCs w:val="24"/>
+          <w:lang w:val="ro-RO"/>
+        </w:rPr>
+        <w:t xml:space="preserve"> </w:t>
+      </w:r>
+      <w:r>
+        <w:rPr>
+          <w:sz w:val="24"/>
+          <w:szCs w:val="24"/>
+          <w:lang w:val="ro-RO"/>
+        </w:rPr>
+        <w:t xml:space="preserve"> </w:t>
+      </w:r>
+      <w:r>
+        <w:rPr>
+          <w:sz w:val="24"/>
+          <w:szCs w:val="24"/>
+          <w:lang w:val="ro-RO"/>
+        </w:rPr>
+        <w:t>reprezintă</w:t>
+      </w:r>
+      <w:r>
+        <w:rPr>
+          <w:sz w:val="24"/>
+          <w:szCs w:val="24"/>
+          <w:lang w:val="ro-RO"/>
+        </w:rPr>
+        <w:t xml:space="preserve"> valori din {-1, 1} si sunt clasele din care </w:t>
+      </w:r>
+      <w:r>
+        <w:rPr>
+          <w:sz w:val="24"/>
+          <w:szCs w:val="24"/>
+          <w:lang w:val="ro-RO"/>
+        </w:rPr>
+        <w:t>aparțin</w:t>
+      </w:r>
+      <w:r>
+        <w:rPr>
+          <w:sz w:val="24"/>
+          <w:szCs w:val="24"/>
+          <w:lang w:val="ro-RO"/>
+        </w:rPr>
+        <w:t xml:space="preserve"> aceste puncte xi.</w:t>
+      </w:r>
+    </w:p>
+    <w:p>
+      <w:pPr>
+        <w:pStyle w:val="NoSpacing"/>
+        <w:ind w:firstLine="720"/>
+        <w:rPr>
+          <w:sz w:val="24"/>
+          <w:szCs w:val="24"/>
+          <w:lang w:val="ro-RO"/>
+        </w:rPr>
+      </w:pPr>
+      <w:r>
+        <w:rPr>
+          <w:sz w:val="24"/>
+          <w:szCs w:val="24"/>
+          <w:lang w:val="ro-RO"/>
+        </w:rPr>
+        <w:t xml:space="preserve">Problema </w:t>
+      </w:r>
+      <w:r>
+        <w:rPr>
+          <w:sz w:val="24"/>
+          <w:szCs w:val="24"/>
+          <w:lang w:val="ro-RO"/>
+        </w:rPr>
+        <w:t>inițiala</w:t>
+      </w:r>
+      <w:r>
+        <w:rPr>
+          <w:sz w:val="24"/>
+          <w:szCs w:val="24"/>
+          <w:lang w:val="ro-RO"/>
+        </w:rPr>
+        <w:t xml:space="preserve"> se </w:t>
+      </w:r>
+      <w:r>
+        <w:rPr>
+          <w:sz w:val="24"/>
+          <w:szCs w:val="24"/>
+          <w:lang w:val="ro-RO"/>
+        </w:rPr>
+        <w:t>concentrează</w:t>
+      </w:r>
+      <w:r>
+        <w:rPr>
+          <w:sz w:val="24"/>
+          <w:szCs w:val="24"/>
+          <w:lang w:val="ro-RO"/>
+        </w:rPr>
+        <w:t xml:space="preserve"> pe construirea unui asemenea clasificator folosind</w:t>
+      </w:r>
+      <w:r>
+        <w:rPr>
+          <w:sz w:val="24"/>
+          <w:szCs w:val="24"/>
+          <w:lang w:val="ro-RO"/>
+        </w:rPr>
+        <w:t xml:space="preserve"> </w:t>
+      </w:r>
+      <w:r>
+        <w:rPr>
+          <w:sz w:val="24"/>
+          <w:szCs w:val="24"/>
+          <w:lang w:val="ro-RO"/>
+        </w:rPr>
+        <w:t xml:space="preserve">un SVM, importanta fiind </w:t>
+      </w:r>
+      <w:r>
+        <w:rPr>
+          <w:sz w:val="24"/>
+          <w:szCs w:val="24"/>
+          <w:lang w:val="ro-RO"/>
+        </w:rPr>
+        <w:t>acuratețea</w:t>
+      </w:r>
+      <w:r>
+        <w:rPr>
+          <w:sz w:val="24"/>
+          <w:szCs w:val="24"/>
+          <w:lang w:val="ro-RO"/>
+        </w:rPr>
+        <w:t xml:space="preserve"> si nu optimizarea algoritmului.</w:t>
+      </w:r>
+      <w:r>
+        <w:rPr>
+          <w:sz w:val="24"/>
+          <w:szCs w:val="24"/>
+          <w:lang w:val="ro-RO"/>
+        </w:rPr>
+        <w:t xml:space="preserve"> </w:t>
+      </w:r>
+      <w:r>
+        <w:rPr>
+          <w:sz w:val="24"/>
+          <w:szCs w:val="24"/>
+          <w:lang w:val="ro-RO"/>
+        </w:rPr>
+        <w:t>Problema abordata de articol este optimizarea acestui clasificator.</w:t>
+      </w:r>
+    </w:p>
+    <w:p>
+      <w:pPr>
+        <w:pStyle w:val="NoSpacing"/>
+        <w:ind w:firstLine="720"/>
+        <w:rPr>
+          <w:sz w:val="24"/>
+          <w:szCs w:val="24"/>
+          <w:lang w:val="ro-RO"/>
+        </w:rPr>
+      </w:pPr>
+      <w:r>
+        <w:rPr>
+          <w:sz w:val="24"/>
+          <w:szCs w:val="24"/>
+          <w:lang w:val="ro-RO"/>
+        </w:rPr>
+        <w:t>Funcțiile</w:t>
+      </w:r>
+      <w:r>
+        <w:rPr>
+          <w:sz w:val="24"/>
+          <w:szCs w:val="24"/>
+          <w:lang w:val="ro-RO"/>
+        </w:rPr>
+        <w:t xml:space="preserve"> SVM </w:t>
+      </w:r>
+      <w:r>
+        <w:rPr>
+          <w:sz w:val="24"/>
+          <w:szCs w:val="24"/>
+          <w:lang w:val="ro-RO"/>
+        </w:rPr>
+        <w:t>„</w:t>
+      </w:r>
+      <w:r>
+        <w:rPr>
+          <w:sz w:val="24"/>
+          <w:szCs w:val="24"/>
+        </w:rPr>
+        <w:t>loss function</w:t>
+      </w:r>
+      <w:r>
+        <w:rPr>
+          <w:sz w:val="24"/>
+          <w:szCs w:val="24"/>
+          <w:lang w:val="ro-RO"/>
+        </w:rPr>
+        <w:t>”</w:t>
+      </w:r>
+      <w:r>
+        <w:rPr>
+          <w:sz w:val="24"/>
+          <w:szCs w:val="24"/>
+          <w:lang w:val="ro-RO"/>
+        </w:rPr>
+        <w:t xml:space="preserve">, de exemplu L1-SVM </w:t>
+      </w:r>
+      <w:r>
+        <w:rPr>
+          <w:sz w:val="24"/>
+          <w:szCs w:val="24"/>
+          <w:lang w:val="ro-RO"/>
+        </w:rPr>
+        <w:t>ș</w:t>
+      </w:r>
+      <w:r>
+        <w:rPr>
+          <w:sz w:val="24"/>
+          <w:szCs w:val="24"/>
+          <w:lang w:val="ro-RO"/>
+        </w:rPr>
+        <w:t xml:space="preserve">i L2-SVM fac aceasta optimizare </w:t>
+      </w:r>
+      <w:r>
+        <w:rPr>
+          <w:sz w:val="24"/>
+          <w:szCs w:val="24"/>
+          <w:lang w:val="ro-RO"/>
+        </w:rPr>
+        <w:t>însă</w:t>
+      </w:r>
+      <w:r>
+        <w:rPr>
+          <w:sz w:val="24"/>
+          <w:szCs w:val="24"/>
+          <w:lang w:val="ro-RO"/>
+        </w:rPr>
+        <w:t xml:space="preserve"> algoritmii sunt costisitori, mai ales pe seturi de date foarte mari.</w:t>
+      </w:r>
+      <w:r>
+        <w:rPr>
+          <w:sz w:val="24"/>
+          <w:szCs w:val="24"/>
+          <w:lang w:val="ro-RO"/>
+        </w:rPr>
+        <w:t xml:space="preserve"> </w:t>
+      </w:r>
+      <w:r>
+        <w:rPr>
+          <w:sz w:val="24"/>
+          <w:szCs w:val="24"/>
+          <w:lang w:val="ro-RO"/>
+        </w:rPr>
+        <w:t xml:space="preserve">Se </w:t>
+      </w:r>
+      <w:r>
+        <w:rPr>
+          <w:sz w:val="24"/>
+          <w:szCs w:val="24"/>
+          <w:lang w:val="ro-RO"/>
+        </w:rPr>
+        <w:t>încearcă</w:t>
+      </w:r>
+      <w:r>
+        <w:rPr>
+          <w:sz w:val="24"/>
+          <w:szCs w:val="24"/>
+          <w:lang w:val="ro-RO"/>
+        </w:rPr>
+        <w:t xml:space="preserve"> deci mai multe metode de modificare a acestor algoritmi pentru a reduce </w:t>
+      </w:r>
+      <w:r>
+        <w:rPr>
+          <w:sz w:val="24"/>
+          <w:szCs w:val="24"/>
+          <w:lang w:val="ro-RO"/>
+        </w:rPr>
+        <w:t>numărul</w:t>
+      </w:r>
+      <w:r>
+        <w:rPr>
+          <w:sz w:val="24"/>
+          <w:szCs w:val="24"/>
+          <w:lang w:val="ro-RO"/>
+        </w:rPr>
+        <w:t xml:space="preserve"> de calcule efectuate.</w:t>
+      </w:r>
+      <w:r>
+        <w:rPr>
+          <w:sz w:val="24"/>
+          <w:szCs w:val="24"/>
+          <w:lang w:val="ro-RO"/>
+        </w:rPr>
+        <w:t xml:space="preserve"> </w:t>
+      </w:r>
+      <w:r>
+        <w:rPr>
+          <w:sz w:val="24"/>
+          <w:szCs w:val="24"/>
+          <w:lang w:val="ro-RO"/>
+        </w:rPr>
+        <w:t>Metoda descrisa in articol este o metoda aplicata pe L2-SVM de optimizare a acestui algoritm.</w:t>
+      </w:r>
+    </w:p>
+    <w:p>
+      <w:pPr>
+        <w:pStyle w:val="NoSpacing"/>
+        <w:rPr>
+          <w:sz w:val="24"/>
+          <w:szCs w:val="24"/>
+          <w:lang w:val="ro-RO"/>
+        </w:rPr>
+      </w:pPr>
+    </w:p>
+    <w:p>
+      <w:pPr>
+        <w:pStyle w:val="NoSpacing"/>
+        <w:ind w:firstLine="720"/>
+        <w:rPr>
+          <w:sz w:val="24"/>
+          <w:szCs w:val="24"/>
+          <w:lang w:val="ro-RO"/>
+        </w:rPr>
+      </w:pPr>
+      <w:r>
+        <w:rPr>
+          <w:sz w:val="24"/>
+          <w:szCs w:val="24"/>
+          <w:lang w:val="ro-RO"/>
+        </w:rPr>
+        <w:t xml:space="preserve">Metoda consta in </w:t>
+      </w:r>
+      <w:r>
+        <w:rPr>
+          <w:sz w:val="24"/>
+          <w:szCs w:val="24"/>
+          <w:lang w:val="ro-RO"/>
+        </w:rPr>
+        <w:t>aplicarea</w:t>
+      </w:r>
+      <w:r>
+        <w:rPr>
+          <w:sz w:val="24"/>
+          <w:szCs w:val="24"/>
+          <w:lang w:val="ro-RO"/>
+        </w:rPr>
+        <w:t xml:space="preserve"> mai multor </w:t>
+      </w:r>
+      <w:r>
+        <w:rPr>
+          <w:sz w:val="24"/>
+          <w:szCs w:val="24"/>
+          <w:lang w:val="ro-RO"/>
+        </w:rPr>
+        <w:t>iterații</w:t>
+      </w:r>
+      <w:r>
+        <w:rPr>
+          <w:sz w:val="24"/>
+          <w:szCs w:val="24"/>
+          <w:lang w:val="ro-RO"/>
+        </w:rPr>
+        <w:t xml:space="preserve"> asemenea celei descrise mai jos, pornind cu un</w:t>
+      </w:r>
+      <w:r>
+        <w:rPr>
+          <w:sz w:val="24"/>
+          <w:szCs w:val="24"/>
+          <w:lang w:val="ro-RO"/>
+        </w:rPr>
+        <w:t xml:space="preserve"> </w:t>
+      </w:r>
+      <m:oMath>
+        <m:sSup>
+          <m:sSupPr>
+            <m:ctrlPr>
+              <w:rPr>
+                <w:rFonts w:ascii="Cambria Math" w:hAnsi="Cambria Math"/>
+                <w:i/>
+                <w:sz w:val="24"/>
+                <w:szCs w:val="24"/>
+                <w:lang w:val="ro-RO"/>
+              </w:rPr>
+            </m:ctrlPr>
+          </m:sSupPr>
+          <m:e>
+            <m:r>
+              <w:rPr>
+                <w:rFonts w:ascii="Cambria Math" w:hAnsi="Cambria Math"/>
+                <w:sz w:val="24"/>
+                <w:szCs w:val="24"/>
+                <w:lang w:val="ro-RO"/>
+              </w:rPr>
+              <m:t>b</m:t>
+            </m:r>
+          </m:e>
+          <m:sup>
+            <m:r>
+              <w:rPr>
+                <w:rFonts w:ascii="Cambria Math" w:hAnsi="Cambria Math"/>
+                <w:sz w:val="24"/>
+                <w:szCs w:val="24"/>
+                <w:lang w:val="ro-RO"/>
+              </w:rPr>
+              <m:t>0</m:t>
+            </m:r>
+          </m:sup>
+        </m:sSup>
+      </m:oMath>
+      <w:r>
+        <w:rPr>
+          <w:sz w:val="24"/>
+          <w:szCs w:val="24"/>
+          <w:lang w:val="ro-RO"/>
+        </w:rPr>
+        <w:t>:</w:t>
+      </w:r>
+    </w:p>
+    <w:p>
+      <w:pPr>
+        <w:pStyle w:val="NoSpacing"/>
+        <w:rPr>
+          <w:sz w:val="24"/>
+          <w:szCs w:val="24"/>
+          <w:lang w:val="ro-RO"/>
+        </w:rPr>
+      </w:pPr>
+    </w:p>
+    <w:p>
+      <w:pPr>
+        <w:pStyle w:val="NoSpacing"/>
+        <w:ind w:firstLine="720"/>
+        <w:rPr>
+          <w:sz w:val="24"/>
+          <w:szCs w:val="24"/>
+          <w:lang w:val="ro-RO"/>
+        </w:rPr>
+      </w:pPr>
+      <w:r>
+        <w:rPr>
+          <w:sz w:val="24"/>
+          <w:szCs w:val="24"/>
+          <w:lang w:val="ro-RO"/>
+        </w:rPr>
+        <w:t>I</w:t>
+      </w:r>
+      <w:r>
+        <w:rPr>
+          <w:sz w:val="24"/>
+          <w:szCs w:val="24"/>
+          <w:lang w:val="ro-RO"/>
+        </w:rPr>
+        <w:t>terația</w:t>
+      </w:r>
+      <w:r>
+        <w:rPr>
+          <w:sz w:val="24"/>
+          <w:szCs w:val="24"/>
+          <w:lang w:val="ro-RO"/>
+        </w:rPr>
+        <w:t xml:space="preserve"> </w:t>
+      </w:r>
+      <m:oMath>
+        <m:sSup>
+          <m:sSupPr>
+            <m:ctrlPr>
+              <w:rPr>
+                <w:rFonts w:ascii="Cambria Math" w:hAnsi="Cambria Math"/>
+                <w:i/>
+                <w:sz w:val="24"/>
+                <w:szCs w:val="24"/>
+                <w:lang w:val="ro-RO"/>
+              </w:rPr>
+            </m:ctrlPr>
+          </m:sSupPr>
+          <m:e>
+            <m:r>
+              <w:rPr>
+                <w:rFonts w:ascii="Cambria Math" w:hAnsi="Cambria Math"/>
+                <w:sz w:val="24"/>
+                <w:szCs w:val="24"/>
+                <w:lang w:val="ro-RO"/>
+              </w:rPr>
+              <m:t>b</m:t>
+            </m:r>
+          </m:e>
+          <m:sup>
+            <m:r>
+              <w:rPr>
+                <w:rFonts w:ascii="Cambria Math" w:hAnsi="Cambria Math"/>
+                <w:sz w:val="24"/>
+                <w:szCs w:val="24"/>
+                <w:lang w:val="ro-RO"/>
+              </w:rPr>
+              <m:t>k+1</m:t>
+            </m:r>
+          </m:sup>
+        </m:sSup>
+      </m:oMath>
+      <w:r>
+        <w:rPr>
+          <w:sz w:val="24"/>
+          <w:szCs w:val="24"/>
+          <w:lang w:val="ro-RO"/>
+        </w:rPr>
+        <w:t>:</w:t>
+      </w:r>
+    </w:p>
+    <w:p>
+      <w:pPr>
+        <w:pStyle w:val="NoSpacing"/>
+        <w:rPr>
+          <w:sz w:val="24"/>
+          <w:szCs w:val="24"/>
+          <w:lang w:val="ro-RO"/>
+        </w:rPr>
+      </w:pPr>
+    </w:p>
+    <w:p>
+      <w:pPr>
+        <w:pStyle w:val="NoSpacing"/>
+        <w:rPr>
+          <w:rFonts w:eastAsiaTheme="minorEastAsia"/>
+          <w:sz w:val="24"/>
+          <w:szCs w:val="24"/>
+          <w:lang w:val="ro-RO"/>
+        </w:rPr>
+      </w:pPr>
+      <w:r>
+        <w:rPr>
+          <w:sz w:val="24"/>
+          <w:szCs w:val="24"/>
+          <w:lang w:val="ro-RO"/>
+        </w:rPr>
+        <w:tab/>
+      </w:r>
+      <m:oMath>
+        <m:sSup>
+          <m:sSupPr>
+            <m:ctrlPr>
+              <w:rPr>
+                <w:rFonts w:ascii="Cambria Math" w:hAnsi="Cambria Math"/>
+                <w:i/>
+                <w:sz w:val="24"/>
+                <w:szCs w:val="24"/>
+                <w:lang w:val="ro-RO"/>
+              </w:rPr>
+            </m:ctrlPr>
+          </m:sSupPr>
+          <m:e>
+            <m:r>
+              <w:rPr>
+                <w:rFonts w:ascii="Cambria Math" w:hAnsi="Cambria Math"/>
+                <w:sz w:val="24"/>
+                <w:szCs w:val="24"/>
+                <w:lang w:val="ro-RO"/>
+              </w:rPr>
+              <m:t>a</m:t>
+            </m:r>
+          </m:e>
+          <m:sup>
+            <m:r>
+              <w:rPr>
+                <w:rFonts w:ascii="Cambria Math" w:hAnsi="Cambria Math"/>
+                <w:sz w:val="24"/>
+                <w:szCs w:val="24"/>
+                <w:lang w:val="ro-RO"/>
+              </w:rPr>
+              <m:t>k</m:t>
+            </m:r>
+            <m:r>
+              <w:rPr>
+                <w:rFonts w:ascii="Cambria Math" w:hAnsi="Cambria Math"/>
+                <w:sz w:val="24"/>
+                <w:szCs w:val="24"/>
+                <w:lang w:val="ro-RO"/>
+              </w:rPr>
+              <m:t>,</m:t>
+            </m:r>
+            <m:r>
+              <w:rPr>
+                <w:rFonts w:ascii="Cambria Math" w:hAnsi="Cambria Math"/>
+                <w:sz w:val="24"/>
+                <w:szCs w:val="24"/>
+                <w:lang w:val="ro-RO"/>
+              </w:rPr>
+              <m:t>1</m:t>
+            </m:r>
+          </m:sup>
+        </m:sSup>
+        <m:r>
+          <w:rPr>
+            <w:rFonts w:ascii="Cambria Math" w:hAnsi="Cambria Math"/>
+            <w:sz w:val="24"/>
+            <w:szCs w:val="24"/>
+            <w:lang w:val="ro-RO"/>
+          </w:rPr>
+          <m:t xml:space="preserve">= </m:t>
+        </m:r>
+        <m:sSup>
+          <m:sSupPr>
+            <m:ctrlPr>
+              <w:rPr>
+                <w:rFonts w:ascii="Cambria Math" w:hAnsi="Cambria Math"/>
+                <w:i/>
+                <w:sz w:val="24"/>
+                <w:szCs w:val="24"/>
+                <w:lang w:val="ro-RO"/>
+              </w:rPr>
+            </m:ctrlPr>
+          </m:sSupPr>
+          <m:e>
+            <m:r>
+              <w:rPr>
+                <w:rFonts w:ascii="Cambria Math" w:hAnsi="Cambria Math"/>
+                <w:sz w:val="24"/>
+                <w:szCs w:val="24"/>
+                <w:lang w:val="ro-RO"/>
+              </w:rPr>
+              <m:t>b</m:t>
+            </m:r>
+          </m:e>
+          <m:sup>
+            <m:r>
+              <w:rPr>
+                <w:rFonts w:ascii="Cambria Math" w:hAnsi="Cambria Math"/>
+                <w:sz w:val="24"/>
+                <w:szCs w:val="24"/>
+                <w:lang w:val="ro-RO"/>
+              </w:rPr>
+              <m:t>k</m:t>
+            </m:r>
+          </m:sup>
+        </m:sSup>
+      </m:oMath>
+    </w:p>
+    <w:p>
+      <w:pPr>
+        <w:pStyle w:val="NoSpacing"/>
+        <w:rPr>
+          <w:b/>
+          <w:bCs/>
+          <w:sz w:val="24"/>
+          <w:szCs w:val="24"/>
+          <w:lang w:val="ro-RO"/>
+        </w:rPr>
+      </w:pPr>
+      <w:r>
+        <w:rPr>
+          <w:b/>
+          <w:bCs/>
+          <w:sz w:val="24"/>
+          <w:szCs w:val="24"/>
+          <w:lang w:val="ro-RO"/>
+        </w:rPr>
+        <w:tab/>
+      </w:r>
+      <m:oMath>
+        <m:sSup>
+          <m:sSupPr>
+            <m:ctrlPr>
+              <w:rPr>
+                <w:rFonts w:ascii="Cambria Math" w:hAnsi="Cambria Math"/>
+                <w:i/>
+                <w:sz w:val="24"/>
+                <w:szCs w:val="24"/>
+                <w:lang w:val="ro-RO"/>
+              </w:rPr>
+            </m:ctrlPr>
+          </m:sSupPr>
+          <m:e>
+            <m:r>
+              <w:rPr>
+                <w:rFonts w:ascii="Cambria Math" w:hAnsi="Cambria Math"/>
+                <w:sz w:val="24"/>
+                <w:szCs w:val="24"/>
+                <w:lang w:val="ro-RO"/>
+              </w:rPr>
+              <m:t>a</m:t>
+            </m:r>
+          </m:e>
+          <m:sup>
+            <m:r>
+              <w:rPr>
+                <w:rFonts w:ascii="Cambria Math" w:hAnsi="Cambria Math"/>
+                <w:sz w:val="24"/>
+                <w:szCs w:val="24"/>
+                <w:lang w:val="ro-RO"/>
+              </w:rPr>
+              <m:t>k,</m:t>
+            </m:r>
+            <m:r>
+              <w:rPr>
+                <w:rFonts w:ascii="Cambria Math" w:hAnsi="Cambria Math"/>
+                <w:sz w:val="24"/>
+                <w:szCs w:val="24"/>
+                <w:lang w:val="ro-RO"/>
+              </w:rPr>
+              <m:t>N+</m:t>
+            </m:r>
+            <m:r>
+              <w:rPr>
+                <w:rFonts w:ascii="Cambria Math" w:hAnsi="Cambria Math"/>
+                <w:sz w:val="24"/>
+                <w:szCs w:val="24"/>
+                <w:lang w:val="ro-RO"/>
+              </w:rPr>
+              <m:t>1</m:t>
+            </m:r>
+          </m:sup>
+        </m:sSup>
+        <m:r>
+          <w:rPr>
+            <w:rFonts w:ascii="Cambria Math" w:hAnsi="Cambria Math"/>
+            <w:sz w:val="24"/>
+            <w:szCs w:val="24"/>
+            <w:lang w:val="ro-RO"/>
+          </w:rPr>
+          <m:t xml:space="preserve">= </m:t>
+        </m:r>
+        <m:sSup>
+          <m:sSupPr>
+            <m:ctrlPr>
+              <w:rPr>
+                <w:rFonts w:ascii="Cambria Math" w:hAnsi="Cambria Math"/>
+                <w:i/>
+                <w:sz w:val="24"/>
+                <w:szCs w:val="24"/>
+                <w:lang w:val="ro-RO"/>
+              </w:rPr>
+            </m:ctrlPr>
+          </m:sSupPr>
+          <m:e>
+            <m:r>
+              <w:rPr>
+                <w:rFonts w:ascii="Cambria Math" w:hAnsi="Cambria Math"/>
+                <w:sz w:val="24"/>
+                <w:szCs w:val="24"/>
+                <w:lang w:val="ro-RO"/>
+              </w:rPr>
+              <m:t>b</m:t>
+            </m:r>
+          </m:e>
+          <m:sup>
+            <m:r>
+              <w:rPr>
+                <w:rFonts w:ascii="Cambria Math" w:hAnsi="Cambria Math"/>
+                <w:sz w:val="24"/>
+                <w:szCs w:val="24"/>
+                <w:lang w:val="ro-RO"/>
+              </w:rPr>
+              <m:t>k</m:t>
+            </m:r>
+            <m:r>
+              <w:rPr>
+                <w:rFonts w:ascii="Cambria Math" w:hAnsi="Cambria Math"/>
+                <w:sz w:val="24"/>
+                <w:szCs w:val="24"/>
+                <w:lang w:val="ro-RO"/>
+              </w:rPr>
+              <m:t>+1</m:t>
+            </m:r>
+          </m:sup>
+        </m:sSup>
+        <m:r>
+          <m:rPr>
+            <m:sty m:val="bi"/>
+          </m:rPr>
+          <w:rPr>
+            <w:rFonts w:ascii="Cambria Math" w:hAnsi="Cambria Math"/>
+            <w:sz w:val="24"/>
+            <w:szCs w:val="24"/>
+            <w:lang w:val="ro-RO"/>
+          </w:rPr>
+          <m:t xml:space="preserve"> </m:t>
+        </m:r>
+      </m:oMath>
+    </w:p>
+    <w:p>
+      <w:pPr>
+        <w:pStyle w:val="NoSpacing"/>
+        <w:ind w:firstLine="720"/>
+        <w:rPr>
+          <w:sz w:val="24"/>
+          <w:szCs w:val="24"/>
+          <w:lang w:val="ro-RO"/>
+        </w:rPr>
+      </w:pPr>
+      <w:r>
+        <w:rPr>
+          <w:sz w:val="24"/>
+          <w:szCs w:val="24"/>
+          <w:lang w:val="ro-RO"/>
+        </w:rPr>
+        <w:t xml:space="preserve">pentru i = 2 la </w:t>
+      </w:r>
+      <w:r>
+        <w:rPr>
+          <w:sz w:val="24"/>
+          <w:szCs w:val="24"/>
+          <w:lang w:val="ro-RO"/>
+        </w:rPr>
+        <w:t>N</w:t>
+      </w:r>
+      <w:r>
+        <w:rPr>
+          <w:sz w:val="24"/>
+          <w:szCs w:val="24"/>
+          <w:lang w:val="ro-RO"/>
+        </w:rPr>
+        <w:t>:</w:t>
+      </w:r>
+    </w:p>
+    <w:p>
+      <w:pPr>
+        <w:pStyle w:val="NoSpacing"/>
+        <w:ind w:firstLine="720"/>
+        <w:rPr>
+          <w:rFonts w:eastAsiaTheme="minorEastAsia"/>
+          <w:sz w:val="24"/>
+          <w:szCs w:val="24"/>
+          <w:lang w:val="ro-RO"/>
+        </w:rPr>
+      </w:pPr>
+      <w:r>
+        <w:rPr>
+          <w:sz w:val="24"/>
+          <w:szCs w:val="24"/>
+          <w:lang w:val="ro-RO"/>
+        </w:rPr>
+        <w:tab/>
+      </w:r>
+      <m:oMath>
+        <m:sSub>
+          <m:sSubPr>
+            <m:ctrlPr>
+              <w:rPr>
+                <w:rFonts w:ascii="Cambria Math" w:hAnsi="Cambria Math"/>
+                <w:i/>
+                <w:sz w:val="24"/>
+                <w:szCs w:val="24"/>
+                <w:lang w:val="ro-RO"/>
+              </w:rPr>
+            </m:ctrlPr>
+          </m:sSubPr>
+          <m:e>
+            <m:r>
+              <w:rPr>
+                <w:rFonts w:ascii="Cambria Math" w:hAnsi="Cambria Math"/>
+                <w:sz w:val="24"/>
+                <w:szCs w:val="24"/>
+                <w:lang w:val="ro-RO"/>
+              </w:rPr>
+              <m:t>a</m:t>
+            </m:r>
+          </m:e>
+          <m:sub>
+            <m:r>
+              <w:rPr>
+                <w:rFonts w:ascii="Cambria Math" w:hAnsi="Cambria Math"/>
+                <w:sz w:val="24"/>
+                <w:szCs w:val="24"/>
+                <w:lang w:val="ro-RO"/>
+              </w:rPr>
+              <m:t xml:space="preserve">k, </m:t>
+            </m:r>
+            <m:r>
+              <w:rPr>
+                <w:rFonts w:ascii="Cambria Math" w:hAnsi="Cambria Math"/>
+                <w:sz w:val="24"/>
+                <w:szCs w:val="24"/>
+                <w:lang w:val="ro-RO"/>
+              </w:rPr>
+              <m:t>i</m:t>
+            </m:r>
+          </m:sub>
+        </m:sSub>
+      </m:oMath>
+      <w:r>
+        <w:rPr>
+          <w:rFonts w:eastAsiaTheme="minorEastAsia"/>
+          <w:sz w:val="24"/>
+          <w:szCs w:val="24"/>
+          <w:lang w:val="ro-RO"/>
+        </w:rPr>
+        <w:t xml:space="preserve"> </w:t>
+      </w:r>
+      <w:r>
+        <w:rPr>
+          <w:sz w:val="24"/>
+          <w:szCs w:val="24"/>
+          <w:lang w:val="ro-RO"/>
+        </w:rPr>
+        <w:t xml:space="preserve">= </w:t>
+      </w:r>
+      <m:oMath>
+        <m:sSup>
+          <m:sSupPr>
+            <m:ctrlPr>
+              <w:rPr>
+                <w:rFonts w:ascii="Cambria Math" w:eastAsiaTheme="minorEastAsia" w:hAnsi="Cambria Math"/>
+                <w:i/>
+                <w:sz w:val="24"/>
+                <w:szCs w:val="24"/>
+                <w:lang w:val="ro-RO"/>
+              </w:rPr>
+            </m:ctrlPr>
+          </m:sSupPr>
+          <m:e>
+            <m:r>
+              <w:rPr>
+                <w:rFonts w:ascii="Cambria Math" w:eastAsiaTheme="minorEastAsia" w:hAnsi="Cambria Math"/>
+                <w:sz w:val="24"/>
+                <w:szCs w:val="24"/>
+                <w:lang w:val="ro-RO"/>
+              </w:rPr>
+              <m:t>a</m:t>
+            </m:r>
+          </m:e>
+          <m:sup>
+            <m:r>
+              <w:rPr>
+                <w:rFonts w:ascii="Cambria Math" w:eastAsiaTheme="minorEastAsia" w:hAnsi="Cambria Math"/>
+                <w:sz w:val="24"/>
+                <w:szCs w:val="24"/>
+                <w:lang w:val="ro-RO"/>
+              </w:rPr>
+              <m:t>k,i</m:t>
+            </m:r>
+          </m:sup>
+        </m:sSup>
+        <m:r>
+          <w:rPr>
+            <w:rFonts w:ascii="Cambria Math" w:hAnsi="Cambria Math"/>
+            <w:sz w:val="24"/>
+            <w:szCs w:val="24"/>
+            <w:lang w:val="ro-RO"/>
+          </w:rPr>
+          <m:t>=</m:t>
+        </m:r>
+        <m:sSup>
+          <m:sSupPr>
+            <m:ctrlPr>
+              <w:rPr>
+                <w:rFonts w:ascii="Cambria Math" w:hAnsi="Cambria Math"/>
+                <w:i/>
+                <w:sz w:val="24"/>
+                <w:szCs w:val="24"/>
+                <w:lang w:val="ro-RO"/>
+              </w:rPr>
+            </m:ctrlPr>
+          </m:sSupPr>
+          <m:e>
+            <m:r>
+              <w:rPr>
+                <w:rFonts w:ascii="Cambria Math" w:hAnsi="Cambria Math"/>
+                <w:sz w:val="24"/>
+                <w:szCs w:val="24"/>
+              </w:rPr>
+              <m:t xml:space="preserve">[ </m:t>
+            </m:r>
+            <m:sSubSup>
+              <m:sSubSupPr>
+                <m:ctrlPr>
+                  <w:rPr>
+                    <w:rFonts w:ascii="Cambria Math" w:hAnsi="Cambria Math"/>
+                    <w:i/>
+                    <w:sz w:val="24"/>
+                    <w:szCs w:val="24"/>
+                  </w:rPr>
+                </m:ctrlPr>
+              </m:sSubSupPr>
+              <m:e>
+                <m:r>
+                  <w:rPr>
+                    <w:rFonts w:ascii="Cambria Math" w:hAnsi="Cambria Math"/>
+                    <w:sz w:val="24"/>
+                    <w:szCs w:val="24"/>
+                  </w:rPr>
+                  <m:t>b</m:t>
+                </m:r>
+              </m:e>
+              <m:sub>
+                <m:r>
+                  <w:rPr>
+                    <w:rFonts w:ascii="Cambria Math" w:hAnsi="Cambria Math"/>
+                    <w:sz w:val="24"/>
+                    <w:szCs w:val="24"/>
+                  </w:rPr>
+                  <m:t>1</m:t>
+                </m:r>
+              </m:sub>
+              <m:sup>
+                <m:r>
+                  <w:rPr>
+                    <w:rFonts w:ascii="Cambria Math" w:hAnsi="Cambria Math"/>
+                    <w:sz w:val="24"/>
+                    <w:szCs w:val="24"/>
+                  </w:rPr>
+                  <m:t>k+1</m:t>
+                </m:r>
+              </m:sup>
+            </m:sSubSup>
+            <m:r>
+              <w:rPr>
+                <w:rFonts w:ascii="Cambria Math" w:hAnsi="Cambria Math"/>
+                <w:sz w:val="24"/>
+                <w:szCs w:val="24"/>
+              </w:rPr>
+              <m:t xml:space="preserve">, …, </m:t>
+            </m:r>
+            <m:sSubSup>
+              <m:sSubSupPr>
+                <m:ctrlPr>
+                  <w:rPr>
+                    <w:rFonts w:ascii="Cambria Math" w:hAnsi="Cambria Math"/>
+                    <w:i/>
+                    <w:sz w:val="24"/>
+                    <w:szCs w:val="24"/>
+                  </w:rPr>
+                </m:ctrlPr>
+              </m:sSubSupPr>
+              <m:e>
+                <m:r>
+                  <w:rPr>
+                    <w:rFonts w:ascii="Cambria Math" w:hAnsi="Cambria Math"/>
+                    <w:sz w:val="24"/>
+                    <w:szCs w:val="24"/>
+                  </w:rPr>
+                  <m:t>b</m:t>
+                </m:r>
+              </m:e>
+              <m:sub>
+                <m:r>
+                  <w:rPr>
+                    <w:rFonts w:ascii="Cambria Math" w:hAnsi="Cambria Math"/>
+                    <w:sz w:val="24"/>
+                    <w:szCs w:val="24"/>
+                  </w:rPr>
+                  <m:t>i-1</m:t>
+                </m:r>
+              </m:sub>
+              <m:sup>
+                <m:r>
+                  <w:rPr>
+                    <w:rFonts w:ascii="Cambria Math" w:hAnsi="Cambria Math"/>
+                    <w:sz w:val="24"/>
+                    <w:szCs w:val="24"/>
+                  </w:rPr>
+                  <m:t>k+1</m:t>
+                </m:r>
+              </m:sup>
+            </m:sSubSup>
+            <m:r>
+              <w:rPr>
+                <w:rFonts w:ascii="Cambria Math" w:hAnsi="Cambria Math"/>
+                <w:sz w:val="24"/>
+                <w:szCs w:val="24"/>
+              </w:rPr>
+              <m:t xml:space="preserve">, </m:t>
+            </m:r>
+            <m:sSubSup>
+              <m:sSubSupPr>
+                <m:ctrlPr>
+                  <w:rPr>
+                    <w:rFonts w:ascii="Cambria Math" w:hAnsi="Cambria Math"/>
+                    <w:i/>
+                    <w:sz w:val="24"/>
+                    <w:szCs w:val="24"/>
+                  </w:rPr>
+                </m:ctrlPr>
+              </m:sSubSupPr>
+              <m:e>
+                <m:r>
+                  <w:rPr>
+                    <w:rFonts w:ascii="Cambria Math" w:hAnsi="Cambria Math"/>
+                    <w:sz w:val="24"/>
+                    <w:szCs w:val="24"/>
+                  </w:rPr>
+                  <m:t>b</m:t>
+                </m:r>
+              </m:e>
+              <m:sub>
+                <m:r>
+                  <w:rPr>
+                    <w:rFonts w:ascii="Cambria Math" w:hAnsi="Cambria Math"/>
+                    <w:sz w:val="24"/>
+                    <w:szCs w:val="24"/>
+                  </w:rPr>
+                  <m:t>i</m:t>
+                </m:r>
+              </m:sub>
+              <m:sup>
+                <m:r>
+                  <w:rPr>
+                    <w:rFonts w:ascii="Cambria Math" w:hAnsi="Cambria Math"/>
+                    <w:sz w:val="24"/>
+                    <w:szCs w:val="24"/>
+                  </w:rPr>
+                  <m:t>k</m:t>
+                </m:r>
+              </m:sup>
+            </m:sSubSup>
+            <m:r>
+              <w:rPr>
+                <w:rFonts w:ascii="Cambria Math" w:hAnsi="Cambria Math"/>
+                <w:sz w:val="24"/>
+                <w:szCs w:val="24"/>
+              </w:rPr>
+              <m:t xml:space="preserve">, …, </m:t>
+            </m:r>
+            <m:sSubSup>
+              <m:sSubSupPr>
+                <m:ctrlPr>
+                  <w:rPr>
+                    <w:rFonts w:ascii="Cambria Math" w:hAnsi="Cambria Math"/>
+                    <w:i/>
+                    <w:sz w:val="24"/>
+                    <w:szCs w:val="24"/>
+                  </w:rPr>
+                </m:ctrlPr>
+              </m:sSubSupPr>
+              <m:e>
+                <m:r>
+                  <w:rPr>
+                    <w:rFonts w:ascii="Cambria Math" w:hAnsi="Cambria Math"/>
+                    <w:sz w:val="24"/>
+                    <w:szCs w:val="24"/>
+                  </w:rPr>
+                  <m:t>b</m:t>
+                </m:r>
+              </m:e>
+              <m:sub>
+                <m:r>
+                  <w:rPr>
+                    <w:rFonts w:ascii="Cambria Math" w:hAnsi="Cambria Math"/>
+                    <w:sz w:val="24"/>
+                    <w:szCs w:val="24"/>
+                  </w:rPr>
+                  <m:t>N</m:t>
+                </m:r>
+              </m:sub>
+              <m:sup>
+                <m:r>
+                  <w:rPr>
+                    <w:rFonts w:ascii="Cambria Math" w:hAnsi="Cambria Math"/>
+                    <w:sz w:val="24"/>
+                    <w:szCs w:val="24"/>
+                  </w:rPr>
+                  <m:t>k</m:t>
+                </m:r>
+              </m:sup>
+            </m:sSubSup>
+            <m:r>
+              <w:rPr>
+                <w:rFonts w:ascii="Cambria Math" w:hAnsi="Cambria Math"/>
+                <w:sz w:val="24"/>
+                <w:szCs w:val="24"/>
+              </w:rPr>
+              <m:t xml:space="preserve"> </m:t>
+            </m:r>
+            <m:r>
+              <w:rPr>
+                <w:rFonts w:ascii="Cambria Math" w:hAnsi="Cambria Math"/>
+                <w:sz w:val="24"/>
+                <w:szCs w:val="24"/>
+              </w:rPr>
+              <m:t>]</m:t>
+            </m:r>
+          </m:e>
+          <m:sup>
+            <m:r>
+              <w:rPr>
+                <w:rFonts w:ascii="Cambria Math" w:hAnsi="Cambria Math"/>
+                <w:sz w:val="24"/>
+                <w:szCs w:val="24"/>
+                <w:lang w:val="ro-RO"/>
+              </w:rPr>
+              <m:t>T</m:t>
+            </m:r>
+          </m:sup>
+        </m:sSup>
+      </m:oMath>
+    </w:p>
+    <w:p>
+      <w:pPr>
+        <w:pStyle w:val="NoSpacing"/>
+        <w:ind w:firstLine="720"/>
+        <w:rPr>
+          <w:sz w:val="24"/>
+          <w:szCs w:val="24"/>
+          <w:lang w:val="ro-RO"/>
+        </w:rPr>
+      </w:pPr>
+      <w:r>
+        <w:rPr>
+          <w:rFonts w:eastAsiaTheme="minorEastAsia"/>
+          <w:sz w:val="24"/>
+          <w:szCs w:val="24"/>
+          <w:lang w:val="ro-RO"/>
+        </w:rPr>
+        <w:tab/>
+      </w:r>
+      <m:oMath>
+        <m:sSup>
+          <m:sSupPr>
+            <m:ctrlPr>
+              <w:rPr>
+                <w:rFonts w:ascii="Cambria Math" w:eastAsiaTheme="minorEastAsia" w:hAnsi="Cambria Math"/>
+                <w:i/>
+                <w:sz w:val="24"/>
+                <w:szCs w:val="24"/>
+                <w:lang w:val="ro-RO"/>
+              </w:rPr>
+            </m:ctrlPr>
+          </m:sSupPr>
+          <m:e>
+            <m:r>
+              <w:rPr>
+                <w:rFonts w:ascii="Cambria Math" w:eastAsiaTheme="minorEastAsia" w:hAnsi="Cambria Math"/>
+                <w:sz w:val="24"/>
+                <w:szCs w:val="24"/>
+                <w:lang w:val="ro-RO"/>
+              </w:rPr>
+              <m:t>E</m:t>
+            </m:r>
+          </m:e>
+          <m:sup>
+            <m:r>
+              <w:rPr>
+                <w:rFonts w:ascii="Cambria Math" w:eastAsiaTheme="minorEastAsia" w:hAnsi="Cambria Math"/>
+                <w:sz w:val="24"/>
+                <w:szCs w:val="24"/>
+                <w:lang w:val="ro-RO"/>
+              </w:rPr>
+              <m:t>*</m:t>
+            </m:r>
+          </m:sup>
+        </m:sSup>
+        <m:r>
+          <w:rPr>
+            <w:rFonts w:ascii="Cambria Math" w:eastAsiaTheme="minorEastAsia" w:hAnsi="Cambria Math"/>
+            <w:sz w:val="24"/>
+            <w:szCs w:val="24"/>
+            <w:lang w:val="ro-RO"/>
+          </w:rPr>
+          <m:t xml:space="preserve">: </m:t>
+        </m:r>
+        <m:func>
+          <m:funcPr>
+            <m:ctrlPr>
+              <w:rPr>
+                <w:rFonts w:ascii="Cambria Math" w:eastAsiaTheme="minorEastAsia" w:hAnsi="Cambria Math"/>
+                <w:i/>
+                <w:sz w:val="24"/>
+                <w:szCs w:val="24"/>
+                <w:lang w:val="ro-RO"/>
+              </w:rPr>
+            </m:ctrlPr>
+          </m:funcPr>
+          <m:fName>
+            <m:limLow>
+              <m:limLowPr>
+                <m:ctrlPr>
+                  <w:rPr>
+                    <w:rFonts w:ascii="Cambria Math" w:eastAsiaTheme="minorEastAsia" w:hAnsi="Cambria Math"/>
+                    <w:i/>
+                    <w:sz w:val="24"/>
+                    <w:szCs w:val="24"/>
+                    <w:lang w:val="ro-RO"/>
+                  </w:rPr>
+                </m:ctrlPr>
+              </m:limLowPr>
+              <m:e>
+                <m:r>
+                  <m:rPr>
+                    <m:sty m:val="p"/>
+                  </m:rPr>
+                  <w:rPr>
+                    <w:rFonts w:ascii="Cambria Math" w:hAnsi="Cambria Math"/>
+                    <w:sz w:val="24"/>
+                    <w:szCs w:val="24"/>
+                    <w:lang w:val="ro-RO"/>
+                  </w:rPr>
+                  <m:t>min</m:t>
+                </m:r>
+              </m:e>
+              <m:lim>
+                <m:r>
+                  <w:rPr>
+                    <w:rFonts w:ascii="Cambria Math" w:eastAsiaTheme="minorEastAsia" w:hAnsi="Cambria Math"/>
+                    <w:sz w:val="24"/>
+                    <w:szCs w:val="24"/>
+                    <w:lang w:val="ro-RO"/>
+                  </w:rPr>
+                  <m:t>d</m:t>
+                </m:r>
+              </m:lim>
+            </m:limLow>
+          </m:fName>
+          <m:e>
+            <m:r>
+              <w:rPr>
+                <w:rFonts w:ascii="Cambria Math" w:eastAsiaTheme="minorEastAsia" w:hAnsi="Cambria Math"/>
+                <w:sz w:val="24"/>
+                <w:szCs w:val="24"/>
+                <w:lang w:val="ro-RO"/>
+              </w:rPr>
+              <m:t>f(</m:t>
+            </m:r>
+            <m:sSup>
+              <m:sSupPr>
+                <m:ctrlPr>
+                  <w:rPr>
+                    <w:rFonts w:ascii="Cambria Math" w:eastAsiaTheme="minorEastAsia" w:hAnsi="Cambria Math"/>
+                    <w:i/>
+                    <w:sz w:val="24"/>
+                    <w:szCs w:val="24"/>
+                    <w:lang w:val="ro-RO"/>
+                  </w:rPr>
+                </m:ctrlPr>
+              </m:sSupPr>
+              <m:e>
+                <m:r>
+                  <w:rPr>
+                    <w:rFonts w:ascii="Cambria Math" w:eastAsiaTheme="minorEastAsia" w:hAnsi="Cambria Math"/>
+                    <w:sz w:val="24"/>
+                    <w:szCs w:val="24"/>
+                    <w:lang w:val="ro-RO"/>
+                  </w:rPr>
+                  <m:t>a</m:t>
+                </m:r>
+              </m:e>
+              <m:sup>
+                <m:r>
+                  <w:rPr>
+                    <w:rFonts w:ascii="Cambria Math" w:eastAsiaTheme="minorEastAsia" w:hAnsi="Cambria Math"/>
+                    <w:sz w:val="24"/>
+                    <w:szCs w:val="24"/>
+                    <w:lang w:val="ro-RO"/>
+                  </w:rPr>
+                  <m:t>k,i</m:t>
+                </m:r>
+              </m:sup>
+            </m:sSup>
+            <m:r>
+              <w:rPr>
+                <w:rFonts w:ascii="Cambria Math" w:eastAsiaTheme="minorEastAsia" w:hAnsi="Cambria Math"/>
+                <w:sz w:val="24"/>
+                <w:szCs w:val="24"/>
+                <w:lang w:val="ro-RO"/>
+              </w:rPr>
+              <m:t xml:space="preserve">+ </m:t>
+            </m:r>
+            <m:sSub>
+              <m:sSubPr>
+                <m:ctrlPr>
+                  <w:rPr>
+                    <w:rFonts w:ascii="Cambria Math" w:eastAsiaTheme="minorEastAsia" w:hAnsi="Cambria Math"/>
+                    <w:i/>
+                    <w:sz w:val="24"/>
+                    <w:szCs w:val="24"/>
+                    <w:lang w:val="ro-RO"/>
+                  </w:rPr>
+                </m:ctrlPr>
+              </m:sSubPr>
+              <m:e>
+                <m:r>
+                  <w:rPr>
+                    <w:rFonts w:ascii="Cambria Math" w:eastAsiaTheme="minorEastAsia" w:hAnsi="Cambria Math"/>
+                    <w:sz w:val="24"/>
+                    <w:szCs w:val="24"/>
+                    <w:lang w:val="ro-RO"/>
+                  </w:rPr>
+                  <m:t>d*e</m:t>
+                </m:r>
+              </m:e>
+              <m:sub>
+                <m:r>
+                  <w:rPr>
+                    <w:rFonts w:ascii="Cambria Math" w:eastAsiaTheme="minorEastAsia" w:hAnsi="Cambria Math"/>
+                    <w:sz w:val="24"/>
+                    <w:szCs w:val="24"/>
+                    <w:lang w:val="ro-RO"/>
+                  </w:rPr>
+                  <m:t>i</m:t>
+                </m:r>
+              </m:sub>
+            </m:sSub>
+            <m:r>
+              <w:rPr>
+                <w:rFonts w:ascii="Cambria Math" w:eastAsiaTheme="minorEastAsia" w:hAnsi="Cambria Math"/>
+                <w:sz w:val="24"/>
+                <w:szCs w:val="24"/>
+                <w:lang w:val="ro-RO"/>
+              </w:rPr>
+              <m:t>)</m:t>
+            </m:r>
+          </m:e>
+        </m:func>
+      </m:oMath>
+      <w:r>
+        <w:rPr>
+          <w:rFonts w:eastAsiaTheme="minorEastAsia"/>
+          <w:sz w:val="24"/>
+          <w:szCs w:val="24"/>
+          <w:lang w:val="ro-RO"/>
+        </w:rPr>
+        <w:t xml:space="preserve">, unde </w:t>
+      </w:r>
+      <m:oMath>
+        <m:sSub>
+          <m:sSubPr>
+            <m:ctrlPr>
+              <w:rPr>
+                <w:rFonts w:ascii="Cambria Math" w:eastAsiaTheme="minorEastAsia" w:hAnsi="Cambria Math"/>
+                <w:i/>
+                <w:sz w:val="24"/>
+                <w:szCs w:val="24"/>
+                <w:lang w:val="ro-RO"/>
+              </w:rPr>
+            </m:ctrlPr>
+          </m:sSubPr>
+          <m:e>
+            <m:r>
+              <w:rPr>
+                <w:rFonts w:ascii="Cambria Math" w:eastAsiaTheme="minorEastAsia" w:hAnsi="Cambria Math"/>
+                <w:sz w:val="24"/>
+                <w:szCs w:val="24"/>
+                <w:lang w:val="ro-RO"/>
+              </w:rPr>
+              <m:t>e</m:t>
+            </m:r>
+          </m:e>
+          <m:sub>
+            <m:r>
+              <w:rPr>
+                <w:rFonts w:ascii="Cambria Math" w:eastAsiaTheme="minorEastAsia" w:hAnsi="Cambria Math"/>
+                <w:sz w:val="24"/>
+                <w:szCs w:val="24"/>
+                <w:lang w:val="ro-RO"/>
+              </w:rPr>
+              <m:t>i</m:t>
+            </m:r>
+          </m:sub>
+        </m:sSub>
+        <m:r>
+          <w:rPr>
+            <w:rFonts w:ascii="Cambria Math" w:eastAsiaTheme="minorEastAsia" w:hAnsi="Cambria Math"/>
+            <w:sz w:val="24"/>
+            <w:szCs w:val="24"/>
+            <w:lang w:val="ro-RO"/>
+          </w:rPr>
+          <m:t>=</m:t>
+        </m:r>
+        <m:sSup>
+          <m:sSupPr>
+            <m:ctrlPr>
+              <w:rPr>
+                <w:rFonts w:ascii="Cambria Math" w:eastAsiaTheme="minorEastAsia" w:hAnsi="Cambria Math"/>
+                <w:i/>
+                <w:sz w:val="24"/>
+                <w:szCs w:val="24"/>
+                <w:lang w:val="ro-RO"/>
+              </w:rPr>
+            </m:ctrlPr>
+          </m:sSupPr>
+          <m:e>
+            <m:r>
+              <w:rPr>
+                <w:rFonts w:ascii="Cambria Math" w:eastAsiaTheme="minorEastAsia" w:hAnsi="Cambria Math"/>
+                <w:sz w:val="24"/>
+                <w:szCs w:val="24"/>
+                <w:lang w:val="ro-RO"/>
+              </w:rPr>
+              <m:t>[ 0,…, 0, 1, 0,…, 0 ]</m:t>
+            </m:r>
+          </m:e>
+          <m:sup>
+            <m:r>
+              <w:rPr>
+                <w:rFonts w:ascii="Cambria Math" w:eastAsiaTheme="minorEastAsia" w:hAnsi="Cambria Math"/>
+                <w:sz w:val="24"/>
+                <w:szCs w:val="24"/>
+                <w:lang w:val="ro-RO"/>
+              </w:rPr>
+              <m:t>T</m:t>
+            </m:r>
+          </m:sup>
+        </m:sSup>
+      </m:oMath>
+    </w:p>
+    <w:p>
+      <w:pPr>
+        <w:pStyle w:val="NoSpacing"/>
+        <w:rPr>
+          <w:sz w:val="24"/>
+          <w:szCs w:val="24"/>
+          <w:lang w:val="ro-RO"/>
+        </w:rPr>
+      </w:pPr>
+      <w:r>
+        <w:rPr>
+          <w:sz w:val="24"/>
+          <w:szCs w:val="24"/>
+          <w:lang w:val="ro-RO"/>
+        </w:rPr>
+        <w:tab/>
+      </w:r>
+      <w:r>
+        <w:rPr>
+          <w:sz w:val="24"/>
+          <w:szCs w:val="24"/>
+          <w:lang w:val="ro-RO"/>
+        </w:rPr>
+        <w:tab/>
+      </w:r>
+      <w:r>
+        <w:rPr>
+          <w:sz w:val="24"/>
+          <w:szCs w:val="24"/>
+          <w:lang w:val="ro-RO"/>
+        </w:rPr>
+        <w:t xml:space="preserve">// </w:t>
+      </w:r>
+      <w:r>
+        <w:rPr>
+          <w:sz w:val="24"/>
+          <w:szCs w:val="24"/>
+          <w:lang w:val="ro-RO"/>
+        </w:rPr>
+        <w:t xml:space="preserve">calculam </w:t>
+      </w:r>
+      <m:oMath>
+        <m:sSubSup>
+          <m:sSubSupPr>
+            <m:ctrlPr>
+              <w:rPr>
+                <w:rFonts w:ascii="Cambria Math" w:hAnsi="Cambria Math"/>
+                <w:i/>
+                <w:sz w:val="24"/>
+                <w:szCs w:val="24"/>
+                <w:lang w:val="ro-RO"/>
+              </w:rPr>
+            </m:ctrlPr>
+          </m:sSubSupPr>
+          <m:e>
+            <m:r>
+              <w:rPr>
+                <w:rFonts w:ascii="Cambria Math" w:hAnsi="Cambria Math"/>
+                <w:sz w:val="24"/>
+                <w:szCs w:val="24"/>
+                <w:lang w:val="ro-RO"/>
+              </w:rPr>
+              <m:t>b</m:t>
+            </m:r>
+          </m:e>
+          <m:sub>
+            <m:r>
+              <w:rPr>
+                <w:rFonts w:ascii="Cambria Math" w:hAnsi="Cambria Math"/>
+                <w:sz w:val="24"/>
+                <w:szCs w:val="24"/>
+                <w:lang w:val="ro-RO"/>
+              </w:rPr>
+              <m:t>k+1</m:t>
+            </m:r>
+          </m:sub>
+          <m:sup>
+            <m:r>
+              <w:rPr>
+                <w:rFonts w:ascii="Cambria Math" w:hAnsi="Cambria Math"/>
+                <w:sz w:val="24"/>
+                <w:szCs w:val="24"/>
+                <w:lang w:val="ro-RO"/>
+              </w:rPr>
+              <m:t>i</m:t>
+            </m:r>
+          </m:sup>
+        </m:sSubSup>
+      </m:oMath>
+      <w:r>
+        <w:rPr>
+          <w:sz w:val="24"/>
+          <w:szCs w:val="24"/>
+          <w:lang w:val="ro-RO"/>
+        </w:rPr>
+        <w:t xml:space="preserve"> </w:t>
+      </w:r>
+      <w:r>
+        <w:rPr>
+          <w:sz w:val="24"/>
+          <w:szCs w:val="24"/>
+          <w:lang w:val="ro-RO"/>
+        </w:rPr>
+        <w:t xml:space="preserve">pentru a fi folosit la pasul </w:t>
+      </w:r>
+      <w:r>
+        <w:rPr>
+          <w:sz w:val="24"/>
+          <w:szCs w:val="24"/>
+          <w:lang w:val="ro-RO"/>
+        </w:rPr>
+        <w:t>următor</w:t>
+      </w:r>
+    </w:p>
+    <w:p>
+      <w:pPr>
+        <w:pStyle w:val="NoSpacing"/>
+        <w:rPr>
+          <w:sz w:val="24"/>
+          <w:szCs w:val="24"/>
+          <w:lang w:val="ro-RO"/>
+        </w:rPr>
+      </w:pPr>
+    </w:p>
+    <w:p>
+      <w:pPr>
+        <w:pStyle w:val="NoSpacing"/>
+        <w:ind w:firstLine="720"/>
+        <w:rPr>
+          <w:sz w:val="24"/>
+          <w:szCs w:val="24"/>
+          <w:lang w:val="ro-RO"/>
+        </w:rPr>
+      </w:pPr>
+      <w:r>
+        <w:rPr>
+          <w:sz w:val="24"/>
+          <w:szCs w:val="24"/>
+          <w:lang w:val="ro-RO"/>
+        </w:rPr>
+        <w:t>Funcția</w:t>
+      </w:r>
+      <w:r>
+        <w:rPr>
+          <w:sz w:val="24"/>
+          <w:szCs w:val="24"/>
+          <w:lang w:val="ro-RO"/>
+        </w:rPr>
+        <w:t xml:space="preserve"> f descrisa mai sus face calcule numai in cazul in care e nevoie. De fiecare data </w:t>
+      </w:r>
+      <w:r>
+        <w:rPr>
+          <w:sz w:val="24"/>
+          <w:szCs w:val="24"/>
+          <w:lang w:val="ro-RO"/>
+        </w:rPr>
+        <w:t>când</w:t>
+      </w:r>
+      <w:r>
+        <w:rPr>
+          <w:sz w:val="24"/>
+          <w:szCs w:val="24"/>
+          <w:lang w:val="ro-RO"/>
+        </w:rPr>
+        <w:t xml:space="preserve"> se </w:t>
+      </w:r>
+      <w:r>
+        <w:rPr>
+          <w:sz w:val="24"/>
+          <w:szCs w:val="24"/>
+          <w:lang w:val="ro-RO"/>
+        </w:rPr>
+        <w:t>folosește</w:t>
+      </w:r>
+      <w:r>
+        <w:rPr>
+          <w:sz w:val="24"/>
+          <w:szCs w:val="24"/>
+          <w:lang w:val="ro-RO"/>
+        </w:rPr>
+        <w:t xml:space="preserve"> acest f (o data per </w:t>
+      </w:r>
+      <w:r>
+        <w:rPr>
+          <w:sz w:val="24"/>
+          <w:szCs w:val="24"/>
+          <w:lang w:val="ro-RO"/>
+        </w:rPr>
+        <w:t>integrație</w:t>
+      </w:r>
+      <w:r>
+        <w:rPr>
+          <w:sz w:val="24"/>
+          <w:szCs w:val="24"/>
+          <w:lang w:val="ro-RO"/>
+        </w:rPr>
+        <w:t xml:space="preserve"> mica, N ori per </w:t>
+      </w:r>
+      <w:r>
+        <w:rPr>
+          <w:sz w:val="24"/>
+          <w:szCs w:val="24"/>
+          <w:lang w:val="ro-RO"/>
+        </w:rPr>
+        <w:t>iterație</w:t>
+      </w:r>
+      <w:r>
+        <w:rPr>
+          <w:sz w:val="24"/>
+          <w:szCs w:val="24"/>
+          <w:lang w:val="ro-RO"/>
+        </w:rPr>
+        <w:t xml:space="preserve"> mare) se </w:t>
+      </w:r>
+      <w:r>
+        <w:rPr>
+          <w:sz w:val="24"/>
+          <w:szCs w:val="24"/>
+          <w:lang w:val="ro-RO"/>
+        </w:rPr>
+        <w:t>calculează</w:t>
+      </w:r>
+      <w:r>
+        <w:rPr>
+          <w:sz w:val="24"/>
+          <w:szCs w:val="24"/>
+          <w:lang w:val="ro-RO"/>
+        </w:rPr>
+        <w:t xml:space="preserve"> un gradient pe componenta curenta (i din </w:t>
+      </w:r>
+      <w:r>
+        <w:rPr>
+          <w:sz w:val="24"/>
+          <w:szCs w:val="24"/>
+          <w:lang w:val="ro-RO"/>
+        </w:rPr>
+        <w:t>iterația</w:t>
+      </w:r>
+      <w:r>
+        <w:rPr>
+          <w:sz w:val="24"/>
+          <w:szCs w:val="24"/>
+          <w:lang w:val="ro-RO"/>
+        </w:rPr>
+        <w:t xml:space="preserve"> mica).</w:t>
+      </w:r>
+      <w:r>
+        <w:rPr>
+          <w:sz w:val="24"/>
+          <w:szCs w:val="24"/>
+          <w:lang w:val="ro-RO"/>
+        </w:rPr>
+        <w:t xml:space="preserve"> </w:t>
+      </w:r>
+      <w:r>
+        <w:rPr>
+          <w:sz w:val="24"/>
+          <w:szCs w:val="24"/>
+          <w:lang w:val="ro-RO"/>
+        </w:rPr>
+        <w:t xml:space="preserve">Daca </w:t>
+      </w:r>
+      <w:r>
+        <w:rPr>
+          <w:sz w:val="24"/>
+          <w:szCs w:val="24"/>
+          <w:lang w:val="ro-RO"/>
+        </w:rPr>
+        <w:t>proiecția</w:t>
+      </w:r>
+      <w:r>
+        <w:rPr>
+          <w:sz w:val="24"/>
+          <w:szCs w:val="24"/>
+          <w:lang w:val="ro-RO"/>
+        </w:rPr>
+        <w:t xml:space="preserve"> </w:t>
+      </w:r>
+      <w:r>
+        <w:rPr>
+          <w:sz w:val="24"/>
+          <w:szCs w:val="24"/>
+          <w:lang w:val="ro-RO"/>
+        </w:rPr>
+        <w:t xml:space="preserve">gradientului </w:t>
+      </w:r>
+      <w:r>
+        <w:rPr>
+          <w:sz w:val="24"/>
+          <w:szCs w:val="24"/>
+          <w:lang w:val="ro-RO"/>
+        </w:rPr>
+        <w:t xml:space="preserve">este 0 (dreapta d=0 este optimul </w:t>
+      </w:r>
+      <w:r>
+        <w:rPr>
+          <w:sz w:val="24"/>
+          <w:szCs w:val="24"/>
+          <w:lang w:val="ro-RO"/>
+        </w:rPr>
+        <w:t>ecuației</w:t>
+      </w:r>
+      <w:r>
+        <w:rPr>
+          <w:sz w:val="24"/>
+          <w:szCs w:val="24"/>
+          <w:lang w:val="ro-RO"/>
+        </w:rPr>
+        <w:t xml:space="preserve"> </w:t>
+      </w:r>
+      <m:oMath>
+        <m:sSup>
+          <m:sSupPr>
+            <m:ctrlPr>
+              <w:rPr>
+                <w:rFonts w:ascii="Cambria Math" w:eastAsiaTheme="minorEastAsia" w:hAnsi="Cambria Math"/>
+                <w:i/>
+                <w:sz w:val="24"/>
+                <w:szCs w:val="24"/>
+                <w:lang w:val="ro-RO"/>
+              </w:rPr>
+            </m:ctrlPr>
+          </m:sSupPr>
+          <m:e>
+            <m:r>
+              <w:rPr>
+                <w:rFonts w:ascii="Cambria Math" w:eastAsiaTheme="minorEastAsia" w:hAnsi="Cambria Math"/>
+                <w:sz w:val="24"/>
+                <w:szCs w:val="24"/>
+                <w:lang w:val="ro-RO"/>
+              </w:rPr>
+              <m:t>E</m:t>
+            </m:r>
+          </m:e>
+          <m:sup>
+            <m:r>
+              <w:rPr>
+                <w:rFonts w:ascii="Cambria Math" w:eastAsiaTheme="minorEastAsia" w:hAnsi="Cambria Math"/>
+                <w:sz w:val="24"/>
+                <w:szCs w:val="24"/>
+                <w:lang w:val="ro-RO"/>
+              </w:rPr>
+              <m:t>*</m:t>
+            </m:r>
+          </m:sup>
+        </m:sSup>
+      </m:oMath>
+      <w:r>
+        <w:rPr>
+          <w:sz w:val="24"/>
+          <w:szCs w:val="24"/>
+          <w:lang w:val="ro-RO"/>
+        </w:rPr>
+        <w:t xml:space="preserve">), rezulta ca nu mai trebuie updatata componenta i din </w:t>
+      </w:r>
+      <m:oMath>
+        <m:sSup>
+          <m:sSupPr>
+            <m:ctrlPr>
+              <w:rPr>
+                <w:rFonts w:ascii="Cambria Math" w:hAnsi="Cambria Math"/>
+                <w:i/>
+                <w:sz w:val="24"/>
+                <w:szCs w:val="24"/>
+                <w:lang w:val="ro-RO"/>
+              </w:rPr>
+            </m:ctrlPr>
+          </m:sSupPr>
+          <m:e>
+            <m:r>
+              <w:rPr>
+                <w:rFonts w:ascii="Cambria Math" w:hAnsi="Cambria Math"/>
+                <w:sz w:val="24"/>
+                <w:szCs w:val="24"/>
+                <w:lang w:val="ro-RO"/>
+              </w:rPr>
+              <m:t>a</m:t>
+            </m:r>
+          </m:e>
+          <m:sup>
+            <m:r>
+              <w:rPr>
+                <w:rFonts w:ascii="Cambria Math" w:hAnsi="Cambria Math"/>
+                <w:sz w:val="24"/>
+                <w:szCs w:val="24"/>
+                <w:lang w:val="ro-RO"/>
+              </w:rPr>
+              <m:t>k,</m:t>
+            </m:r>
+            <m:r>
+              <w:rPr>
+                <w:rFonts w:ascii="Cambria Math" w:hAnsi="Cambria Math"/>
+                <w:sz w:val="24"/>
+                <w:szCs w:val="24"/>
+                <w:lang w:val="ro-RO"/>
+              </w:rPr>
+              <m:t>i</m:t>
+            </m:r>
+          </m:sup>
+        </m:sSup>
+      </m:oMath>
+      <w:r>
+        <w:rPr>
+          <w:sz w:val="24"/>
+          <w:szCs w:val="24"/>
+          <w:lang w:val="ro-RO"/>
+        </w:rPr>
+        <w:t xml:space="preserve"> si suntem </w:t>
+      </w:r>
+      <w:r>
+        <w:rPr>
+          <w:sz w:val="24"/>
+          <w:szCs w:val="24"/>
+          <w:lang w:val="ro-RO"/>
+        </w:rPr>
+        <w:t>scutiți</w:t>
+      </w:r>
+      <w:r>
+        <w:rPr>
+          <w:sz w:val="24"/>
+          <w:szCs w:val="24"/>
+          <w:lang w:val="ro-RO"/>
+        </w:rPr>
+        <w:t xml:space="preserve"> de calcule </w:t>
+      </w:r>
+      <w:r>
+        <w:rPr>
+          <w:sz w:val="24"/>
+          <w:szCs w:val="24"/>
+          <w:lang w:val="ro-RO"/>
+        </w:rPr>
+        <w:t>adiționale</w:t>
+      </w:r>
+      <w:r>
+        <w:rPr>
+          <w:sz w:val="24"/>
+          <w:szCs w:val="24"/>
+          <w:lang w:val="ro-RO"/>
+        </w:rPr>
+        <w:t xml:space="preserve"> pentru aceasta </w:t>
+      </w:r>
+      <w:r>
+        <w:rPr>
+          <w:sz w:val="24"/>
+          <w:szCs w:val="24"/>
+          <w:lang w:val="ro-RO"/>
+        </w:rPr>
+        <w:t>iterație</w:t>
+      </w:r>
+      <w:r>
+        <w:rPr>
+          <w:sz w:val="24"/>
+          <w:szCs w:val="24"/>
+          <w:lang w:val="ro-RO"/>
+        </w:rPr>
+        <w:t>, de aici optimizarea.</w:t>
+      </w:r>
+    </w:p>
+    <w:p>
+      <w:pPr>
+        <w:pStyle w:val="NoSpacing"/>
+        <w:ind w:firstLine="720"/>
+        <w:rPr>
+          <w:sz w:val="24"/>
+          <w:szCs w:val="24"/>
+          <w:lang w:val="ro-RO"/>
+        </w:rPr>
+      </w:pPr>
+      <w:r>
+        <w:rPr>
+          <w:sz w:val="24"/>
+          <w:szCs w:val="24"/>
+          <w:lang w:val="ro-RO"/>
+        </w:rPr>
+        <w:t>Proiecția gradientului se calculează astfel:</w:t>
+      </w:r>
+    </w:p>
+    <w:p>
+      <w:pPr>
+        <w:pStyle w:val="NoSpacing"/>
+        <w:rPr>
+          <w:sz w:val="24"/>
+          <w:szCs w:val="24"/>
+          <w:lang w:val="ro-RO"/>
+        </w:rPr>
+      </w:pPr>
+    </w:p>
+    <w:p>
+      <w:pPr>
+        <w:pStyle w:val="NoSpacing"/>
+        <w:ind w:firstLine="720"/>
+        <w:rPr>
+          <w:rFonts w:eastAsiaTheme="minorEastAsia"/>
+          <w:sz w:val="24"/>
+          <w:szCs w:val="24"/>
+          <w:lang w:val="ro-RO"/>
+        </w:rPr>
+      </w:pPr>
+      <m:oMathPara>
+        <m:oMath>
+          <m:sSubSup>
+            <m:sSubSupPr>
+              <m:ctrlPr>
+                <w:rPr>
+                  <w:rFonts w:ascii="Cambria Math" w:eastAsiaTheme="minorEastAsia" w:hAnsi="Cambria Math"/>
+                  <w:i/>
+                  <w:sz w:val="24"/>
+                  <w:szCs w:val="24"/>
+                  <w:lang w:val="ro-RO"/>
+                </w:rPr>
+              </m:ctrlPr>
+            </m:sSubSupPr>
+            <m:e>
+              <m:r>
+                <w:rPr>
+                  <w:rFonts w:ascii="Cambria Math" w:eastAsiaTheme="minorEastAsia" w:hAnsi="Cambria Math"/>
+                  <w:sz w:val="24"/>
+                  <w:szCs w:val="24"/>
+                  <w:lang w:val="ro-RO"/>
+                </w:rPr>
+                <m:t>∇</m:t>
+              </m:r>
+            </m:e>
+            <m:sub>
+              <m:r>
+                <w:rPr>
+                  <w:rFonts w:ascii="Cambria Math" w:eastAsiaTheme="minorEastAsia" w:hAnsi="Cambria Math"/>
+                  <w:sz w:val="24"/>
+                  <w:szCs w:val="24"/>
+                  <w:lang w:val="ro-RO"/>
+                </w:rPr>
+                <m:t>i</m:t>
+              </m:r>
+            </m:sub>
+            <m:sup>
+              <m:r>
+                <w:rPr>
+                  <w:rFonts w:ascii="Cambria Math" w:eastAsiaTheme="minorEastAsia" w:hAnsi="Cambria Math"/>
+                  <w:sz w:val="24"/>
+                  <w:szCs w:val="24"/>
+                  <w:lang w:val="ro-RO"/>
+                </w:rPr>
+                <m:t>P</m:t>
+              </m:r>
+            </m:sup>
+          </m:sSubSup>
+          <m:r>
+            <w:rPr>
+              <w:rFonts w:ascii="Cambria Math" w:eastAsiaTheme="minorEastAsia" w:hAnsi="Cambria Math"/>
+              <w:sz w:val="24"/>
+              <w:szCs w:val="24"/>
+              <w:lang w:val="ro-RO"/>
+            </w:rPr>
+            <m:t>f(a)</m:t>
+          </m:r>
+          <m:d>
+            <m:dPr>
+              <m:begChr m:val="{"/>
+              <m:endChr m:val=""/>
+              <m:ctrlPr>
+                <w:rPr>
+                  <w:rFonts w:ascii="Cambria Math" w:hAnsi="Cambria Math"/>
+                  <w:i/>
+                  <w:sz w:val="24"/>
+                  <w:szCs w:val="24"/>
+                  <w:lang w:val="ro-RO"/>
+                </w:rPr>
+              </m:ctrlPr>
+            </m:dPr>
+            <m:e>
+              <m:eqArr>
+                <m:eqArrPr>
+                  <m:ctrlPr>
+                    <w:rPr>
+                      <w:rFonts w:ascii="Cambria Math" w:hAnsi="Cambria Math"/>
+                      <w:i/>
+                      <w:sz w:val="24"/>
+                      <w:szCs w:val="24"/>
+                      <w:lang w:val="ro-RO"/>
+                    </w:rPr>
+                  </m:ctrlPr>
+                </m:eqArrPr>
+                <m:e>
+                  <m:sSub>
+                    <m:sSubPr>
+                      <m:ctrlPr>
+                        <w:rPr>
+                          <w:rFonts w:ascii="Cambria Math" w:hAnsi="Cambria Math"/>
+                          <w:i/>
+                          <w:sz w:val="24"/>
+                          <w:szCs w:val="24"/>
+                          <w:lang w:val="ro-RO"/>
+                        </w:rPr>
+                      </m:ctrlPr>
+                    </m:sSubPr>
+                    <m:e>
+                      <m:r>
+                        <w:rPr>
+                          <w:rFonts w:ascii="Cambria Math" w:hAnsi="Cambria Math"/>
+                          <w:sz w:val="24"/>
+                          <w:szCs w:val="24"/>
+                          <w:lang w:val="ro-RO"/>
+                        </w:rPr>
+                        <m:t>∇</m:t>
+                      </m:r>
+                    </m:e>
+                    <m:sub>
+                      <m:r>
+                        <w:rPr>
+                          <w:rFonts w:ascii="Cambria Math" w:hAnsi="Cambria Math"/>
+                          <w:sz w:val="24"/>
+                          <w:szCs w:val="24"/>
+                          <w:lang w:val="ro-RO"/>
+                        </w:rPr>
+                        <m:t>i</m:t>
+                      </m:r>
+                    </m:sub>
+                  </m:sSub>
+                  <m:r>
+                    <w:rPr>
+                      <w:rFonts w:ascii="Cambria Math" w:hAnsi="Cambria Math"/>
+                      <w:sz w:val="24"/>
+                      <w:szCs w:val="24"/>
+                      <w:lang w:val="ro-RO"/>
+                    </w:rPr>
+                    <m:t>f</m:t>
+                  </m:r>
+                  <m:d>
+                    <m:dPr>
+                      <m:ctrlPr>
+                        <w:rPr>
+                          <w:rFonts w:ascii="Cambria Math" w:hAnsi="Cambria Math"/>
+                          <w:i/>
+                          <w:sz w:val="24"/>
+                          <w:szCs w:val="24"/>
+                          <w:lang w:val="ro-RO"/>
+                        </w:rPr>
+                      </m:ctrlPr>
+                    </m:dPr>
+                    <m:e>
+                      <m:r>
+                        <w:rPr>
+                          <w:rFonts w:ascii="Cambria Math" w:hAnsi="Cambria Math"/>
+                          <w:sz w:val="24"/>
+                          <w:szCs w:val="24"/>
+                          <w:lang w:val="ro-RO"/>
+                        </w:rPr>
+                        <m:t>a</m:t>
+                      </m:r>
+                    </m:e>
+                  </m:d>
+                  <m:r>
+                    <w:rPr>
+                      <w:rFonts w:ascii="Cambria Math" w:hAnsi="Cambria Math"/>
+                      <w:sz w:val="24"/>
+                      <w:szCs w:val="24"/>
+                      <w:lang w:val="ro-RO"/>
+                    </w:rPr>
+                    <m:t xml:space="preserve"> ,</m:t>
+                  </m:r>
+                  <m:r>
+                    <w:rPr>
+                      <w:rFonts w:ascii="Cambria Math" w:hAnsi="Cambria Math"/>
+                      <w:sz w:val="24"/>
+                      <w:szCs w:val="24"/>
+                      <w:lang w:val="ro-RO"/>
+                    </w:rPr>
+                    <m:t xml:space="preserve">  </m:t>
+                  </m:r>
+                  <m:r>
+                    <w:rPr>
+                      <w:rFonts w:ascii="Cambria Math" w:hAnsi="Cambria Math"/>
+                      <w:sz w:val="24"/>
+                      <w:szCs w:val="24"/>
+                      <w:lang w:val="ro-RO"/>
+                    </w:rPr>
+                    <m:t xml:space="preserve">             </m:t>
+                  </m:r>
+                  <m:r>
+                    <w:rPr>
+                      <w:rFonts w:ascii="Cambria Math" w:hAnsi="Cambria Math"/>
+                      <w:sz w:val="24"/>
+                      <w:szCs w:val="24"/>
+                      <w:lang w:val="ro-RO"/>
+                    </w:rPr>
+                    <m:t xml:space="preserve">daca 0&lt; </m:t>
+                  </m:r>
+                  <m:sSub>
+                    <m:sSubPr>
+                      <m:ctrlPr>
+                        <w:rPr>
+                          <w:rFonts w:ascii="Cambria Math" w:hAnsi="Cambria Math"/>
+                          <w:i/>
+                          <w:sz w:val="24"/>
+                          <w:szCs w:val="24"/>
+                          <w:lang w:val="ro-RO"/>
+                        </w:rPr>
+                      </m:ctrlPr>
+                    </m:sSubPr>
+                    <m:e>
+                      <m:r>
+                        <w:rPr>
+                          <w:rFonts w:ascii="Cambria Math" w:hAnsi="Cambria Math"/>
+                          <w:sz w:val="24"/>
+                          <w:szCs w:val="24"/>
+                          <w:lang w:val="ro-RO"/>
+                        </w:rPr>
+                        <m:t>a</m:t>
+                      </m:r>
+                    </m:e>
+                    <m:sub>
+                      <m:r>
+                        <w:rPr>
+                          <w:rFonts w:ascii="Cambria Math" w:hAnsi="Cambria Math"/>
+                          <w:sz w:val="24"/>
+                          <w:szCs w:val="24"/>
+                          <w:lang w:val="ro-RO"/>
+                        </w:rPr>
+                        <m:t>i</m:t>
+                      </m:r>
+                    </m:sub>
+                  </m:sSub>
+                  <m:r>
+                    <w:rPr>
+                      <w:rFonts w:ascii="Cambria Math" w:hAnsi="Cambria Math"/>
+                      <w:sz w:val="24"/>
+                      <w:szCs w:val="24"/>
+                      <w:lang w:val="ro-RO"/>
+                    </w:rPr>
+                    <m:t>&lt;U</m:t>
+                  </m:r>
+                </m:e>
+                <m:e>
+                  <m:func>
+                    <m:funcPr>
+                      <m:ctrlPr>
+                        <w:rPr>
+                          <w:rFonts w:ascii="Cambria Math" w:hAnsi="Cambria Math"/>
+                          <w:sz w:val="24"/>
+                          <w:szCs w:val="24"/>
+                          <w:lang w:val="ro-RO"/>
+                        </w:rPr>
+                      </m:ctrlPr>
+                    </m:funcPr>
+                    <m:fName>
+                      <m:r>
+                        <m:rPr>
+                          <m:sty m:val="p"/>
+                        </m:rPr>
+                        <w:rPr>
+                          <w:rFonts w:ascii="Cambria Math" w:hAnsi="Cambria Math"/>
+                          <w:sz w:val="24"/>
+                          <w:szCs w:val="24"/>
+                          <w:lang w:val="ro-RO"/>
+                        </w:rPr>
+                        <m:t>min</m:t>
+                      </m:r>
+                    </m:fName>
+                    <m:e>
+                      <m:r>
+                        <w:rPr>
+                          <w:rFonts w:ascii="Cambria Math" w:hAnsi="Cambria Math"/>
+                          <w:sz w:val="24"/>
+                          <w:szCs w:val="24"/>
+                          <w:lang w:val="ro-RO"/>
+                        </w:rPr>
+                        <m:t xml:space="preserve">(0, </m:t>
+                      </m:r>
+                      <m:sSub>
+                        <m:sSubPr>
+                          <m:ctrlPr>
+                            <w:rPr>
+                              <w:rFonts w:ascii="Cambria Math" w:hAnsi="Cambria Math"/>
+                              <w:i/>
+                              <w:sz w:val="24"/>
+                              <w:szCs w:val="24"/>
+                              <w:lang w:val="ro-RO"/>
+                            </w:rPr>
+                          </m:ctrlPr>
+                        </m:sSubPr>
+                        <m:e>
+                          <m:r>
+                            <w:rPr>
+                              <w:rFonts w:ascii="Cambria Math" w:hAnsi="Cambria Math"/>
+                              <w:sz w:val="24"/>
+                              <w:szCs w:val="24"/>
+                              <w:lang w:val="ro-RO"/>
+                            </w:rPr>
+                            <m:t>∇</m:t>
+                          </m:r>
+                        </m:e>
+                        <m:sub>
+                          <m:r>
+                            <w:rPr>
+                              <w:rFonts w:ascii="Cambria Math" w:hAnsi="Cambria Math"/>
+                              <w:sz w:val="24"/>
+                              <w:szCs w:val="24"/>
+                              <w:lang w:val="ro-RO"/>
+                            </w:rPr>
+                            <m:t>i</m:t>
+                          </m:r>
+                        </m:sub>
+                      </m:sSub>
+                      <m:r>
+                        <w:rPr>
+                          <w:rFonts w:ascii="Cambria Math" w:hAnsi="Cambria Math"/>
+                          <w:sz w:val="24"/>
+                          <w:szCs w:val="24"/>
+                          <w:lang w:val="ro-RO"/>
+                        </w:rPr>
+                        <m:t>f(a)</m:t>
+                      </m:r>
+                      <m:r>
+                        <w:rPr>
+                          <w:rFonts w:ascii="Cambria Math" w:hAnsi="Cambria Math"/>
+                          <w:sz w:val="24"/>
+                          <w:szCs w:val="24"/>
+                          <w:lang w:val="ro-RO"/>
+                        </w:rPr>
+                        <m:t>)</m:t>
+                      </m:r>
+                    </m:e>
+                  </m:func>
+                  <m:r>
+                    <w:rPr>
+                      <w:rFonts w:ascii="Cambria Math" w:hAnsi="Cambria Math"/>
+                      <w:sz w:val="24"/>
+                      <w:szCs w:val="24"/>
+                      <w:lang w:val="ro-RO"/>
+                    </w:rPr>
+                    <m:t xml:space="preserve">, </m:t>
+                  </m:r>
+                  <m:r>
+                    <w:rPr>
+                      <w:rFonts w:ascii="Cambria Math" w:hAnsi="Cambria Math"/>
+                      <w:sz w:val="24"/>
+                      <w:szCs w:val="24"/>
+                      <w:lang w:val="ro-RO"/>
+                    </w:rPr>
+                    <m:t xml:space="preserve"> daca </m:t>
+                  </m:r>
+                  <m:sSub>
+                    <m:sSubPr>
+                      <m:ctrlPr>
+                        <w:rPr>
+                          <w:rFonts w:ascii="Cambria Math" w:hAnsi="Cambria Math"/>
+                          <w:i/>
+                          <w:sz w:val="24"/>
+                          <w:szCs w:val="24"/>
+                          <w:lang w:val="ro-RO"/>
+                        </w:rPr>
+                      </m:ctrlPr>
+                    </m:sSubPr>
+                    <m:e>
+                      <m:r>
+                        <w:rPr>
+                          <w:rFonts w:ascii="Cambria Math" w:hAnsi="Cambria Math"/>
+                          <w:sz w:val="24"/>
+                          <w:szCs w:val="24"/>
+                          <w:lang w:val="ro-RO"/>
+                        </w:rPr>
+                        <m:t>a</m:t>
+                      </m:r>
+                    </m:e>
+                    <m:sub>
+                      <m:r>
+                        <w:rPr>
+                          <w:rFonts w:ascii="Cambria Math" w:hAnsi="Cambria Math"/>
+                          <w:sz w:val="24"/>
+                          <w:szCs w:val="24"/>
+                          <w:lang w:val="ro-RO"/>
+                        </w:rPr>
+                        <m:t>i</m:t>
+                      </m:r>
+                    </m:sub>
+                  </m:sSub>
+                  <m:r>
+                    <w:rPr>
+                      <w:rFonts w:ascii="Cambria Math" w:hAnsi="Cambria Math"/>
+                      <w:sz w:val="24"/>
+                      <w:szCs w:val="24"/>
+                      <w:lang w:val="ro-RO"/>
+                    </w:rPr>
+                    <m:t>=0</m:t>
+                  </m:r>
+                </m:e>
+                <m:e>
+                  <m:func>
+                    <m:funcPr>
+                      <m:ctrlPr>
+                        <w:rPr>
+                          <w:rFonts w:ascii="Cambria Math" w:hAnsi="Cambria Math"/>
+                          <w:sz w:val="24"/>
+                          <w:szCs w:val="24"/>
+                          <w:lang w:val="ro-RO"/>
+                        </w:rPr>
+                      </m:ctrlPr>
+                    </m:funcPr>
+                    <m:fName>
+                      <m:r>
+                        <m:rPr>
+                          <m:sty m:val="p"/>
+                        </m:rPr>
+                        <w:rPr>
+                          <w:rFonts w:ascii="Cambria Math" w:hAnsi="Cambria Math"/>
+                          <w:sz w:val="24"/>
+                          <w:szCs w:val="24"/>
+                          <w:lang w:val="ro-RO"/>
+                        </w:rPr>
+                        <m:t>max</m:t>
+                      </m:r>
+                    </m:fName>
+                    <m:e>
+                      <m:r>
+                        <w:rPr>
+                          <w:rFonts w:ascii="Cambria Math" w:hAnsi="Cambria Math"/>
+                          <w:sz w:val="24"/>
+                          <w:szCs w:val="24"/>
+                          <w:lang w:val="ro-RO"/>
+                        </w:rPr>
+                        <m:t>(</m:t>
+                      </m:r>
+                      <m:sSub>
+                        <m:sSubPr>
+                          <m:ctrlPr>
+                            <w:rPr>
+                              <w:rFonts w:ascii="Cambria Math" w:hAnsi="Cambria Math"/>
+                              <w:i/>
+                              <w:sz w:val="24"/>
+                              <w:szCs w:val="24"/>
+                              <w:lang w:val="ro-RO"/>
+                            </w:rPr>
+                          </m:ctrlPr>
+                        </m:sSubPr>
+                        <m:e>
+                          <m:r>
+                            <w:rPr>
+                              <w:rFonts w:ascii="Cambria Math" w:hAnsi="Cambria Math"/>
+                              <w:sz w:val="24"/>
+                              <w:szCs w:val="24"/>
+                              <w:lang w:val="ro-RO"/>
+                            </w:rPr>
+                            <m:t xml:space="preserve">0, </m:t>
+                          </m:r>
+                          <m:r>
+                            <w:rPr>
+                              <w:rFonts w:ascii="Cambria Math" w:hAnsi="Cambria Math"/>
+                              <w:sz w:val="24"/>
+                              <w:szCs w:val="24"/>
+                              <w:lang w:val="ro-RO"/>
+                            </w:rPr>
+                            <m:t>∇</m:t>
+                          </m:r>
+                        </m:e>
+                        <m:sub>
+                          <m:r>
+                            <w:rPr>
+                              <w:rFonts w:ascii="Cambria Math" w:hAnsi="Cambria Math"/>
+                              <w:sz w:val="24"/>
+                              <w:szCs w:val="24"/>
+                              <w:lang w:val="ro-RO"/>
+                            </w:rPr>
+                            <m:t>i</m:t>
+                          </m:r>
+                        </m:sub>
+                      </m:sSub>
+                      <m:r>
+                        <w:rPr>
+                          <w:rFonts w:ascii="Cambria Math" w:hAnsi="Cambria Math"/>
+                          <w:sz w:val="24"/>
+                          <w:szCs w:val="24"/>
+                          <w:lang w:val="ro-RO"/>
+                        </w:rPr>
+                        <m:t>f(a)</m:t>
+                      </m:r>
+                      <m:r>
+                        <w:rPr>
+                          <w:rFonts w:ascii="Cambria Math" w:hAnsi="Cambria Math"/>
+                          <w:sz w:val="24"/>
+                          <w:szCs w:val="24"/>
+                          <w:lang w:val="ro-RO"/>
+                        </w:rPr>
+                        <m:t>)</m:t>
+                      </m:r>
+                    </m:e>
+                  </m:func>
+                  <m:r>
+                    <w:rPr>
+                      <w:rFonts w:ascii="Cambria Math" w:hAnsi="Cambria Math"/>
+                      <w:sz w:val="24"/>
+                      <w:szCs w:val="24"/>
+                      <w:lang w:val="ro-RO"/>
+                    </w:rPr>
+                    <m:t xml:space="preserve">,  daca </m:t>
+                  </m:r>
+                  <m:sSub>
+                    <m:sSubPr>
+                      <m:ctrlPr>
+                        <w:rPr>
+                          <w:rFonts w:ascii="Cambria Math" w:hAnsi="Cambria Math"/>
+                          <w:i/>
+                          <w:sz w:val="24"/>
+                          <w:szCs w:val="24"/>
+                          <w:lang w:val="ro-RO"/>
+                        </w:rPr>
+                      </m:ctrlPr>
+                    </m:sSubPr>
+                    <m:e>
+                      <m:r>
+                        <w:rPr>
+                          <w:rFonts w:ascii="Cambria Math" w:hAnsi="Cambria Math"/>
+                          <w:sz w:val="24"/>
+                          <w:szCs w:val="24"/>
+                          <w:lang w:val="ro-RO"/>
+                        </w:rPr>
+                        <m:t>a</m:t>
+                      </m:r>
+                    </m:e>
+                    <m:sub>
+                      <m:r>
+                        <w:rPr>
+                          <w:rFonts w:ascii="Cambria Math" w:hAnsi="Cambria Math"/>
+                          <w:sz w:val="24"/>
+                          <w:szCs w:val="24"/>
+                          <w:lang w:val="ro-RO"/>
+                        </w:rPr>
+                        <m:t>i</m:t>
+                      </m:r>
+                    </m:sub>
+                  </m:sSub>
+                  <m:r>
+                    <w:rPr>
+                      <w:rFonts w:ascii="Cambria Math" w:hAnsi="Cambria Math"/>
+                      <w:sz w:val="24"/>
+                      <w:szCs w:val="24"/>
+                      <w:lang w:val="ro-RO"/>
+                    </w:rPr>
+                    <m:t>=U</m:t>
+                  </m:r>
+                  <m:r>
+                    <w:rPr>
+                      <w:rFonts w:ascii="Cambria Math" w:hAnsi="Cambria Math"/>
+                      <w:sz w:val="24"/>
+                      <w:szCs w:val="24"/>
+                      <w:lang w:val="ro-RO"/>
+                    </w:rPr>
+                    <m:t xml:space="preserve"> </m:t>
+                  </m:r>
+                </m:e>
+              </m:eqArr>
+            </m:e>
+          </m:d>
+        </m:oMath>
+      </m:oMathPara>
     </w:p>
     <w:p>
       <w:pPr>
@@ -2091,6 +5538,16 @@
       <w:spacing w:after="0" w:line="240" w:lineRule="auto"/>
     </w:pPr>
   </w:style>
+  <w:style w:type="character" w:styleId="PlaceholderText">
+    <w:name w:val="Placeholder Text"/>
+    <w:basedOn w:val="DefaultParagraphFont"/>
+    <w:uiPriority w:val="99"/>
+    <w:semiHidden/>
+    <w:rsid w:val="002029AC"/>
+    <w:rPr>
+      <w:color w:val="808080"/>
+    </w:rPr>
+  </w:style>
 </w:styles>
 </file>
 

--- a/Tehnici Optimizare - Lucrare scrisa.docx
+++ b/Tehnici Optimizare - Lucrare scrisa.docx
@@ -94,6 +94,485 @@
           <w:lang w:val="ro-RO"/>
         </w:rPr>
       </w:pPr>
+      <w:r>
+        <w:rPr>
+          <w:sz w:val="24"/>
+          <w:szCs w:val="24"/>
+          <w:lang w:val="ro-RO"/>
+        </w:rPr>
+        <w:tab/>
+        <w:t>Amintim înainte câteva concepte de IA relevante lucrării</w:t>
+      </w:r>
+      <w:r>
+        <w:rPr>
+          <w:sz w:val="24"/>
+          <w:szCs w:val="24"/>
+          <w:lang w:val="ro-RO"/>
+        </w:rPr>
+        <w:t>:</w:t>
+      </w:r>
+    </w:p>
+    <w:p>
+      <w:pPr>
+        <w:pStyle w:val="NoSpacing"/>
+        <w:numPr>
+          <w:ilvl w:val="0"/>
+          <w:numId w:val="1"/>
+        </w:numPr>
+        <w:rPr>
+          <w:sz w:val="24"/>
+          <w:szCs w:val="24"/>
+          <w:lang w:val="ro-RO"/>
+        </w:rPr>
+      </w:pPr>
+      <w:r>
+        <w:rPr>
+          <w:sz w:val="24"/>
+          <w:szCs w:val="24"/>
+          <w:lang w:val="ro-RO"/>
+        </w:rPr>
+        <w:t>Seturi de date:</w:t>
+      </w:r>
+    </w:p>
+    <w:p>
+      <w:pPr>
+        <w:pStyle w:val="NoSpacing"/>
+        <w:numPr>
+          <w:ilvl w:val="1"/>
+          <w:numId w:val="1"/>
+        </w:numPr>
+        <w:rPr>
+          <w:sz w:val="24"/>
+          <w:szCs w:val="24"/>
+          <w:lang w:val="ro-RO"/>
+        </w:rPr>
+      </w:pPr>
+      <w:r>
+        <w:rPr>
+          <w:sz w:val="24"/>
+          <w:szCs w:val="24"/>
+          <w:lang w:val="ro-RO"/>
+        </w:rPr>
+        <w:t>De antrenare (perechi de date problemă – rezultat folosite pentru a antrena un program de IA)</w:t>
+      </w:r>
+    </w:p>
+    <w:p>
+      <w:pPr>
+        <w:pStyle w:val="NoSpacing"/>
+        <w:numPr>
+          <w:ilvl w:val="1"/>
+          <w:numId w:val="1"/>
+        </w:numPr>
+        <w:rPr>
+          <w:sz w:val="24"/>
+          <w:szCs w:val="24"/>
+          <w:lang w:val="ro-RO"/>
+        </w:rPr>
+      </w:pPr>
+      <w:r>
+        <w:rPr>
+          <w:sz w:val="24"/>
+          <w:szCs w:val="24"/>
+          <w:lang w:val="ro-RO"/>
+        </w:rPr>
+        <w:t>De testare (date pentru care vrem să aflăm rezultatele folosind programul de IA)</w:t>
+      </w:r>
+    </w:p>
+    <w:p>
+      <w:pPr>
+        <w:pStyle w:val="NoSpacing"/>
+        <w:numPr>
+          <w:ilvl w:val="0"/>
+          <w:numId w:val="1"/>
+        </w:numPr>
+        <w:rPr>
+          <w:sz w:val="24"/>
+          <w:szCs w:val="24"/>
+          <w:lang w:val="ro-RO"/>
+        </w:rPr>
+      </w:pPr>
+      <w:r>
+        <w:rPr>
+          <w:sz w:val="24"/>
+          <w:szCs w:val="24"/>
+          <w:lang w:val="ro-RO"/>
+        </w:rPr>
+        <w:t>Tipuri de algoritmi de IA:</w:t>
+      </w:r>
+    </w:p>
+    <w:p>
+      <w:pPr>
+        <w:pStyle w:val="NoSpacing"/>
+        <w:numPr>
+          <w:ilvl w:val="1"/>
+          <w:numId w:val="1"/>
+        </w:numPr>
+        <w:rPr>
+          <w:sz w:val="24"/>
+          <w:szCs w:val="24"/>
+          <w:lang w:val="ro-RO"/>
+        </w:rPr>
+      </w:pPr>
+      <w:r>
+        <w:rPr>
+          <w:sz w:val="24"/>
+          <w:szCs w:val="24"/>
+          <w:lang w:val="ro-RO"/>
+        </w:rPr>
+        <w:t>De clasificare</w:t>
+      </w:r>
+    </w:p>
+    <w:p>
+      <w:pPr>
+        <w:pStyle w:val="NoSpacing"/>
+        <w:numPr>
+          <w:ilvl w:val="1"/>
+          <w:numId w:val="1"/>
+        </w:numPr>
+        <w:rPr>
+          <w:sz w:val="24"/>
+          <w:szCs w:val="24"/>
+          <w:lang w:val="ro-RO"/>
+        </w:rPr>
+      </w:pPr>
+      <w:r>
+        <w:rPr>
+          <w:sz w:val="24"/>
+          <w:szCs w:val="24"/>
+          <w:lang w:val="ro-RO"/>
+        </w:rPr>
+        <w:t>Regresii (prezic o valoare fixă)</w:t>
+      </w:r>
+    </w:p>
+    <w:p>
+      <w:pPr>
+        <w:pStyle w:val="NoSpacing"/>
+        <w:numPr>
+          <w:ilvl w:val="1"/>
+          <w:numId w:val="1"/>
+        </w:numPr>
+        <w:rPr>
+          <w:sz w:val="24"/>
+          <w:szCs w:val="24"/>
+          <w:lang w:val="ro-RO"/>
+        </w:rPr>
+      </w:pPr>
+      <w:r>
+        <w:rPr>
+          <w:sz w:val="24"/>
+          <w:szCs w:val="24"/>
+          <w:lang w:val="ro-RO"/>
+        </w:rPr>
+        <w:t>De detectare de anomalii</w:t>
+      </w:r>
+    </w:p>
+    <w:p>
+      <w:pPr>
+        <w:pStyle w:val="NoSpacing"/>
+        <w:numPr>
+          <w:ilvl w:val="1"/>
+          <w:numId w:val="1"/>
+        </w:numPr>
+        <w:rPr>
+          <w:sz w:val="24"/>
+          <w:szCs w:val="24"/>
+          <w:lang w:val="ro-RO"/>
+        </w:rPr>
+      </w:pPr>
+      <w:r>
+        <w:rPr>
+          <w:sz w:val="24"/>
+          <w:szCs w:val="24"/>
+          <w:lang w:val="ro-RO"/>
+        </w:rPr>
+        <w:t xml:space="preserve">De </w:t>
+      </w:r>
+      <w:proofErr w:type="spellStart"/>
+      <w:r>
+        <w:rPr>
+          <w:sz w:val="24"/>
+          <w:szCs w:val="24"/>
+          <w:lang w:val="ro-RO"/>
+        </w:rPr>
+        <w:t>clustering</w:t>
+      </w:r>
+      <w:proofErr w:type="spellEnd"/>
+      <w:r>
+        <w:rPr>
+          <w:sz w:val="24"/>
+          <w:szCs w:val="24"/>
+          <w:lang w:val="ro-RO"/>
+        </w:rPr>
+        <w:t xml:space="preserve"> (gruparea seturilor de date conform unor pattern</w:t>
+      </w:r>
+      <w:r>
+        <w:rPr>
+          <w:sz w:val="24"/>
+          <w:szCs w:val="24"/>
+          <w:lang w:val="ro-RO"/>
+        </w:rPr>
+        <w:t>-</w:t>
+      </w:r>
+      <w:r>
+        <w:rPr>
+          <w:sz w:val="24"/>
+          <w:szCs w:val="24"/>
+          <w:lang w:val="ro-RO"/>
+        </w:rPr>
+        <w:t xml:space="preserve">uri </w:t>
+      </w:r>
+      <w:r>
+        <w:rPr>
+          <w:sz w:val="24"/>
+          <w:szCs w:val="24"/>
+          <w:lang w:val="ro-RO"/>
+        </w:rPr>
+        <w:t>găsite</w:t>
+      </w:r>
+      <w:r>
+        <w:rPr>
+          <w:sz w:val="24"/>
+          <w:szCs w:val="24"/>
+          <w:lang w:val="ro-RO"/>
+        </w:rPr>
+        <w:t>)</w:t>
+      </w:r>
+    </w:p>
+    <w:p>
+      <w:pPr>
+        <w:pStyle w:val="NoSpacing"/>
+        <w:numPr>
+          <w:ilvl w:val="0"/>
+          <w:numId w:val="1"/>
+        </w:numPr>
+        <w:rPr>
+          <w:sz w:val="24"/>
+          <w:szCs w:val="24"/>
+          <w:lang w:val="ro-RO"/>
+        </w:rPr>
+      </w:pPr>
+      <w:r>
+        <w:rPr>
+          <w:sz w:val="24"/>
+          <w:szCs w:val="24"/>
+          <w:lang w:val="ro-RO"/>
+        </w:rPr>
+        <w:t>Tipuri de învățare automată:</w:t>
+      </w:r>
+    </w:p>
+    <w:p>
+      <w:pPr>
+        <w:pStyle w:val="NoSpacing"/>
+        <w:numPr>
+          <w:ilvl w:val="1"/>
+          <w:numId w:val="1"/>
+        </w:numPr>
+        <w:rPr>
+          <w:sz w:val="24"/>
+          <w:szCs w:val="24"/>
+          <w:lang w:val="ro-RO"/>
+        </w:rPr>
+      </w:pPr>
+      <w:r>
+        <w:rPr>
+          <w:sz w:val="24"/>
+          <w:szCs w:val="24"/>
+          <w:lang w:val="ro-RO"/>
+        </w:rPr>
+        <w:t>Supervizată</w:t>
+      </w:r>
+    </w:p>
+    <w:p>
+      <w:pPr>
+        <w:pStyle w:val="NoSpacing"/>
+        <w:numPr>
+          <w:ilvl w:val="1"/>
+          <w:numId w:val="1"/>
+        </w:numPr>
+        <w:rPr>
+          <w:sz w:val="24"/>
+          <w:szCs w:val="24"/>
+          <w:lang w:val="ro-RO"/>
+        </w:rPr>
+      </w:pPr>
+      <w:r>
+        <w:rPr>
+          <w:sz w:val="24"/>
+          <w:szCs w:val="24"/>
+          <w:lang w:val="ro-RO"/>
+        </w:rPr>
+        <w:t>Nesupervizată</w:t>
+      </w:r>
+    </w:p>
+    <w:p>
+      <w:pPr>
+        <w:pStyle w:val="NoSpacing"/>
+        <w:numPr>
+          <w:ilvl w:val="1"/>
+          <w:numId w:val="1"/>
+        </w:numPr>
+        <w:rPr>
+          <w:sz w:val="24"/>
+          <w:szCs w:val="24"/>
+          <w:lang w:val="ro-RO"/>
+        </w:rPr>
+      </w:pPr>
+      <w:r>
+        <w:rPr>
+          <w:sz w:val="24"/>
+          <w:szCs w:val="24"/>
+          <w:lang w:val="ro-RO"/>
+        </w:rPr>
+        <w:t>Învățarea prin feedback</w:t>
+      </w:r>
+    </w:p>
+    <w:p>
+      <w:pPr>
+        <w:pStyle w:val="NoSpacing"/>
+        <w:numPr>
+          <w:ilvl w:val="0"/>
+          <w:numId w:val="1"/>
+        </w:numPr>
+        <w:rPr>
+          <w:sz w:val="24"/>
+          <w:szCs w:val="24"/>
+          <w:lang w:val="ro-RO"/>
+        </w:rPr>
+      </w:pPr>
+      <w:r>
+        <w:rPr>
+          <w:sz w:val="24"/>
+          <w:szCs w:val="24"/>
+          <w:lang w:val="ro-RO"/>
+        </w:rPr>
+        <w:t>Variabile:</w:t>
+      </w:r>
+    </w:p>
+    <w:p>
+      <w:pPr>
+        <w:pStyle w:val="NoSpacing"/>
+        <w:numPr>
+          <w:ilvl w:val="1"/>
+          <w:numId w:val="1"/>
+        </w:numPr>
+        <w:rPr>
+          <w:sz w:val="24"/>
+          <w:szCs w:val="24"/>
+          <w:lang w:val="ro-RO"/>
+        </w:rPr>
+      </w:pPr>
+      <w:r>
+        <w:rPr>
+          <w:sz w:val="24"/>
+          <w:szCs w:val="24"/>
+          <w:lang w:val="ro-RO"/>
+        </w:rPr>
+        <w:t>Independente</w:t>
+      </w:r>
+    </w:p>
+    <w:p>
+      <w:pPr>
+        <w:pStyle w:val="NoSpacing"/>
+        <w:numPr>
+          <w:ilvl w:val="1"/>
+          <w:numId w:val="1"/>
+        </w:numPr>
+        <w:rPr>
+          <w:sz w:val="24"/>
+          <w:szCs w:val="24"/>
+          <w:lang w:val="ro-RO"/>
+        </w:rPr>
+      </w:pPr>
+      <w:r>
+        <w:rPr>
+          <w:sz w:val="24"/>
+          <w:szCs w:val="24"/>
+          <w:lang w:val="ro-RO"/>
+        </w:rPr>
+        <w:t>Dependente</w:t>
+      </w:r>
+    </w:p>
+    <w:p>
+      <w:pPr>
+        <w:pStyle w:val="NoSpacing"/>
+        <w:numPr>
+          <w:ilvl w:val="0"/>
+          <w:numId w:val="1"/>
+        </w:numPr>
+        <w:rPr>
+          <w:sz w:val="24"/>
+          <w:szCs w:val="24"/>
+          <w:lang w:val="ro-RO"/>
+        </w:rPr>
+      </w:pPr>
+      <w:r>
+        <w:rPr>
+          <w:sz w:val="24"/>
+          <w:szCs w:val="24"/>
+          <w:lang w:val="ro-RO"/>
+        </w:rPr>
+        <w:t>Rezultate:</w:t>
+      </w:r>
+    </w:p>
+    <w:p>
+      <w:pPr>
+        <w:pStyle w:val="NoSpacing"/>
+        <w:numPr>
+          <w:ilvl w:val="1"/>
+          <w:numId w:val="1"/>
+        </w:numPr>
+        <w:rPr>
+          <w:sz w:val="24"/>
+          <w:szCs w:val="24"/>
+          <w:lang w:val="ro-RO"/>
+        </w:rPr>
+      </w:pPr>
+      <w:r>
+        <w:rPr>
+          <w:sz w:val="24"/>
+          <w:szCs w:val="24"/>
+          <w:lang w:val="ro-RO"/>
+        </w:rPr>
+        <w:t>Valori numerice</w:t>
+      </w:r>
+    </w:p>
+    <w:p>
+      <w:pPr>
+        <w:pStyle w:val="NoSpacing"/>
+        <w:numPr>
+          <w:ilvl w:val="1"/>
+          <w:numId w:val="1"/>
+        </w:numPr>
+        <w:rPr>
+          <w:sz w:val="24"/>
+          <w:szCs w:val="24"/>
+          <w:lang w:val="ro-RO"/>
+        </w:rPr>
+      </w:pPr>
+      <w:r>
+        <w:rPr>
+          <w:sz w:val="24"/>
+          <w:szCs w:val="24"/>
+          <w:lang w:val="ro-RO"/>
+        </w:rPr>
+        <w:t>Categorii (</w:t>
+      </w:r>
+      <w:r>
+        <w:rPr>
+          <w:sz w:val="24"/>
+          <w:szCs w:val="24"/>
+          <w:lang w:val="ro-RO"/>
+        </w:rPr>
+        <w:t>valori dintr-un set anume care spun cărei clase de obiecte aparține obiectul analizat</w:t>
+      </w:r>
+      <w:r>
+        <w:rPr>
+          <w:sz w:val="24"/>
+          <w:szCs w:val="24"/>
+          <w:lang w:val="ro-RO"/>
+        </w:rPr>
+        <w:t>)</w:t>
+      </w:r>
     </w:p>
     <w:p>
       <w:pPr>
@@ -164,6 +643,113 @@
           <w:lang w:val="ro-RO"/>
         </w:rPr>
       </w:pPr>
+      <w:r>
+        <w:rPr>
+          <w:sz w:val="24"/>
+          <w:szCs w:val="24"/>
+          <w:lang w:val="ro-RO"/>
+        </w:rPr>
+        <w:tab/>
+      </w:r>
+      <w:r>
+        <w:rPr>
+          <w:sz w:val="24"/>
+          <w:szCs w:val="24"/>
+          <w:lang w:val="ro-RO"/>
+        </w:rPr>
+        <w:t xml:space="preserve">Algoritmii de IA </w:t>
+      </w:r>
+      <w:r>
+        <w:rPr>
+          <w:sz w:val="24"/>
+          <w:szCs w:val="24"/>
+          <w:lang w:val="ro-RO"/>
+        </w:rPr>
+        <w:t xml:space="preserve">trebuie să fie </w:t>
+      </w:r>
+      <w:r>
+        <w:rPr>
+          <w:sz w:val="24"/>
+          <w:szCs w:val="24"/>
+          <w:lang w:val="ro-RO"/>
+        </w:rPr>
+        <w:t xml:space="preserve">cât mai </w:t>
+      </w:r>
+      <w:r>
+        <w:rPr>
+          <w:sz w:val="24"/>
+          <w:szCs w:val="24"/>
+          <w:lang w:val="ro-RO"/>
+        </w:rPr>
+        <w:t>eficienți</w:t>
+      </w:r>
+      <w:r>
+        <w:rPr>
+          <w:sz w:val="24"/>
+          <w:szCs w:val="24"/>
+          <w:lang w:val="ro-RO"/>
+        </w:rPr>
+        <w:t xml:space="preserve"> și să facă cât mai puține greșeli (adică să aibă acuratețe cât mai mare).</w:t>
+      </w:r>
+      <w:r>
+        <w:rPr>
+          <w:sz w:val="24"/>
+          <w:szCs w:val="24"/>
+          <w:lang w:val="ro-RO"/>
+        </w:rPr>
+        <w:t xml:space="preserve"> Din acest motiv, algoritmii de IA sunt întâi îmbunătățiți din punct de vedere al acurateței, de multe ori rezultând un algoritm complet nou, și apoi din punct de vedere al complexității</w:t>
+      </w:r>
+      <w:r>
+        <w:rPr>
+          <w:sz w:val="24"/>
+          <w:szCs w:val="24"/>
+          <w:lang w:val="ro-RO"/>
+        </w:rPr>
+        <w:t>,</w:t>
+      </w:r>
+      <w:r>
+        <w:rPr>
+          <w:sz w:val="24"/>
+          <w:szCs w:val="24"/>
+          <w:lang w:val="ro-RO"/>
+        </w:rPr>
+        <w:t xml:space="preserve"> </w:t>
+      </w:r>
+      <w:r>
+        <w:rPr>
+          <w:sz w:val="24"/>
+          <w:szCs w:val="24"/>
+          <w:lang w:val="ro-RO"/>
+        </w:rPr>
+        <w:t>ca să folosească cât mai puține resurse și cât mai puțin timp.</w:t>
+      </w:r>
+      <w:r>
+        <w:rPr>
+          <w:sz w:val="24"/>
+          <w:szCs w:val="24"/>
+          <w:lang w:val="ro-RO"/>
+        </w:rPr>
+        <w:t xml:space="preserve"> Numim acest proces optimizarea algoritmilor de IA.</w:t>
+      </w:r>
+    </w:p>
+    <w:p>
+      <w:pPr>
+        <w:pStyle w:val="NoSpacing"/>
+        <w:rPr>
+          <w:sz w:val="24"/>
+          <w:szCs w:val="24"/>
+          <w:lang w:val="ro-RO"/>
+        </w:rPr>
+      </w:pPr>
+      <w:r>
+        <w:rPr>
+          <w:sz w:val="24"/>
+          <w:szCs w:val="24"/>
+          <w:lang w:val="ro-RO"/>
+        </w:rPr>
+        <w:tab/>
+        <w:t>Lucrarea aleasă de noi face optimizări pe algoritmi de IA care folosesc SVM-uri așa că vom discuta SVM-uri și optimizările lor în cele ce urmează.</w:t>
+      </w:r>
     </w:p>
     <w:p>
       <w:pPr>
@@ -338,6 +924,7 @@
           <w:szCs w:val="24"/>
           <w:lang w:val="ro-RO"/>
         </w:rPr>
+        <w:lastRenderedPageBreak/>
         <w:tab/>
         <w:t xml:space="preserve">Algoritmul KNN este unul din cei mai simpli </w:t>
       </w:r>
@@ -463,7 +1050,7 @@
                     </pic:cNvPicPr>
                   </pic:nvPicPr>
                   <pic:blipFill>
-                    <a:blip r:embed="rId4">
+                    <a:blip r:embed="rId7">
                       <a:extLst>
                         <a:ext uri="{28A0092B-C50C-407E-A947-70E740481C1C}">
                           <a14:useLocalDpi xmlns:a14="http://schemas.microsoft.com/office/drawing/2010/main" val="0"/>
@@ -553,7 +1140,581 @@
           <w:szCs w:val="24"/>
           <w:lang w:val="ro-RO"/>
         </w:rPr>
-        <w:t xml:space="preserve">, exista 2 factori importanți care pot influența acuratețea și performanța algoritmului: funcția aleasă pentru calcularea </w:t>
+        <w:t>, exista 2 factori importanți care pot influența acuratețea și performanța algoritmului: funcția aleasă pentru calcularea distanței și valoarea aleasă pentru K. Există multe funcții propuse pentru calcularea distanței</w:t>
+      </w:r>
+      <w:r>
+        <w:rPr>
+          <w:sz w:val="24"/>
+          <w:szCs w:val="24"/>
+          <w:lang w:val="ro-RO"/>
+        </w:rPr>
+        <w:t xml:space="preserve">, </w:t>
+      </w:r>
+      <w:r>
+        <w:rPr>
+          <w:sz w:val="24"/>
+          <w:szCs w:val="24"/>
+          <w:lang w:val="ro-RO"/>
+        </w:rPr>
+        <w:t>distanța Euclidiană</w:t>
+      </w:r>
+      <w:r>
+        <w:rPr>
+          <w:sz w:val="24"/>
+          <w:szCs w:val="24"/>
+          <w:lang w:val="ro-RO"/>
+        </w:rPr>
+        <w:t xml:space="preserve"> fiind cea mai comună</w:t>
+      </w:r>
+      <w:r>
+        <w:rPr>
+          <w:sz w:val="24"/>
+          <w:szCs w:val="24"/>
+          <w:lang w:val="ro-RO"/>
+        </w:rPr>
+        <w:t xml:space="preserve"> și cea aleasă de noi în implementări.</w:t>
+      </w:r>
+    </w:p>
+    <w:p>
+      <w:pPr>
+        <w:pStyle w:val="NoSpacing"/>
+        <w:ind w:firstLine="720"/>
+        <w:rPr>
+          <w:sz w:val="24"/>
+          <w:szCs w:val="24"/>
+          <w:lang w:val="ro-RO"/>
+        </w:rPr>
+      </w:pPr>
+      <w:r>
+        <w:rPr>
+          <w:sz w:val="24"/>
+          <w:szCs w:val="24"/>
+          <w:lang w:val="ro-RO"/>
+        </w:rPr>
+        <w:t xml:space="preserve">Avem trei implementări de KNN care rulează concomitent, cu optimizări alese pentru găsirea unei valori pentru </w:t>
+      </w:r>
+      <w:r>
+        <w:rPr>
+          <w:sz w:val="24"/>
+          <w:szCs w:val="24"/>
+          <w:lang w:val="ro-RO"/>
+        </w:rPr>
+        <w:t>K.</w:t>
+      </w:r>
+      <w:r>
+        <w:rPr>
+          <w:sz w:val="24"/>
+          <w:szCs w:val="24"/>
+          <w:lang w:val="ro-RO"/>
+        </w:rPr>
+        <w:t xml:space="preserve"> Aceștia sunt antrenați pe același set de date de antrenare</w:t>
+      </w:r>
+      <w:r>
+        <w:rPr>
+          <w:sz w:val="24"/>
+          <w:szCs w:val="24"/>
+          <w:lang w:val="ro-RO"/>
+        </w:rPr>
+        <w:t xml:space="preserve"> (numit A)</w:t>
+      </w:r>
+      <w:r>
+        <w:rPr>
+          <w:sz w:val="24"/>
+          <w:szCs w:val="24"/>
+          <w:lang w:val="ro-RO"/>
+        </w:rPr>
+        <w:t xml:space="preserve"> și acuratețea lor la finală este măsurată pe același set de date de testare</w:t>
+      </w:r>
+      <w:r>
+        <w:rPr>
+          <w:sz w:val="24"/>
+          <w:szCs w:val="24"/>
+          <w:lang w:val="ro-RO"/>
+        </w:rPr>
+        <w:t xml:space="preserve"> (numit T)</w:t>
+      </w:r>
+      <w:r>
+        <w:rPr>
+          <w:sz w:val="24"/>
+          <w:szCs w:val="24"/>
+          <w:lang w:val="ro-RO"/>
+        </w:rPr>
+        <w:t>.</w:t>
+      </w:r>
+    </w:p>
+    <w:p>
+      <w:pPr>
+        <w:pStyle w:val="NoSpacing"/>
+        <w:ind w:firstLine="720"/>
+        <w:rPr>
+          <w:sz w:val="24"/>
+          <w:szCs w:val="24"/>
+          <w:lang w:val="ro-RO"/>
+        </w:rPr>
+      </w:pPr>
+      <w:r>
+        <w:rPr>
+          <w:sz w:val="24"/>
+          <w:szCs w:val="24"/>
+          <w:lang w:val="ro-RO"/>
+        </w:rPr>
+        <w:t>Prima implementare este un KNN simplu</w:t>
+      </w:r>
+      <w:r>
+        <w:rPr>
+          <w:sz w:val="24"/>
+          <w:szCs w:val="24"/>
+          <w:lang w:val="ro-RO"/>
+        </w:rPr>
+        <w:t>, fără optimizări</w:t>
+      </w:r>
+      <w:r>
+        <w:rPr>
+          <w:sz w:val="24"/>
+          <w:szCs w:val="24"/>
+          <w:lang w:val="ro-RO"/>
+        </w:rPr>
+        <w:t>, cu valoare</w:t>
+      </w:r>
+      <w:r>
+        <w:rPr>
+          <w:sz w:val="24"/>
+          <w:szCs w:val="24"/>
+          <w:lang w:val="ro-RO"/>
+        </w:rPr>
+        <w:t>a</w:t>
+      </w:r>
+      <w:r>
+        <w:rPr>
+          <w:sz w:val="24"/>
+          <w:szCs w:val="24"/>
+          <w:lang w:val="ro-RO"/>
+        </w:rPr>
+        <w:t xml:space="preserve"> lui K aleasă ca 3 (majoritatea implementărilor aleg un K arbitrar</w:t>
+      </w:r>
+      <w:r>
+        <w:rPr>
+          <w:sz w:val="24"/>
+          <w:szCs w:val="24"/>
+          <w:lang w:val="ro-RO"/>
+        </w:rPr>
+        <w:t>, cel mai des 2 sau 3</w:t>
+      </w:r>
+      <w:r>
+        <w:rPr>
+          <w:sz w:val="24"/>
+          <w:szCs w:val="24"/>
+          <w:lang w:val="ro-RO"/>
+        </w:rPr>
+        <w:t>)</w:t>
+      </w:r>
+      <w:r>
+        <w:rPr>
+          <w:sz w:val="24"/>
+          <w:szCs w:val="24"/>
+          <w:lang w:val="ro-RO"/>
+        </w:rPr>
+        <w:t xml:space="preserve">. Deși aceasta este cea mai rapidă dintre implementări, suferă din punct de vedere al </w:t>
+      </w:r>
+      <w:r>
+        <w:rPr>
+          <w:sz w:val="24"/>
+          <w:szCs w:val="24"/>
+          <w:lang w:val="ro-RO"/>
+        </w:rPr>
+        <w:t>acurateței</w:t>
+      </w:r>
+      <w:r>
+        <w:rPr>
+          <w:sz w:val="24"/>
+          <w:szCs w:val="24"/>
+          <w:lang w:val="ro-RO"/>
+        </w:rPr>
+        <w:t>.</w:t>
+      </w:r>
+    </w:p>
+    <w:p>
+      <w:pPr>
+        <w:pStyle w:val="NoSpacing"/>
+        <w:ind w:firstLine="720"/>
+        <w:rPr>
+          <w:sz w:val="24"/>
+          <w:szCs w:val="24"/>
+          <w:lang w:val="ro-RO"/>
+        </w:rPr>
+      </w:pPr>
+      <w:r>
+        <w:rPr>
+          <w:sz w:val="24"/>
+          <w:szCs w:val="24"/>
+          <w:lang w:val="ro-RO"/>
+        </w:rPr>
+        <w:t>Celelalte implementări împart setul de date de antrenare in 2: un set pe care se face antrenarea efectivă (90% din datele totale ale setului de antrenare</w:t>
+      </w:r>
+      <w:r>
+        <w:rPr>
+          <w:sz w:val="24"/>
+          <w:szCs w:val="24"/>
+          <w:lang w:val="ro-RO"/>
+        </w:rPr>
+        <w:t xml:space="preserve">, pe care îl numim </w:t>
+      </w:r>
+      <w:r>
+        <w:rPr>
+          <w:rFonts w:cstheme="minorHAnsi"/>
+          <w:sz w:val="24"/>
+          <w:szCs w:val="24"/>
+          <w:lang w:val="ro-RO"/>
+        </w:rPr>
+        <w:t>α</w:t>
+      </w:r>
+      <w:r>
+        <w:rPr>
+          <w:sz w:val="24"/>
+          <w:szCs w:val="24"/>
+          <w:lang w:val="ro-RO"/>
+        </w:rPr>
+        <w:t>) și un set de testare</w:t>
+      </w:r>
+      <w:r>
+        <w:rPr>
+          <w:sz w:val="24"/>
+          <w:szCs w:val="24"/>
+          <w:lang w:val="ro-RO"/>
+        </w:rPr>
+        <w:t xml:space="preserve"> </w:t>
+      </w:r>
+      <w:r>
+        <w:rPr>
+          <w:sz w:val="24"/>
+          <w:szCs w:val="24"/>
+          <w:lang w:val="ro-RO"/>
+        </w:rPr>
+        <w:t>pentru</w:t>
+      </w:r>
+      <w:r>
+        <w:rPr>
+          <w:sz w:val="24"/>
+          <w:szCs w:val="24"/>
+          <w:lang w:val="ro-RO"/>
+        </w:rPr>
+        <w:t xml:space="preserve"> K</w:t>
+      </w:r>
+      <w:r>
+        <w:rPr>
+          <w:sz w:val="24"/>
+          <w:szCs w:val="24"/>
+          <w:lang w:val="ro-RO"/>
+        </w:rPr>
+        <w:t xml:space="preserve"> (restul datelor de antrenare</w:t>
+      </w:r>
+      <w:r>
+        <w:rPr>
+          <w:sz w:val="24"/>
+          <w:szCs w:val="24"/>
+          <w:lang w:val="ro-RO"/>
+        </w:rPr>
+        <w:t xml:space="preserve">, pe care îl numim </w:t>
+      </w:r>
+      <w:r>
+        <w:rPr>
+          <w:rFonts w:cstheme="minorHAnsi"/>
+          <w:sz w:val="24"/>
+          <w:szCs w:val="24"/>
+          <w:lang w:val="ro-RO"/>
+        </w:rPr>
+        <w:t>β</w:t>
+      </w:r>
+      <w:r>
+        <w:rPr>
+          <w:sz w:val="24"/>
+          <w:szCs w:val="24"/>
+          <w:lang w:val="ro-RO"/>
+        </w:rPr>
+        <w:t>)</w:t>
+      </w:r>
+      <w:r>
+        <w:rPr>
+          <w:sz w:val="24"/>
+          <w:szCs w:val="24"/>
+          <w:lang w:val="ro-RO"/>
+        </w:rPr>
+        <w:t>. După selectarea unui K și antrenarea datelor</w:t>
+      </w:r>
+      <w:r>
+        <w:rPr>
+          <w:sz w:val="24"/>
+          <w:szCs w:val="24"/>
+          <w:lang w:val="ro-RO"/>
+        </w:rPr>
+        <w:t xml:space="preserve"> pe </w:t>
+      </w:r>
+      <w:r>
+        <w:rPr>
+          <w:rFonts w:cstheme="minorHAnsi"/>
+          <w:sz w:val="24"/>
+          <w:szCs w:val="24"/>
+          <w:lang w:val="ro-RO"/>
+        </w:rPr>
+        <w:t>α</w:t>
+      </w:r>
+      <w:r>
+        <w:rPr>
+          <w:sz w:val="24"/>
+          <w:szCs w:val="24"/>
+          <w:lang w:val="ro-RO"/>
+        </w:rPr>
+        <w:t>, se testează acuratețea algoritmului pe</w:t>
+      </w:r>
+      <w:r>
+        <w:rPr>
+          <w:sz w:val="24"/>
+          <w:szCs w:val="24"/>
+          <w:lang w:val="ro-RO"/>
+        </w:rPr>
+        <w:t xml:space="preserve"> setul</w:t>
+      </w:r>
+      <w:r>
+        <w:rPr>
+          <w:sz w:val="24"/>
+          <w:szCs w:val="24"/>
+          <w:lang w:val="ro-RO"/>
+        </w:rPr>
+        <w:t xml:space="preserve"> </w:t>
+      </w:r>
+      <w:r>
+        <w:rPr>
+          <w:rFonts w:cstheme="minorHAnsi"/>
+          <w:sz w:val="24"/>
+          <w:szCs w:val="24"/>
+          <w:lang w:val="ro-RO"/>
+        </w:rPr>
+        <w:t>β</w:t>
+      </w:r>
+      <w:r>
+        <w:rPr>
+          <w:sz w:val="24"/>
+          <w:szCs w:val="24"/>
+          <w:lang w:val="ro-RO"/>
+        </w:rPr>
+        <w:t>.</w:t>
+      </w:r>
+    </w:p>
+    <w:p>
+      <w:pPr>
+        <w:pStyle w:val="NoSpacing"/>
+        <w:ind w:firstLine="720"/>
+        <w:rPr>
+          <w:sz w:val="24"/>
+          <w:szCs w:val="24"/>
+          <w:lang w:val="ro-RO"/>
+        </w:rPr>
+      </w:pPr>
+      <w:r>
+        <w:rPr>
+          <w:sz w:val="24"/>
+          <w:szCs w:val="24"/>
+          <w:lang w:val="ro-RO"/>
+        </w:rPr>
+        <w:t xml:space="preserve">Al doilea algoritm măsoară acuratețea modelului pentru toate valorile posibile ale lui K (de la 1 la N, unde N este numărul intrărilor din </w:t>
+      </w:r>
+      <w:r>
+        <w:rPr>
+          <w:rFonts w:cstheme="minorHAnsi"/>
+          <w:sz w:val="24"/>
+          <w:szCs w:val="24"/>
+          <w:lang w:val="ro-RO"/>
+        </w:rPr>
+        <w:t>α</w:t>
+      </w:r>
+      <w:r>
+        <w:rPr>
+          <w:sz w:val="24"/>
+          <w:szCs w:val="24"/>
+          <w:lang w:val="ro-RO"/>
+        </w:rPr>
+        <w:t>)</w:t>
+      </w:r>
+      <w:r>
+        <w:rPr>
+          <w:sz w:val="24"/>
+          <w:szCs w:val="24"/>
+          <w:lang w:val="ro-RO"/>
+        </w:rPr>
+        <w:t xml:space="preserve"> și alege K cu cea mai bună acuratețe.</w:t>
+      </w:r>
+      <w:r>
+        <w:rPr>
+          <w:sz w:val="24"/>
+          <w:szCs w:val="24"/>
+          <w:lang w:val="ro-RO"/>
+        </w:rPr>
+        <w:t xml:space="preserve"> Această implementare devine foarte lentă și ineficientă pentru un </w:t>
+      </w:r>
+      <w:r>
+        <w:rPr>
+          <w:sz w:val="24"/>
+          <w:szCs w:val="24"/>
+          <w:lang w:val="ro-RO"/>
+        </w:rPr>
+        <w:t>set de date foarte mare.</w:t>
+      </w:r>
+    </w:p>
+    <w:p>
+      <w:pPr>
+        <w:pStyle w:val="NoSpacing"/>
+        <w:ind w:firstLine="720"/>
+        <w:rPr>
+          <w:sz w:val="24"/>
+          <w:szCs w:val="24"/>
+          <w:lang w:val="ro-RO"/>
+        </w:rPr>
+      </w:pPr>
+      <w:r>
+        <w:rPr>
+          <w:sz w:val="24"/>
+          <w:szCs w:val="24"/>
+          <w:lang w:val="ro-RO"/>
+        </w:rPr>
+        <w:t xml:space="preserve">Al treilea algoritm aplică o metodă „Divide et </w:t>
+      </w:r>
+      <w:proofErr w:type="spellStart"/>
+      <w:r>
+        <w:rPr>
+          <w:sz w:val="24"/>
+          <w:szCs w:val="24"/>
+          <w:lang w:val="ro-RO"/>
+        </w:rPr>
+        <w:t>Impera</w:t>
+      </w:r>
+      <w:proofErr w:type="spellEnd"/>
+      <w:r>
+        <w:rPr>
+          <w:sz w:val="24"/>
+          <w:szCs w:val="24"/>
+          <w:lang w:val="ro-RO"/>
+        </w:rPr>
+        <w:t>”</w:t>
+      </w:r>
+      <w:r>
+        <w:rPr>
+          <w:sz w:val="24"/>
+          <w:szCs w:val="24"/>
+          <w:lang w:val="ro-RO"/>
+        </w:rPr>
+        <w:t xml:space="preserve"> pentru a-l alege pe K</w:t>
+      </w:r>
+      <w:r>
+        <w:rPr>
+          <w:sz w:val="24"/>
+          <w:szCs w:val="24"/>
+          <w:lang w:val="ro-RO"/>
+        </w:rPr>
+        <w:t>, folosind tot acuratețea</w:t>
+      </w:r>
+      <w:r>
+        <w:rPr>
+          <w:sz w:val="24"/>
+          <w:szCs w:val="24"/>
+          <w:lang w:val="ro-RO"/>
+        </w:rPr>
+        <w:t xml:space="preserve"> pentru alegerea sa</w:t>
+      </w:r>
+      <w:r>
+        <w:rPr>
+          <w:sz w:val="24"/>
+          <w:szCs w:val="24"/>
+          <w:lang w:val="ro-RO"/>
+        </w:rPr>
+        <w:t>.</w:t>
+      </w:r>
+      <w:r>
+        <w:rPr>
+          <w:sz w:val="24"/>
+          <w:szCs w:val="24"/>
+          <w:lang w:val="ro-RO"/>
+        </w:rPr>
+        <w:t xml:space="preserve"> Se pornește de la intervalul 1, ..., N</w:t>
+      </w:r>
+      <w:r>
+        <w:rPr>
+          <w:sz w:val="24"/>
+          <w:szCs w:val="24"/>
+          <w:lang w:val="ro-RO"/>
+        </w:rPr>
+        <w:t xml:space="preserve"> și se aplică recursiv până se găsește K optim</w:t>
+      </w:r>
+      <w:r>
+        <w:rPr>
+          <w:sz w:val="24"/>
+          <w:szCs w:val="24"/>
+          <w:lang w:val="ro-RO"/>
+        </w:rPr>
+        <w:t>.</w:t>
+      </w:r>
+      <w:r>
+        <w:rPr>
+          <w:sz w:val="24"/>
+          <w:szCs w:val="24"/>
+          <w:lang w:val="ro-RO"/>
+        </w:rPr>
+        <w:t xml:space="preserve"> </w:t>
+      </w:r>
+      <w:r>
+        <w:rPr>
+          <w:sz w:val="24"/>
+          <w:szCs w:val="24"/>
+          <w:lang w:val="ro-RO"/>
+        </w:rPr>
+        <w:t>Pentru un interval ales, se măsoară</w:t>
+      </w:r>
+      <w:r>
+        <w:rPr>
+          <w:sz w:val="24"/>
+          <w:szCs w:val="24"/>
+          <w:lang w:val="ro-RO"/>
+        </w:rPr>
+        <w:t xml:space="preserve"> acuratețea pentru valorile din capetele </w:t>
+      </w:r>
+      <w:r>
+        <w:rPr>
+          <w:sz w:val="24"/>
+          <w:szCs w:val="24"/>
+          <w:lang w:val="ro-RO"/>
+        </w:rPr>
+        <w:t>sale</w:t>
+      </w:r>
+      <w:r>
+        <w:rPr>
+          <w:sz w:val="24"/>
+          <w:szCs w:val="24"/>
+          <w:lang w:val="ro-RO"/>
+        </w:rPr>
+        <w:t xml:space="preserve">, intervalul </w:t>
+      </w:r>
+      <w:r>
+        <w:rPr>
+          <w:sz w:val="24"/>
+          <w:szCs w:val="24"/>
+          <w:lang w:val="ro-RO"/>
+        </w:rPr>
+        <w:t xml:space="preserve">restrângându-se </w:t>
+      </w:r>
+      <w:r>
+        <w:rPr>
+          <w:sz w:val="24"/>
+          <w:szCs w:val="24"/>
+          <w:lang w:val="ro-RO"/>
+        </w:rPr>
+        <w:t>la jumătate în funcție de valorile acestea.</w:t>
+      </w:r>
+      <w:r>
+        <w:rPr>
+          <w:sz w:val="24"/>
+          <w:szCs w:val="24"/>
+          <w:lang w:val="ro-RO"/>
+        </w:rPr>
+        <w:t xml:space="preserve"> Algoritmul este mult mai eficient ca cel precedent și știm că găsește aceeași valoare optimă, </w:t>
       </w:r>
       <w:r>
         <w:rPr>
@@ -562,581 +1723,7 @@
           <w:lang w:val="ro-RO"/>
         </w:rPr>
         <w:lastRenderedPageBreak/>
-        <w:t>distanței și valoarea aleasă pentru K. Există multe funcții propuse pentru calcularea distanței</w:t>
-      </w:r>
-      <w:r>
-        <w:rPr>
-          <w:sz w:val="24"/>
-          <w:szCs w:val="24"/>
-          <w:lang w:val="ro-RO"/>
-        </w:rPr>
-        <w:t xml:space="preserve">, </w:t>
-      </w:r>
-      <w:r>
-        <w:rPr>
-          <w:sz w:val="24"/>
-          <w:szCs w:val="24"/>
-          <w:lang w:val="ro-RO"/>
-        </w:rPr>
-        <w:t>distanța Euclidiană</w:t>
-      </w:r>
-      <w:r>
-        <w:rPr>
-          <w:sz w:val="24"/>
-          <w:szCs w:val="24"/>
-          <w:lang w:val="ro-RO"/>
-        </w:rPr>
-        <w:t xml:space="preserve"> fiind cea mai comună</w:t>
-      </w:r>
-      <w:r>
-        <w:rPr>
-          <w:sz w:val="24"/>
-          <w:szCs w:val="24"/>
-          <w:lang w:val="ro-RO"/>
-        </w:rPr>
-        <w:t xml:space="preserve"> și cea aleasă de noi în implementări.</w:t>
-      </w:r>
-    </w:p>
-    <w:p>
-      <w:pPr>
-        <w:pStyle w:val="NoSpacing"/>
-        <w:ind w:firstLine="720"/>
-        <w:rPr>
-          <w:sz w:val="24"/>
-          <w:szCs w:val="24"/>
-          <w:lang w:val="ro-RO"/>
-        </w:rPr>
-      </w:pPr>
-      <w:r>
-        <w:rPr>
-          <w:sz w:val="24"/>
-          <w:szCs w:val="24"/>
-          <w:lang w:val="ro-RO"/>
-        </w:rPr>
-        <w:t xml:space="preserve">Avem trei implementări de KNN care rulează concomitent, cu optimizări alese pentru găsirea unei valori pentru </w:t>
-      </w:r>
-      <w:r>
-        <w:rPr>
-          <w:sz w:val="24"/>
-          <w:szCs w:val="24"/>
-          <w:lang w:val="ro-RO"/>
-        </w:rPr>
-        <w:t>K.</w:t>
-      </w:r>
-      <w:r>
-        <w:rPr>
-          <w:sz w:val="24"/>
-          <w:szCs w:val="24"/>
-          <w:lang w:val="ro-RO"/>
-        </w:rPr>
-        <w:t xml:space="preserve"> Aceștia sunt antrenați pe același set de date de antrenare</w:t>
-      </w:r>
-      <w:r>
-        <w:rPr>
-          <w:sz w:val="24"/>
-          <w:szCs w:val="24"/>
-          <w:lang w:val="ro-RO"/>
-        </w:rPr>
-        <w:t xml:space="preserve"> (numit A)</w:t>
-      </w:r>
-      <w:r>
-        <w:rPr>
-          <w:sz w:val="24"/>
-          <w:szCs w:val="24"/>
-          <w:lang w:val="ro-RO"/>
-        </w:rPr>
-        <w:t xml:space="preserve"> și acuratețea lor la finală este măsurată pe același set de date de testare</w:t>
-      </w:r>
-      <w:r>
-        <w:rPr>
-          <w:sz w:val="24"/>
-          <w:szCs w:val="24"/>
-          <w:lang w:val="ro-RO"/>
-        </w:rPr>
-        <w:t xml:space="preserve"> (numit T)</w:t>
-      </w:r>
-      <w:r>
-        <w:rPr>
-          <w:sz w:val="24"/>
-          <w:szCs w:val="24"/>
-          <w:lang w:val="ro-RO"/>
-        </w:rPr>
-        <w:t>.</w:t>
-      </w:r>
-    </w:p>
-    <w:p>
-      <w:pPr>
-        <w:pStyle w:val="NoSpacing"/>
-        <w:ind w:firstLine="720"/>
-        <w:rPr>
-          <w:sz w:val="24"/>
-          <w:szCs w:val="24"/>
-          <w:lang w:val="ro-RO"/>
-        </w:rPr>
-      </w:pPr>
-      <w:r>
-        <w:rPr>
-          <w:sz w:val="24"/>
-          <w:szCs w:val="24"/>
-          <w:lang w:val="ro-RO"/>
-        </w:rPr>
-        <w:t>Prima implementare este un KNN simplu</w:t>
-      </w:r>
-      <w:r>
-        <w:rPr>
-          <w:sz w:val="24"/>
-          <w:szCs w:val="24"/>
-          <w:lang w:val="ro-RO"/>
-        </w:rPr>
-        <w:t>, fără optimizări</w:t>
-      </w:r>
-      <w:r>
-        <w:rPr>
-          <w:sz w:val="24"/>
-          <w:szCs w:val="24"/>
-          <w:lang w:val="ro-RO"/>
-        </w:rPr>
-        <w:t>, cu valoare</w:t>
-      </w:r>
-      <w:r>
-        <w:rPr>
-          <w:sz w:val="24"/>
-          <w:szCs w:val="24"/>
-          <w:lang w:val="ro-RO"/>
-        </w:rPr>
-        <w:t>a</w:t>
-      </w:r>
-      <w:r>
-        <w:rPr>
-          <w:sz w:val="24"/>
-          <w:szCs w:val="24"/>
-          <w:lang w:val="ro-RO"/>
-        </w:rPr>
-        <w:t xml:space="preserve"> lui K aleasă ca 3 (majoritatea implementărilor aleg un K arbitrar</w:t>
-      </w:r>
-      <w:r>
-        <w:rPr>
-          <w:sz w:val="24"/>
-          <w:szCs w:val="24"/>
-          <w:lang w:val="ro-RO"/>
-        </w:rPr>
-        <w:t>, cel mai des 2 sau 3</w:t>
-      </w:r>
-      <w:r>
-        <w:rPr>
-          <w:sz w:val="24"/>
-          <w:szCs w:val="24"/>
-          <w:lang w:val="ro-RO"/>
-        </w:rPr>
-        <w:t>)</w:t>
-      </w:r>
-      <w:r>
-        <w:rPr>
-          <w:sz w:val="24"/>
-          <w:szCs w:val="24"/>
-          <w:lang w:val="ro-RO"/>
-        </w:rPr>
-        <w:t xml:space="preserve">. Deși aceasta este cea mai rapidă dintre implementări, suferă din punct de vedere al </w:t>
-      </w:r>
-      <w:r>
-        <w:rPr>
-          <w:sz w:val="24"/>
-          <w:szCs w:val="24"/>
-          <w:lang w:val="ro-RO"/>
-        </w:rPr>
-        <w:t>acurateței</w:t>
-      </w:r>
-      <w:r>
-        <w:rPr>
-          <w:sz w:val="24"/>
-          <w:szCs w:val="24"/>
-          <w:lang w:val="ro-RO"/>
-        </w:rPr>
-        <w:t>.</w:t>
-      </w:r>
-    </w:p>
-    <w:p>
-      <w:pPr>
-        <w:pStyle w:val="NoSpacing"/>
-        <w:ind w:firstLine="720"/>
-        <w:rPr>
-          <w:sz w:val="24"/>
-          <w:szCs w:val="24"/>
-          <w:lang w:val="ro-RO"/>
-        </w:rPr>
-      </w:pPr>
-      <w:r>
-        <w:rPr>
-          <w:sz w:val="24"/>
-          <w:szCs w:val="24"/>
-          <w:lang w:val="ro-RO"/>
-        </w:rPr>
-        <w:t>Celelalte implementări împart setul de date de antrenare in 2: un set pe care se face antrenarea efectivă (90% din datele totale ale setului de antrenare</w:t>
-      </w:r>
-      <w:r>
-        <w:rPr>
-          <w:sz w:val="24"/>
-          <w:szCs w:val="24"/>
-          <w:lang w:val="ro-RO"/>
-        </w:rPr>
-        <w:t xml:space="preserve">, pe care îl numim </w:t>
-      </w:r>
-      <w:r>
-        <w:rPr>
-          <w:rFonts w:cstheme="minorHAnsi"/>
-          <w:sz w:val="24"/>
-          <w:szCs w:val="24"/>
-          <w:lang w:val="ro-RO"/>
-        </w:rPr>
-        <w:t>α</w:t>
-      </w:r>
-      <w:r>
-        <w:rPr>
-          <w:sz w:val="24"/>
-          <w:szCs w:val="24"/>
-          <w:lang w:val="ro-RO"/>
-        </w:rPr>
-        <w:t>) și un set de testare</w:t>
-      </w:r>
-      <w:r>
-        <w:rPr>
-          <w:sz w:val="24"/>
-          <w:szCs w:val="24"/>
-          <w:lang w:val="ro-RO"/>
-        </w:rPr>
-        <w:t xml:space="preserve"> </w:t>
-      </w:r>
-      <w:r>
-        <w:rPr>
-          <w:sz w:val="24"/>
-          <w:szCs w:val="24"/>
-          <w:lang w:val="ro-RO"/>
-        </w:rPr>
-        <w:t>pentru</w:t>
-      </w:r>
-      <w:r>
-        <w:rPr>
-          <w:sz w:val="24"/>
-          <w:szCs w:val="24"/>
-          <w:lang w:val="ro-RO"/>
-        </w:rPr>
-        <w:t xml:space="preserve"> K</w:t>
-      </w:r>
-      <w:r>
-        <w:rPr>
-          <w:sz w:val="24"/>
-          <w:szCs w:val="24"/>
-          <w:lang w:val="ro-RO"/>
-        </w:rPr>
-        <w:t xml:space="preserve"> (restul datelor de antrenare</w:t>
-      </w:r>
-      <w:r>
-        <w:rPr>
-          <w:sz w:val="24"/>
-          <w:szCs w:val="24"/>
-          <w:lang w:val="ro-RO"/>
-        </w:rPr>
-        <w:t xml:space="preserve">, pe care îl numim </w:t>
-      </w:r>
-      <w:r>
-        <w:rPr>
-          <w:rFonts w:cstheme="minorHAnsi"/>
-          <w:sz w:val="24"/>
-          <w:szCs w:val="24"/>
-          <w:lang w:val="ro-RO"/>
-        </w:rPr>
-        <w:t>β</w:t>
-      </w:r>
-      <w:r>
-        <w:rPr>
-          <w:sz w:val="24"/>
-          <w:szCs w:val="24"/>
-          <w:lang w:val="ro-RO"/>
-        </w:rPr>
-        <w:t>)</w:t>
-      </w:r>
-      <w:r>
-        <w:rPr>
-          <w:sz w:val="24"/>
-          <w:szCs w:val="24"/>
-          <w:lang w:val="ro-RO"/>
-        </w:rPr>
-        <w:t>. După selectarea unui K și antrenarea datelor</w:t>
-      </w:r>
-      <w:r>
-        <w:rPr>
-          <w:sz w:val="24"/>
-          <w:szCs w:val="24"/>
-          <w:lang w:val="ro-RO"/>
-        </w:rPr>
-        <w:t xml:space="preserve"> pe </w:t>
-      </w:r>
-      <w:r>
-        <w:rPr>
-          <w:rFonts w:cstheme="minorHAnsi"/>
-          <w:sz w:val="24"/>
-          <w:szCs w:val="24"/>
-          <w:lang w:val="ro-RO"/>
-        </w:rPr>
-        <w:t>α</w:t>
-      </w:r>
-      <w:r>
-        <w:rPr>
-          <w:sz w:val="24"/>
-          <w:szCs w:val="24"/>
-          <w:lang w:val="ro-RO"/>
-        </w:rPr>
-        <w:t>, se testează acuratețea algoritmului pe</w:t>
-      </w:r>
-      <w:r>
-        <w:rPr>
-          <w:sz w:val="24"/>
-          <w:szCs w:val="24"/>
-          <w:lang w:val="ro-RO"/>
-        </w:rPr>
-        <w:t xml:space="preserve"> setul</w:t>
-      </w:r>
-      <w:r>
-        <w:rPr>
-          <w:sz w:val="24"/>
-          <w:szCs w:val="24"/>
-          <w:lang w:val="ro-RO"/>
-        </w:rPr>
-        <w:t xml:space="preserve"> </w:t>
-      </w:r>
-      <w:r>
-        <w:rPr>
-          <w:rFonts w:cstheme="minorHAnsi"/>
-          <w:sz w:val="24"/>
-          <w:szCs w:val="24"/>
-          <w:lang w:val="ro-RO"/>
-        </w:rPr>
-        <w:t>β</w:t>
-      </w:r>
-      <w:r>
-        <w:rPr>
-          <w:sz w:val="24"/>
-          <w:szCs w:val="24"/>
-          <w:lang w:val="ro-RO"/>
-        </w:rPr>
-        <w:t>.</w:t>
-      </w:r>
-    </w:p>
-    <w:p>
-      <w:pPr>
-        <w:pStyle w:val="NoSpacing"/>
-        <w:ind w:firstLine="720"/>
-        <w:rPr>
-          <w:sz w:val="24"/>
-          <w:szCs w:val="24"/>
-          <w:lang w:val="ro-RO"/>
-        </w:rPr>
-      </w:pPr>
-      <w:r>
-        <w:rPr>
-          <w:sz w:val="24"/>
-          <w:szCs w:val="24"/>
-          <w:lang w:val="ro-RO"/>
-        </w:rPr>
-        <w:t xml:space="preserve">Al doilea algoritm măsoară acuratețea modelului pentru toate valorile posibile ale lui K (de la 1 la N, unde N este numărul intrărilor din </w:t>
-      </w:r>
-      <w:r>
-        <w:rPr>
-          <w:rFonts w:cstheme="minorHAnsi"/>
-          <w:sz w:val="24"/>
-          <w:szCs w:val="24"/>
-          <w:lang w:val="ro-RO"/>
-        </w:rPr>
-        <w:t>α</w:t>
-      </w:r>
-      <w:r>
-        <w:rPr>
-          <w:sz w:val="24"/>
-          <w:szCs w:val="24"/>
-          <w:lang w:val="ro-RO"/>
-        </w:rPr>
-        <w:t>)</w:t>
-      </w:r>
-      <w:r>
-        <w:rPr>
-          <w:sz w:val="24"/>
-          <w:szCs w:val="24"/>
-          <w:lang w:val="ro-RO"/>
-        </w:rPr>
-        <w:t xml:space="preserve"> și alege K cu cea mai bună acuratețe.</w:t>
-      </w:r>
-      <w:r>
-        <w:rPr>
-          <w:sz w:val="24"/>
-          <w:szCs w:val="24"/>
-          <w:lang w:val="ro-RO"/>
-        </w:rPr>
-        <w:t xml:space="preserve"> Această implementare devine foarte lentă și ineficientă pentru un </w:t>
-      </w:r>
-      <w:r>
-        <w:rPr>
-          <w:sz w:val="24"/>
-          <w:szCs w:val="24"/>
-          <w:lang w:val="ro-RO"/>
-        </w:rPr>
-        <w:t>set de date foarte mare.</w:t>
-      </w:r>
-    </w:p>
-    <w:p>
-      <w:pPr>
-        <w:pStyle w:val="NoSpacing"/>
-        <w:ind w:firstLine="720"/>
-        <w:rPr>
-          <w:sz w:val="24"/>
-          <w:szCs w:val="24"/>
-          <w:lang w:val="ro-RO"/>
-        </w:rPr>
-      </w:pPr>
-      <w:r>
-        <w:rPr>
-          <w:sz w:val="24"/>
-          <w:szCs w:val="24"/>
-          <w:lang w:val="ro-RO"/>
-        </w:rPr>
-        <w:t xml:space="preserve">Al treilea algoritm aplică o metodă „Divide et </w:t>
-      </w:r>
-      <w:proofErr w:type="spellStart"/>
-      <w:r>
-        <w:rPr>
-          <w:sz w:val="24"/>
-          <w:szCs w:val="24"/>
-          <w:lang w:val="ro-RO"/>
-        </w:rPr>
-        <w:t>Impera</w:t>
-      </w:r>
-      <w:proofErr w:type="spellEnd"/>
-      <w:r>
-        <w:rPr>
-          <w:sz w:val="24"/>
-          <w:szCs w:val="24"/>
-          <w:lang w:val="ro-RO"/>
-        </w:rPr>
-        <w:t>”</w:t>
-      </w:r>
-      <w:r>
-        <w:rPr>
-          <w:sz w:val="24"/>
-          <w:szCs w:val="24"/>
-          <w:lang w:val="ro-RO"/>
-        </w:rPr>
-        <w:t xml:space="preserve"> pentru a-l alege pe K</w:t>
-      </w:r>
-      <w:r>
-        <w:rPr>
-          <w:sz w:val="24"/>
-          <w:szCs w:val="24"/>
-          <w:lang w:val="ro-RO"/>
-        </w:rPr>
-        <w:t>, folosind tot acuratețea</w:t>
-      </w:r>
-      <w:r>
-        <w:rPr>
-          <w:sz w:val="24"/>
-          <w:szCs w:val="24"/>
-          <w:lang w:val="ro-RO"/>
-        </w:rPr>
-        <w:t xml:space="preserve"> pentru alegerea sa</w:t>
-      </w:r>
-      <w:r>
-        <w:rPr>
-          <w:sz w:val="24"/>
-          <w:szCs w:val="24"/>
-          <w:lang w:val="ro-RO"/>
-        </w:rPr>
-        <w:t>.</w:t>
-      </w:r>
-      <w:r>
-        <w:rPr>
-          <w:sz w:val="24"/>
-          <w:szCs w:val="24"/>
-          <w:lang w:val="ro-RO"/>
-        </w:rPr>
-        <w:t xml:space="preserve"> Se pornește de la intervalul 1, ..., N</w:t>
-      </w:r>
-      <w:r>
-        <w:rPr>
-          <w:sz w:val="24"/>
-          <w:szCs w:val="24"/>
-          <w:lang w:val="ro-RO"/>
-        </w:rPr>
-        <w:t xml:space="preserve"> și se aplică recursiv până se găsește K optim</w:t>
-      </w:r>
-      <w:r>
-        <w:rPr>
-          <w:sz w:val="24"/>
-          <w:szCs w:val="24"/>
-          <w:lang w:val="ro-RO"/>
-        </w:rPr>
-        <w:t>.</w:t>
-      </w:r>
-      <w:r>
-        <w:rPr>
-          <w:sz w:val="24"/>
-          <w:szCs w:val="24"/>
-          <w:lang w:val="ro-RO"/>
-        </w:rPr>
-        <w:t xml:space="preserve"> </w:t>
-      </w:r>
-      <w:r>
-        <w:rPr>
-          <w:sz w:val="24"/>
-          <w:szCs w:val="24"/>
-          <w:lang w:val="ro-RO"/>
-        </w:rPr>
-        <w:t>Pentru un interval ales, se măsoară</w:t>
-      </w:r>
-      <w:r>
-        <w:rPr>
-          <w:sz w:val="24"/>
-          <w:szCs w:val="24"/>
-          <w:lang w:val="ro-RO"/>
-        </w:rPr>
-        <w:t xml:space="preserve"> acuratețea pentru valorile din capetele </w:t>
-      </w:r>
-      <w:r>
-        <w:rPr>
-          <w:sz w:val="24"/>
-          <w:szCs w:val="24"/>
-          <w:lang w:val="ro-RO"/>
-        </w:rPr>
-        <w:t>sale</w:t>
-      </w:r>
-      <w:r>
-        <w:rPr>
-          <w:sz w:val="24"/>
-          <w:szCs w:val="24"/>
-          <w:lang w:val="ro-RO"/>
-        </w:rPr>
-        <w:t xml:space="preserve">, intervalul </w:t>
-      </w:r>
-      <w:r>
-        <w:rPr>
-          <w:sz w:val="24"/>
-          <w:szCs w:val="24"/>
-          <w:lang w:val="ro-RO"/>
-        </w:rPr>
-        <w:t xml:space="preserve">restrângându-se </w:t>
-      </w:r>
-      <w:r>
-        <w:rPr>
-          <w:sz w:val="24"/>
-          <w:szCs w:val="24"/>
-          <w:lang w:val="ro-RO"/>
-        </w:rPr>
-        <w:t>la jumătate în funcție de valorile acestea.</w:t>
-      </w:r>
-      <w:r>
-        <w:rPr>
-          <w:sz w:val="24"/>
-          <w:szCs w:val="24"/>
-          <w:lang w:val="ro-RO"/>
-        </w:rPr>
-        <w:t xml:space="preserve"> Algoritmul este mult mai eficient ca cel precedent și știm că găsește aceeași valoare optimă, cu excepția cazurilor în care seturile de date sunt foarte mici și acuratețea pe valorile lui K nu este stabilă. Noi am găsit un set de date relativ mic pentru antrenare si testare</w:t>
+        <w:t>cu excepția cazurilor în care seturile de date sunt foarte mici și acuratețea pe valorile lui K nu este stabilă. Noi am găsit un set de date relativ mic pentru antrenare si testare</w:t>
       </w:r>
       <w:r>
         <w:rPr>
@@ -1355,7 +1942,7 @@
                     </pic:cNvPicPr>
                   </pic:nvPicPr>
                   <pic:blipFill>
-                    <a:blip r:embed="rId5">
+                    <a:blip r:embed="rId8">
                       <a:extLst>
                         <a:ext uri="{28A0092B-C50C-407E-A947-70E740481C1C}">
                           <a14:useLocalDpi xmlns:a14="http://schemas.microsoft.com/office/drawing/2010/main" val="0"/>
@@ -2018,6 +2605,7 @@
           <w:szCs w:val="24"/>
           <w:lang w:val="ro-RO"/>
         </w:rPr>
+        <w:lastRenderedPageBreak/>
         <w:t>{(</w:t>
       </w:r>
       <m:oMath>
@@ -5094,6 +5682,7 @@
       </w:pPr>
     </w:p>
     <w:sectPr>
+      <w:footerReference w:type="default" r:id="rId9"/>
       <w:pgSz w:w="11906" w:h="16838"/>
       <w:pgMar w:top="1440" w:right="1440" w:bottom="1440" w:left="1440" w:header="708" w:footer="708" w:gutter="0"/>
       <w:cols w:space="708"/>
@@ -5101,6 +5690,230 @@
     </w:sectPr>
   </w:body>
 </w:document>
+</file>
+
+<file path=word/endnotes.xml><?xml version="1.0" encoding="utf-8"?>
+<w:endnotes xmlns:wpc="http://schemas.microsoft.com/office/word/2010/wordprocessingCanvas" xmlns:cx="http://schemas.microsoft.com/office/drawing/2014/chartex" xmlns:cx1="http://schemas.microsoft.com/office/drawing/2015/9/8/chartex" xmlns:cx2="http://schemas.microsoft.com/office/drawing/2015/10/21/chartex" xmlns:cx3="http://schemas.microsoft.com/office/drawing/2016/5/9/chartex" xmlns:cx4="http://schemas.microsoft.com/office/drawing/2016/5/10/chartex" xmlns:cx5="http://schemas.microsoft.com/office/drawing/2016/5/11/chartex" xmlns:cx6="http://schemas.microsoft.com/office/drawing/2016/5/12/chartex" xmlns:cx7="http://schemas.microsoft.com/office/drawing/2016/5/13/chartex" xmlns:cx8="http://schemas.microsoft.com/office/drawing/2016/5/14/chartex" xmlns:mc="http://schemas.openxmlformats.org/markup-compatibility/2006" xmlns:aink="http://schemas.microsoft.com/office/drawing/2016/ink" xmlns:am3d="http://schemas.microsoft.com/office/drawing/2017/model3d" xmlns:o="urn:schemas-microsoft-com:office:office" xmlns:r="http://schemas.openxmlformats.org/officeDocument/2006/relationships" xmlns:m="http://schemas.openxmlformats.org/officeDocument/2006/math" xmlns:v="urn:schemas-microsoft-com:vml" xmlns:wp14="http://schemas.microsoft.com/office/word/2010/wordprocessingDrawing" xmlns:wp="http://schemas.openxmlformats.org/drawingml/2006/wordprocessingDrawing" xmlns:w10="urn:schemas-microsoft-com:office:word" xmlns:w="http://schemas.openxmlformats.org/wordprocessingml/2006/main" xmlns:w14="http://schemas.microsoft.com/office/word/2010/wordml" xmlns:w15="http://schemas.microsoft.com/office/word/2012/wordml" xmlns:w16cex="http://schemas.microsoft.com/office/word/2018/wordml/cex" xmlns:w16cid="http://schemas.microsoft.com/office/word/2016/wordml/cid" xmlns:w16="http://schemas.microsoft.com/office/word/2018/wordml" xmlns:w16se="http://schemas.microsoft.com/office/word/2015/wordml/symex" xmlns:wpg="http://schemas.microsoft.com/office/word/2010/wordprocessingGroup" xmlns:wpi="http://schemas.microsoft.com/office/word/2010/wordprocessingInk" xmlns:wne="http://schemas.microsoft.com/office/word/2006/wordml" xmlns:wps="http://schemas.microsoft.com/office/word/2010/wordprocessingShape" mc:Ignorable="w14 w15 w16se w16cid w16 w16cex wp14">
+  <w:endnote w:type="separator" w:id="-1">
+    <w:p>
+      <w:pPr>
+        <w:spacing w:after="0" w:line="240" w:lineRule="auto"/>
+      </w:pPr>
+      <w:r>
+        <w:separator/>
+      </w:r>
+    </w:p>
+  </w:endnote>
+  <w:endnote w:type="continuationSeparator" w:id="0">
+    <w:p>
+      <w:pPr>
+        <w:spacing w:after="0" w:line="240" w:lineRule="auto"/>
+      </w:pPr>
+      <w:r>
+        <w:continuationSeparator/>
+      </w:r>
+    </w:p>
+  </w:endnote>
+</w:endnotes>
+</file>
+
+<file path=word/footer1.xml><?xml version="1.0" encoding="utf-8"?>
+<w:ftr xmlns:wpc="http://schemas.microsoft.com/office/word/2010/wordprocessingCanvas" xmlns:cx="http://schemas.microsoft.com/office/drawing/2014/chartex" xmlns:cx1="http://schemas.microsoft.com/office/drawing/2015/9/8/chartex" xmlns:cx2="http://schemas.microsoft.com/office/drawing/2015/10/21/chartex" xmlns:cx3="http://schemas.microsoft.com/office/drawing/2016/5/9/chartex" xmlns:cx4="http://schemas.microsoft.com/office/drawing/2016/5/10/chartex" xmlns:cx5="http://schemas.microsoft.com/office/drawing/2016/5/11/chartex" xmlns:cx6="http://schemas.microsoft.com/office/drawing/2016/5/12/chartex" xmlns:cx7="http://schemas.microsoft.com/office/drawing/2016/5/13/chartex" xmlns:cx8="http://schemas.microsoft.com/office/drawing/2016/5/14/chartex" xmlns:mc="http://schemas.openxmlformats.org/markup-compatibility/2006" xmlns:aink="http://schemas.microsoft.com/office/drawing/2016/ink" xmlns:am3d="http://schemas.microsoft.com/office/drawing/2017/model3d" xmlns:o="urn:schemas-microsoft-com:office:office" xmlns:r="http://schemas.openxmlformats.org/officeDocument/2006/relationships" xmlns:m="http://schemas.openxmlformats.org/officeDocument/2006/math" xmlns:v="urn:schemas-microsoft-com:vml" xmlns:wp14="http://schemas.microsoft.com/office/word/2010/wordprocessingDrawing" xmlns:wp="http://schemas.openxmlformats.org/drawingml/2006/wordprocessingDrawing" xmlns:w10="urn:schemas-microsoft-com:office:word" xmlns:w="http://schemas.openxmlformats.org/wordprocessingml/2006/main" xmlns:w14="http://schemas.microsoft.com/office/word/2010/wordml" xmlns:w15="http://schemas.microsoft.com/office/word/2012/wordml" xmlns:w16cex="http://schemas.microsoft.com/office/word/2018/wordml/cex" xmlns:w16cid="http://schemas.microsoft.com/office/word/2016/wordml/cid" xmlns:w16="http://schemas.microsoft.com/office/word/2018/wordml" xmlns:w16se="http://schemas.microsoft.com/office/word/2015/wordml/symex" xmlns:wpg="http://schemas.microsoft.com/office/word/2010/wordprocessingGroup" xmlns:wpi="http://schemas.microsoft.com/office/word/2010/wordprocessingInk" xmlns:wne="http://schemas.microsoft.com/office/word/2006/wordml" xmlns:wps="http://schemas.microsoft.com/office/word/2010/wordprocessingShape" mc:Ignorable="w14 w15 w16se w16cid w16 w16cex wp14">
+  <w:sdt>
+    <w:sdtPr>
+      <w:id w:val="-545907588"/>
+      <w:docPartObj>
+        <w:docPartGallery w:val="Page Numbers (Bottom of Page)"/>
+        <w:docPartUnique/>
+      </w:docPartObj>
+    </w:sdtPr>
+    <w:sdtEndPr>
+      <w:rPr>
+        <w:noProof/>
+      </w:rPr>
+    </w:sdtEndPr>
+    <w:sdtContent>
+      <w:p>
+        <w:pPr>
+          <w:pStyle w:val="Footer"/>
+          <w:jc w:val="right"/>
+        </w:pPr>
+        <w:r>
+          <w:fldChar w:fldCharType="begin"/>
+        </w:r>
+        <w:r>
+          <w:instrText xml:space="preserve"> PAGE   \* MERGEFORMAT </w:instrText>
+        </w:r>
+        <w:r>
+          <w:fldChar w:fldCharType="separate"/>
+        </w:r>
+        <w:r>
+          <w:rPr>
+            <w:noProof/>
+          </w:rPr>
+          <w:t>2</w:t>
+        </w:r>
+        <w:r>
+          <w:rPr>
+            <w:noProof/>
+          </w:rPr>
+          <w:fldChar w:fldCharType="end"/>
+        </w:r>
+      </w:p>
+    </w:sdtContent>
+  </w:sdt>
+  <w:p>
+    <w:pPr>
+      <w:pStyle w:val="Footer"/>
+    </w:pPr>
+  </w:p>
+</w:ftr>
+</file>
+
+<file path=word/footnotes.xml><?xml version="1.0" encoding="utf-8"?>
+<w:footnotes xmlns:wpc="http://schemas.microsoft.com/office/word/2010/wordprocessingCanvas" xmlns:cx="http://schemas.microsoft.com/office/drawing/2014/chartex" xmlns:cx1="http://schemas.microsoft.com/office/drawing/2015/9/8/chartex" xmlns:cx2="http://schemas.microsoft.com/office/drawing/2015/10/21/chartex" xmlns:cx3="http://schemas.microsoft.com/office/drawing/2016/5/9/chartex" xmlns:cx4="http://schemas.microsoft.com/office/drawing/2016/5/10/chartex" xmlns:cx5="http://schemas.microsoft.com/office/drawing/2016/5/11/chartex" xmlns:cx6="http://schemas.microsoft.com/office/drawing/2016/5/12/chartex" xmlns:cx7="http://schemas.microsoft.com/office/drawing/2016/5/13/chartex" xmlns:cx8="http://schemas.microsoft.com/office/drawing/2016/5/14/chartex" xmlns:mc="http://schemas.openxmlformats.org/markup-compatibility/2006" xmlns:aink="http://schemas.microsoft.com/office/drawing/2016/ink" xmlns:am3d="http://schemas.microsoft.com/office/drawing/2017/model3d" xmlns:o="urn:schemas-microsoft-com:office:office" xmlns:r="http://schemas.openxmlformats.org/officeDocument/2006/relationships" xmlns:m="http://schemas.openxmlformats.org/officeDocument/2006/math" xmlns:v="urn:schemas-microsoft-com:vml" xmlns:wp14="http://schemas.microsoft.com/office/word/2010/wordprocessingDrawing" xmlns:wp="http://schemas.openxmlformats.org/drawingml/2006/wordprocessingDrawing" xmlns:w10="urn:schemas-microsoft-com:office:word" xmlns:w="http://schemas.openxmlformats.org/wordprocessingml/2006/main" xmlns:w14="http://schemas.microsoft.com/office/word/2010/wordml" xmlns:w15="http://schemas.microsoft.com/office/word/2012/wordml" xmlns:w16cex="http://schemas.microsoft.com/office/word/2018/wordml/cex" xmlns:w16cid="http://schemas.microsoft.com/office/word/2016/wordml/cid" xmlns:w16="http://schemas.microsoft.com/office/word/2018/wordml" xmlns:w16se="http://schemas.microsoft.com/office/word/2015/wordml/symex" xmlns:wpg="http://schemas.microsoft.com/office/word/2010/wordprocessingGroup" xmlns:wpi="http://schemas.microsoft.com/office/word/2010/wordprocessingInk" xmlns:wne="http://schemas.microsoft.com/office/word/2006/wordml" xmlns:wps="http://schemas.microsoft.com/office/word/2010/wordprocessingShape" mc:Ignorable="w14 w15 w16se w16cid w16 w16cex wp14">
+  <w:footnote w:type="separator" w:id="-1">
+    <w:p>
+      <w:pPr>
+        <w:spacing w:after="0" w:line="240" w:lineRule="auto"/>
+      </w:pPr>
+      <w:r>
+        <w:separator/>
+      </w:r>
+    </w:p>
+  </w:footnote>
+  <w:footnote w:type="continuationSeparator" w:id="0">
+    <w:p>
+      <w:pPr>
+        <w:spacing w:after="0" w:line="240" w:lineRule="auto"/>
+      </w:pPr>
+      <w:r>
+        <w:continuationSeparator/>
+      </w:r>
+    </w:p>
+  </w:footnote>
+</w:footnotes>
+</file>
+
+<file path=word/numbering.xml><?xml version="1.0" encoding="utf-8"?>
+<w:numbering xmlns:wpc="http://schemas.microsoft.com/office/word/2010/wordprocessingCanvas" xmlns:cx="http://schemas.microsoft.com/office/drawing/2014/chartex" xmlns:cx1="http://schemas.microsoft.com/office/drawing/2015/9/8/chartex" xmlns:cx2="http://schemas.microsoft.com/office/drawing/2015/10/21/chartex" xmlns:cx3="http://schemas.microsoft.com/office/drawing/2016/5/9/chartex" xmlns:cx4="http://schemas.microsoft.com/office/drawing/2016/5/10/chartex" xmlns:cx5="http://schemas.microsoft.com/office/drawing/2016/5/11/chartex" xmlns:cx6="http://schemas.microsoft.com/office/drawing/2016/5/12/chartex" xmlns:cx7="http://schemas.microsoft.com/office/drawing/2016/5/13/chartex" xmlns:cx8="http://schemas.microsoft.com/office/drawing/2016/5/14/chartex" xmlns:mc="http://schemas.openxmlformats.org/markup-compatibility/2006" xmlns:aink="http://schemas.microsoft.com/office/drawing/2016/ink" xmlns:am3d="http://schemas.microsoft.com/office/drawing/2017/model3d" xmlns:o="urn:schemas-microsoft-com:office:office" xmlns:r="http://schemas.openxmlformats.org/officeDocument/2006/relationships" xmlns:m="http://schemas.openxmlformats.org/officeDocument/2006/math" xmlns:v="urn:schemas-microsoft-com:vml" xmlns:wp14="http://schemas.microsoft.com/office/word/2010/wordprocessingDrawing" xmlns:wp="http://schemas.openxmlformats.org/drawingml/2006/wordprocessingDrawing" xmlns:w10="urn:schemas-microsoft-com:office:word" xmlns:w="http://schemas.openxmlformats.org/wordprocessingml/2006/main" xmlns:w14="http://schemas.microsoft.com/office/word/2010/wordml" xmlns:w15="http://schemas.microsoft.com/office/word/2012/wordml" xmlns:w16cex="http://schemas.microsoft.com/office/word/2018/wordml/cex" xmlns:w16cid="http://schemas.microsoft.com/office/word/2016/wordml/cid" xmlns:w16="http://schemas.microsoft.com/office/word/2018/wordml" xmlns:w16se="http://schemas.microsoft.com/office/word/2015/wordml/symex" xmlns:wpg="http://schemas.microsoft.com/office/word/2010/wordprocessingGroup" xmlns:wpi="http://schemas.microsoft.com/office/word/2010/wordprocessingInk" xmlns:wne="http://schemas.microsoft.com/office/word/2006/wordml" xmlns:wps="http://schemas.microsoft.com/office/word/2010/wordprocessingShape" mc:Ignorable="w14 w15 w16se w16cid w16 w16cex wp14">
+  <w:abstractNum w:abstractNumId="0" w15:restartNumberingAfterBreak="0">
+    <w:nsid w:val="202618D5"/>
+    <w:multiLevelType w:val="hybridMultilevel"/>
+    <w:tmpl w:val="C0A61FDE"/>
+    <w:lvl w:ilvl="0" w:tplc="08090001">
+      <w:start w:val="1"/>
+      <w:numFmt w:val="bullet"/>
+      <w:lvlText w:val=""/>
+      <w:lvlJc w:val="left"/>
+      <w:pPr>
+        <w:ind w:left="720" w:hanging="360"/>
+      </w:pPr>
+      <w:rPr>
+        <w:rFonts w:ascii="Symbol" w:hAnsi="Symbol" w:hint="default"/>
+      </w:rPr>
+    </w:lvl>
+    <w:lvl w:ilvl="1" w:tplc="08090003">
+      <w:start w:val="1"/>
+      <w:numFmt w:val="bullet"/>
+      <w:lvlText w:val="o"/>
+      <w:lvlJc w:val="left"/>
+      <w:pPr>
+        <w:ind w:left="1440" w:hanging="360"/>
+      </w:pPr>
+      <w:rPr>
+        <w:rFonts w:ascii="Courier New" w:hAnsi="Courier New" w:cs="Courier New" w:hint="default"/>
+      </w:rPr>
+    </w:lvl>
+    <w:lvl w:ilvl="2" w:tplc="08090005" w:tentative="1">
+      <w:start w:val="1"/>
+      <w:numFmt w:val="bullet"/>
+      <w:lvlText w:val=""/>
+      <w:lvlJc w:val="left"/>
+      <w:pPr>
+        <w:ind w:left="2160" w:hanging="360"/>
+      </w:pPr>
+      <w:rPr>
+        <w:rFonts w:ascii="Wingdings" w:hAnsi="Wingdings" w:hint="default"/>
+      </w:rPr>
+    </w:lvl>
+    <w:lvl w:ilvl="3" w:tplc="08090001" w:tentative="1">
+      <w:start w:val="1"/>
+      <w:numFmt w:val="bullet"/>
+      <w:lvlText w:val=""/>
+      <w:lvlJc w:val="left"/>
+      <w:pPr>
+        <w:ind w:left="2880" w:hanging="360"/>
+      </w:pPr>
+      <w:rPr>
+        <w:rFonts w:ascii="Symbol" w:hAnsi="Symbol" w:hint="default"/>
+      </w:rPr>
+    </w:lvl>
+    <w:lvl w:ilvl="4" w:tplc="08090003" w:tentative="1">
+      <w:start w:val="1"/>
+      <w:numFmt w:val="bullet"/>
+      <w:lvlText w:val="o"/>
+      <w:lvlJc w:val="left"/>
+      <w:pPr>
+        <w:ind w:left="3600" w:hanging="360"/>
+      </w:pPr>
+      <w:rPr>
+        <w:rFonts w:ascii="Courier New" w:hAnsi="Courier New" w:cs="Courier New" w:hint="default"/>
+      </w:rPr>
+    </w:lvl>
+    <w:lvl w:ilvl="5" w:tplc="08090005" w:tentative="1">
+      <w:start w:val="1"/>
+      <w:numFmt w:val="bullet"/>
+      <w:lvlText w:val=""/>
+      <w:lvlJc w:val="left"/>
+      <w:pPr>
+        <w:ind w:left="4320" w:hanging="360"/>
+      </w:pPr>
+      <w:rPr>
+        <w:rFonts w:ascii="Wingdings" w:hAnsi="Wingdings" w:hint="default"/>
+      </w:rPr>
+    </w:lvl>
+    <w:lvl w:ilvl="6" w:tplc="08090001" w:tentative="1">
+      <w:start w:val="1"/>
+      <w:numFmt w:val="bullet"/>
+      <w:lvlText w:val=""/>
+      <w:lvlJc w:val="left"/>
+      <w:pPr>
+        <w:ind w:left="5040" w:hanging="360"/>
+      </w:pPr>
+      <w:rPr>
+        <w:rFonts w:ascii="Symbol" w:hAnsi="Symbol" w:hint="default"/>
+      </w:rPr>
+    </w:lvl>
+    <w:lvl w:ilvl="7" w:tplc="08090003" w:tentative="1">
+      <w:start w:val="1"/>
+      <w:numFmt w:val="bullet"/>
+      <w:lvlText w:val="o"/>
+      <w:lvlJc w:val="left"/>
+      <w:pPr>
+        <w:ind w:left="5760" w:hanging="360"/>
+      </w:pPr>
+      <w:rPr>
+        <w:rFonts w:ascii="Courier New" w:hAnsi="Courier New" w:cs="Courier New" w:hint="default"/>
+      </w:rPr>
+    </w:lvl>
+    <w:lvl w:ilvl="8" w:tplc="08090005" w:tentative="1">
+      <w:start w:val="1"/>
+      <w:numFmt w:val="bullet"/>
+      <w:lvlText w:val=""/>
+      <w:lvlJc w:val="left"/>
+      <w:pPr>
+        <w:ind w:left="6480" w:hanging="360"/>
+      </w:pPr>
+      <w:rPr>
+        <w:rFonts w:ascii="Wingdings" w:hAnsi="Wingdings" w:hint="default"/>
+      </w:rPr>
+    </w:lvl>
+  </w:abstractNum>
+  <w:num w:numId="1">
+    <w:abstractNumId w:val="0"/>
+  </w:num>
+</w:numbering>
 </file>
 
 <file path=word/styles.xml><?xml version="1.0" encoding="utf-8"?>
@@ -5548,6 +6361,50 @@
       <w:color w:val="808080"/>
     </w:rPr>
   </w:style>
+  <w:style w:type="paragraph" w:styleId="Header">
+    <w:name w:val="header"/>
+    <w:basedOn w:val="Normal"/>
+    <w:link w:val="HeaderChar"/>
+    <w:uiPriority w:val="99"/>
+    <w:unhideWhenUsed/>
+    <w:rsid w:val="00AA07BA"/>
+    <w:pPr>
+      <w:tabs>
+        <w:tab w:val="center" w:pos="4513"/>
+        <w:tab w:val="right" w:pos="9026"/>
+      </w:tabs>
+      <w:spacing w:after="0" w:line="240" w:lineRule="auto"/>
+    </w:pPr>
+  </w:style>
+  <w:style w:type="character" w:customStyle="1" w:styleId="HeaderChar">
+    <w:name w:val="Header Char"/>
+    <w:basedOn w:val="DefaultParagraphFont"/>
+    <w:link w:val="Header"/>
+    <w:uiPriority w:val="99"/>
+    <w:rsid w:val="00AA07BA"/>
+  </w:style>
+  <w:style w:type="paragraph" w:styleId="Footer">
+    <w:name w:val="footer"/>
+    <w:basedOn w:val="Normal"/>
+    <w:link w:val="FooterChar"/>
+    <w:uiPriority w:val="99"/>
+    <w:unhideWhenUsed/>
+    <w:rsid w:val="00AA07BA"/>
+    <w:pPr>
+      <w:tabs>
+        <w:tab w:val="center" w:pos="4513"/>
+        <w:tab w:val="right" w:pos="9026"/>
+      </w:tabs>
+      <w:spacing w:after="0" w:line="240" w:lineRule="auto"/>
+    </w:pPr>
+  </w:style>
+  <w:style w:type="character" w:customStyle="1" w:styleId="FooterChar">
+    <w:name w:val="Footer Char"/>
+    <w:basedOn w:val="DefaultParagraphFont"/>
+    <w:link w:val="Footer"/>
+    <w:uiPriority w:val="99"/>
+    <w:rsid w:val="00AA07BA"/>
+  </w:style>
 </w:styles>
 </file>
 

--- a/Tehnici Optimizare - Lucrare scrisa.docx
+++ b/Tehnici Optimizare - Lucrare scrisa.docx
@@ -2029,23 +2029,7 @@
           <w:lang w:val="ro-RO"/>
         </w:rPr>
         <w:tab/>
-        <w:t xml:space="preserve">3.2) </w:t>
-      </w:r>
-      <w:r>
-        <w:rPr>
-          <w:sz w:val="24"/>
-          <w:szCs w:val="24"/>
-          <w:lang w:val="ro-RO"/>
-        </w:rPr>
-        <w:t>Optimizări</w:t>
-      </w:r>
-      <w:r>
-        <w:rPr>
-          <w:sz w:val="24"/>
-          <w:szCs w:val="24"/>
-          <w:lang w:val="ro-RO"/>
-        </w:rPr>
-        <w:t xml:space="preserve"> pe Gradient </w:t>
+        <w:t xml:space="preserve">3.2) Gradient </w:t>
       </w:r>
       <w:proofErr w:type="spellStart"/>
       <w:r>
@@ -2093,30 +2077,6 @@
         </w:rPr>
         <w:tab/>
         <w:t xml:space="preserve">3.3) </w:t>
-      </w:r>
-      <w:r>
-        <w:rPr>
-          <w:sz w:val="24"/>
-          <w:szCs w:val="24"/>
-          <w:lang w:val="ro-RO"/>
-        </w:rPr>
-        <w:t>Optimizări</w:t>
-      </w:r>
-      <w:r>
-        <w:rPr>
-          <w:sz w:val="24"/>
-          <w:szCs w:val="24"/>
-          <w:lang w:val="ro-RO"/>
-        </w:rPr>
-        <w:t xml:space="preserve"> pe</w:t>
-      </w:r>
-      <w:r>
-        <w:rPr>
-          <w:sz w:val="24"/>
-          <w:szCs w:val="24"/>
-          <w:lang w:val="ro-RO"/>
-        </w:rPr>
-        <w:t xml:space="preserve"> </w:t>
       </w:r>
       <w:proofErr w:type="spellStart"/>
       <w:r>

--- a/Tehnici Optimizare - Lucrare scrisa.docx
+++ b/Tehnici Optimizare - Lucrare scrisa.docx
@@ -765,6 +765,729 @@
       <w:pPr>
         <w:pStyle w:val="NoSpacing"/>
         <w:rPr>
+          <w:sz w:val="24"/>
+          <w:szCs w:val="24"/>
+          <w:lang w:val="ro-RO"/>
+        </w:rPr>
+      </w:pPr>
+      <w:r>
+        <w:rPr>
+          <w:sz w:val="24"/>
+          <w:szCs w:val="24"/>
+          <w:lang w:val="ro-RO"/>
+        </w:rPr>
+        <w:tab/>
+      </w:r>
+      <w:r>
+        <w:rPr>
+          <w:sz w:val="24"/>
+          <w:szCs w:val="24"/>
+          <w:lang w:val="ro-RO"/>
+        </w:rPr>
+        <w:t>2</w:t>
+      </w:r>
+      <w:r>
+        <w:rPr>
+          <w:sz w:val="24"/>
+          <w:szCs w:val="24"/>
+          <w:lang w:val="ro-RO"/>
+        </w:rPr>
+        <w:t xml:space="preserve">.1) </w:t>
+      </w:r>
+      <w:r>
+        <w:rPr>
+          <w:sz w:val="24"/>
+          <w:szCs w:val="24"/>
+          <w:lang w:val="ro-RO"/>
+        </w:rPr>
+        <w:t>SVM</w:t>
+      </w:r>
+    </w:p>
+    <w:p>
+      <w:pPr>
+        <w:pStyle w:val="NoSpacing"/>
+        <w:rPr>
+          <w:sz w:val="24"/>
+          <w:szCs w:val="24"/>
+          <w:lang w:val="ro-RO"/>
+        </w:rPr>
+      </w:pPr>
+    </w:p>
+    <w:p>
+      <w:pPr>
+        <w:pStyle w:val="NoSpacing"/>
+        <w:rPr>
+          <w:sz w:val="24"/>
+          <w:szCs w:val="24"/>
+          <w:lang w:val="ro-RO"/>
+        </w:rPr>
+      </w:pPr>
+      <w:r>
+        <w:rPr>
+          <w:sz w:val="24"/>
+          <w:szCs w:val="24"/>
+          <w:lang w:val="ro-RO"/>
+        </w:rPr>
+        <w:tab/>
+      </w:r>
+      <w:r>
+        <w:rPr>
+          <w:sz w:val="24"/>
+          <w:szCs w:val="24"/>
+          <w:lang w:val="ro-RO"/>
+        </w:rPr>
+        <w:t>Un SVM (</w:t>
+      </w:r>
+      <w:proofErr w:type="spellStart"/>
+      <w:r>
+        <w:rPr>
+          <w:sz w:val="24"/>
+          <w:szCs w:val="24"/>
+          <w:lang w:val="ro-RO"/>
+        </w:rPr>
+        <w:t>Support</w:t>
+      </w:r>
+      <w:proofErr w:type="spellEnd"/>
+      <w:r>
+        <w:rPr>
+          <w:sz w:val="24"/>
+          <w:szCs w:val="24"/>
+          <w:lang w:val="ro-RO"/>
+        </w:rPr>
+        <w:t>-</w:t>
+      </w:r>
+      <w:r>
+        <w:rPr>
+          <w:sz w:val="24"/>
+          <w:szCs w:val="24"/>
+          <w:lang w:val="ro-RO"/>
+        </w:rPr>
+        <w:t>V</w:t>
+      </w:r>
+      <w:r>
+        <w:rPr>
+          <w:sz w:val="24"/>
+          <w:szCs w:val="24"/>
+          <w:lang w:val="ro-RO"/>
+        </w:rPr>
+        <w:t xml:space="preserve">ector </w:t>
+      </w:r>
+      <w:proofErr w:type="spellStart"/>
+      <w:r>
+        <w:rPr>
+          <w:sz w:val="24"/>
+          <w:szCs w:val="24"/>
+          <w:lang w:val="ro-RO"/>
+        </w:rPr>
+        <w:t>M</w:t>
+      </w:r>
+      <w:r>
+        <w:rPr>
+          <w:sz w:val="24"/>
+          <w:szCs w:val="24"/>
+          <w:lang w:val="ro-RO"/>
+        </w:rPr>
+        <w:t>achine</w:t>
+      </w:r>
+      <w:proofErr w:type="spellEnd"/>
+      <w:r>
+        <w:rPr>
+          <w:sz w:val="24"/>
+          <w:szCs w:val="24"/>
+          <w:lang w:val="ro-RO"/>
+        </w:rPr>
+        <w:t>)</w:t>
+      </w:r>
+      <w:r>
+        <w:rPr>
+          <w:sz w:val="24"/>
+          <w:szCs w:val="24"/>
+          <w:lang w:val="ro-RO"/>
+        </w:rPr>
+        <w:t xml:space="preserve"> </w:t>
+      </w:r>
+      <w:r>
+        <w:rPr>
+          <w:sz w:val="24"/>
+          <w:szCs w:val="24"/>
+          <w:lang w:val="ro-RO"/>
+        </w:rPr>
+        <w:t xml:space="preserve">este </w:t>
+      </w:r>
+      <w:r>
+        <w:rPr>
+          <w:sz w:val="24"/>
+          <w:szCs w:val="24"/>
+          <w:lang w:val="ro-RO"/>
+        </w:rPr>
+        <w:t xml:space="preserve">un model </w:t>
+      </w:r>
+      <w:r>
+        <w:rPr>
+          <w:sz w:val="24"/>
+          <w:szCs w:val="24"/>
+          <w:lang w:val="ro-RO"/>
+        </w:rPr>
+        <w:t>pentru algoritmi de IA de învățare supervizată.</w:t>
+      </w:r>
+      <w:r>
+        <w:rPr>
+          <w:sz w:val="24"/>
+          <w:szCs w:val="24"/>
+          <w:lang w:val="ro-RO"/>
+        </w:rPr>
+        <w:t xml:space="preserve"> De obicei, SVM-urile sunt folosite de algoritmi de IA de clasificare (de exemplu, KNN) sau de regresie (liniară, multiplă</w:t>
+      </w:r>
+      <w:r>
+        <w:rPr>
+          <w:sz w:val="24"/>
+          <w:szCs w:val="24"/>
+          <w:lang w:val="ro-RO"/>
+        </w:rPr>
+        <w:t>, logistică etc.</w:t>
+      </w:r>
+      <w:r>
+        <w:rPr>
+          <w:sz w:val="24"/>
+          <w:szCs w:val="24"/>
+          <w:lang w:val="ro-RO"/>
+        </w:rPr>
+        <w:t>).</w:t>
+      </w:r>
+      <w:r>
+        <w:rPr>
+          <w:sz w:val="24"/>
+          <w:szCs w:val="24"/>
+          <w:lang w:val="ro-RO"/>
+        </w:rPr>
+        <w:t xml:space="preserve"> Algoritmii care folosesc SVM-uri sunt non-probabilistici.</w:t>
+      </w:r>
+      <w:r>
+        <w:rPr>
+          <w:sz w:val="24"/>
+          <w:szCs w:val="24"/>
+          <w:lang w:val="ro-RO"/>
+        </w:rPr>
+        <w:t xml:space="preserve"> Numele de SVM vine de la modul în care sunt reprezentate datele: având un set de date cu N caracteristici, SVM le reprezintă prin vectori din spațiul </w:t>
+      </w:r>
+      <m:oMath>
+        <m:sSup>
+          <m:sSupPr>
+            <m:ctrlPr>
+              <w:rPr>
+                <w:rFonts w:ascii="Cambria Math" w:hAnsi="Cambria Math"/>
+                <w:i/>
+                <w:sz w:val="24"/>
+                <w:szCs w:val="24"/>
+                <w:lang w:val="ro-RO"/>
+              </w:rPr>
+            </m:ctrlPr>
+          </m:sSupPr>
+          <m:e>
+            <m:r>
+              <w:rPr>
+                <w:rFonts w:ascii="Cambria Math" w:hAnsi="Cambria Math"/>
+                <w:sz w:val="24"/>
+                <w:szCs w:val="24"/>
+                <w:lang w:val="ro-RO"/>
+              </w:rPr>
+              <m:t>R</m:t>
+            </m:r>
+          </m:e>
+          <m:sup>
+            <m:r>
+              <w:rPr>
+                <w:rFonts w:ascii="Cambria Math" w:hAnsi="Cambria Math"/>
+                <w:sz w:val="24"/>
+                <w:szCs w:val="24"/>
+                <w:lang w:val="ro-RO"/>
+              </w:rPr>
+              <m:t>N</m:t>
+            </m:r>
+          </m:sup>
+        </m:sSup>
+      </m:oMath>
+      <w:r>
+        <w:rPr>
+          <w:rFonts w:eastAsiaTheme="minorEastAsia"/>
+          <w:sz w:val="24"/>
+          <w:szCs w:val="24"/>
+          <w:lang w:val="ro-RO"/>
+        </w:rPr>
+        <w:t>,</w:t>
+      </w:r>
+      <w:r>
+        <w:rPr>
+          <w:sz w:val="24"/>
+          <w:szCs w:val="24"/>
+          <w:lang w:val="ro-RO"/>
+        </w:rPr>
+        <w:t xml:space="preserve"> </w:t>
+      </w:r>
+      <w:r>
+        <w:rPr>
+          <w:sz w:val="24"/>
+          <w:szCs w:val="24"/>
+          <w:lang w:val="ro-RO"/>
+        </w:rPr>
+        <w:t>fiecare reprezentând o intrare în setul de date cu fiecare caracteristică măsurată pe o dimensiune a spațiului.</w:t>
+      </w:r>
+      <w:r>
+        <w:rPr>
+          <w:sz w:val="24"/>
+          <w:szCs w:val="24"/>
+          <w:lang w:val="ro-RO"/>
+        </w:rPr>
+        <w:t xml:space="preserve"> Aceste intrări sunt </w:t>
+      </w:r>
+      <w:proofErr w:type="spellStart"/>
+      <w:r>
+        <w:rPr>
+          <w:sz w:val="24"/>
+          <w:szCs w:val="24"/>
+          <w:lang w:val="ro-RO"/>
+        </w:rPr>
+        <w:t>mapate</w:t>
+      </w:r>
+      <w:proofErr w:type="spellEnd"/>
+      <w:r>
+        <w:rPr>
+          <w:sz w:val="24"/>
+          <w:szCs w:val="24"/>
+          <w:lang w:val="ro-RO"/>
+        </w:rPr>
+        <w:t xml:space="preserve"> în spațiul SVM-ului astfel încât clasele de date să fie cât </w:t>
+      </w:r>
+      <w:r>
+        <w:rPr>
+          <w:sz w:val="24"/>
+          <w:szCs w:val="24"/>
+          <w:lang w:val="ro-RO"/>
+        </w:rPr>
+        <w:lastRenderedPageBreak/>
+        <w:t>mai ușor de separat.</w:t>
+      </w:r>
+      <w:r>
+        <w:rPr>
+          <w:sz w:val="24"/>
+          <w:szCs w:val="24"/>
+          <w:lang w:val="ro-RO"/>
+        </w:rPr>
+        <w:t xml:space="preserve"> Intrări noi sunt puse în aceeași categorie ca cele din subspațiul</w:t>
+      </w:r>
+      <w:r>
+        <w:rPr>
+          <w:sz w:val="24"/>
+          <w:szCs w:val="24"/>
+          <w:lang w:val="ro-RO"/>
+        </w:rPr>
+        <w:t xml:space="preserve"> în care se află</w:t>
+      </w:r>
+      <w:r>
+        <w:rPr>
+          <w:sz w:val="24"/>
+          <w:szCs w:val="24"/>
+          <w:lang w:val="ro-RO"/>
+        </w:rPr>
+        <w:t>.</w:t>
+      </w:r>
+    </w:p>
+    <w:p>
+      <w:pPr>
+        <w:pStyle w:val="NoSpacing"/>
+        <w:rPr>
+          <w:sz w:val="24"/>
+          <w:szCs w:val="24"/>
+          <w:lang w:val="ro-RO"/>
+        </w:rPr>
+      </w:pPr>
+      <w:r>
+        <w:rPr>
+          <w:sz w:val="24"/>
+          <w:szCs w:val="24"/>
+          <w:lang w:val="ro-RO"/>
+        </w:rPr>
+        <w:tab/>
+        <w:t xml:space="preserve">În cazul în care datele </w:t>
+      </w:r>
+      <w:r>
+        <w:rPr>
+          <w:sz w:val="24"/>
+          <w:szCs w:val="24"/>
+          <w:lang w:val="ro-RO"/>
+        </w:rPr>
+        <w:t>de antrenare nu au categoriile asignate, trebuie trecut de la un algoritm de învățare supervizată la unul de învățare nesupervizată. Algoritmii de acest fel care folosesc SVM-uri fac „</w:t>
+      </w:r>
+      <w:proofErr w:type="spellStart"/>
+      <w:r>
+        <w:rPr>
+          <w:sz w:val="24"/>
+          <w:szCs w:val="24"/>
+          <w:lang w:val="ro-RO"/>
+        </w:rPr>
+        <w:t>clustering</w:t>
+      </w:r>
+      <w:proofErr w:type="spellEnd"/>
+      <w:r>
+        <w:rPr>
+          <w:sz w:val="24"/>
+          <w:szCs w:val="24"/>
+          <w:lang w:val="ro-RO"/>
+        </w:rPr>
+        <w:t>” pentru a determina singuri clasele pe baza caracteristicilor comune.</w:t>
+      </w:r>
+    </w:p>
+    <w:p>
+      <w:pPr>
+        <w:pStyle w:val="NoSpacing"/>
+        <w:rPr>
+          <w:sz w:val="24"/>
+          <w:szCs w:val="24"/>
+          <w:lang w:val="ro-RO"/>
+        </w:rPr>
+      </w:pPr>
+      <w:r>
+        <w:rPr>
+          <w:sz w:val="24"/>
+          <w:szCs w:val="24"/>
+          <w:lang w:val="ro-RO"/>
+        </w:rPr>
+        <w:tab/>
+        <w:t xml:space="preserve">Formal, rolul unui SVM în algoritmii de clasificare este de a reprezenta datele într-un spațiu N-dimensional </w:t>
+      </w:r>
+      <w:r>
+        <w:rPr>
+          <w:sz w:val="24"/>
+          <w:szCs w:val="24"/>
+          <w:lang w:val="ro-RO"/>
+        </w:rPr>
+        <w:t xml:space="preserve">și de a face posibilă trasarea de </w:t>
+      </w:r>
+      <w:proofErr w:type="spellStart"/>
+      <w:r>
+        <w:rPr>
+          <w:sz w:val="24"/>
+          <w:szCs w:val="24"/>
+          <w:lang w:val="ro-RO"/>
+        </w:rPr>
+        <w:t>hiperplanuri</w:t>
+      </w:r>
+      <w:proofErr w:type="spellEnd"/>
+      <w:r>
+        <w:rPr>
+          <w:sz w:val="24"/>
+          <w:szCs w:val="24"/>
+          <w:lang w:val="ro-RO"/>
+        </w:rPr>
+        <w:t xml:space="preserve"> care</w:t>
+      </w:r>
+      <w:r>
+        <w:rPr>
+          <w:sz w:val="24"/>
+          <w:szCs w:val="24"/>
+          <w:lang w:val="ro-RO"/>
+        </w:rPr>
+        <w:t xml:space="preserve"> separa datele în clase.</w:t>
+      </w:r>
+      <w:r>
+        <w:rPr>
+          <w:sz w:val="24"/>
+          <w:szCs w:val="24"/>
+          <w:lang w:val="ro-RO"/>
+        </w:rPr>
+        <w:t xml:space="preserve"> Mai jos avem 3 separări diferite pentru un SVM cu 2 clase.</w:t>
+      </w:r>
+    </w:p>
+    <w:p>
+      <w:pPr>
+        <w:pStyle w:val="NoSpacing"/>
+        <w:rPr>
+          <w:sz w:val="24"/>
+          <w:szCs w:val="24"/>
+          <w:lang w:val="ro-RO"/>
+        </w:rPr>
+      </w:pPr>
+    </w:p>
+    <w:p>
+      <w:pPr>
+        <w:pStyle w:val="NoSpacing"/>
+        <w:jc w:val="center"/>
+        <w:rPr>
+          <w:sz w:val="24"/>
+          <w:szCs w:val="24"/>
+          <w:lang w:val="ro-RO"/>
+        </w:rPr>
+      </w:pPr>
+      <w:r>
+        <w:rPr>
+          <w:noProof/>
+          <w:sz w:val="24"/>
+          <w:szCs w:val="24"/>
+          <w:lang w:val="ro-RO"/>
+        </w:rPr>
+        <w:drawing>
+          <wp:inline distT="0" distB="0" distL="0" distR="0" wp14:anchorId="3404D885" wp14:editId="42DBBCB1">
+            <wp:extent cx="2640041" cy="2284269"/>
+            <wp:effectExtent l="0" t="0" r="8255" b="1905"/>
+            <wp:docPr id="3" name="Picture 3"/>
+            <wp:cNvGraphicFramePr>
+              <a:graphicFrameLocks xmlns:a="http://schemas.openxmlformats.org/drawingml/2006/main" noChangeAspect="1"/>
+            </wp:cNvGraphicFramePr>
+            <a:graphic xmlns:a="http://schemas.openxmlformats.org/drawingml/2006/main">
+              <a:graphicData uri="http://schemas.openxmlformats.org/drawingml/2006/picture">
+                <pic:pic xmlns:pic="http://schemas.openxmlformats.org/drawingml/2006/picture">
+                  <pic:nvPicPr>
+                    <pic:cNvPr id="0" name="Picture 2"/>
+                    <pic:cNvPicPr>
+                      <a:picLocks noChangeAspect="1" noChangeArrowheads="1"/>
+                    </pic:cNvPicPr>
+                  </pic:nvPicPr>
+                  <pic:blipFill>
+                    <a:blip r:embed="rId7" cstate="print">
+                      <a:extLst>
+                        <a:ext uri="{28A0092B-C50C-407E-A947-70E740481C1C}">
+                          <a14:useLocalDpi xmlns:a14="http://schemas.microsoft.com/office/drawing/2010/main" val="0"/>
+                        </a:ext>
+                      </a:extLst>
+                    </a:blip>
+                    <a:srcRect/>
+                    <a:stretch>
+                      <a:fillRect/>
+                    </a:stretch>
+                  </pic:blipFill>
+                  <pic:spPr bwMode="auto">
+                    <a:xfrm>
+                      <a:off x="0" y="0"/>
+                      <a:ext cx="2678047" cy="2317153"/>
+                    </a:xfrm>
+                    <a:prstGeom prst="rect">
+                      <a:avLst/>
+                    </a:prstGeom>
+                    <a:noFill/>
+                    <a:ln>
+                      <a:noFill/>
+                    </a:ln>
+                  </pic:spPr>
+                </pic:pic>
+              </a:graphicData>
+            </a:graphic>
+          </wp:inline>
+        </w:drawing>
+      </w:r>
+    </w:p>
+    <w:p>
+      <w:pPr>
+        <w:pStyle w:val="NoSpacing"/>
+        <w:rPr>
+          <w:sz w:val="24"/>
+          <w:szCs w:val="24"/>
+          <w:lang w:val="ro-RO"/>
+        </w:rPr>
+      </w:pPr>
+    </w:p>
+    <w:p>
+      <w:pPr>
+        <w:pStyle w:val="NoSpacing"/>
+        <w:rPr>
+          <w:sz w:val="24"/>
+          <w:szCs w:val="24"/>
+          <w:lang w:val="ro-RO"/>
+        </w:rPr>
+      </w:pPr>
+      <w:r>
+        <w:rPr>
+          <w:sz w:val="24"/>
+          <w:szCs w:val="24"/>
+          <w:lang w:val="ro-RO"/>
+        </w:rPr>
+        <w:tab/>
+        <w:t>După cum se observă, H1 nu reușește să separe datele într-un mod corect. H2 reușește acest lucru dar distanța dintre el și date este mică și deci intrări viitoare pot fi clasificate greșit.</w:t>
+      </w:r>
+      <w:r>
+        <w:rPr>
+          <w:sz w:val="24"/>
+          <w:szCs w:val="24"/>
+          <w:lang w:val="ro-RO"/>
+        </w:rPr>
+        <w:t xml:space="preserve"> H3 oferă separarea cea mai bună, cu</w:t>
+      </w:r>
+      <w:r>
+        <w:rPr>
+          <w:sz w:val="24"/>
+          <w:szCs w:val="24"/>
+          <w:lang w:val="ro-RO"/>
+        </w:rPr>
+        <w:t xml:space="preserve"> distanța cea mai mare între date și hiperplan</w:t>
+      </w:r>
+      <w:r>
+        <w:rPr>
+          <w:sz w:val="24"/>
+          <w:szCs w:val="24"/>
+          <w:lang w:val="ro-RO"/>
+        </w:rPr>
+        <w:t xml:space="preserve"> </w:t>
+      </w:r>
+      <w:r>
+        <w:rPr>
+          <w:sz w:val="24"/>
+          <w:szCs w:val="24"/>
+          <w:lang w:val="ro-RO"/>
+        </w:rPr>
+        <w:t xml:space="preserve">și </w:t>
+      </w:r>
+      <w:r>
+        <w:rPr>
+          <w:sz w:val="24"/>
+          <w:szCs w:val="24"/>
+          <w:lang w:val="ro-RO"/>
+        </w:rPr>
+        <w:t>cea mai bună acuratețe.</w:t>
+      </w:r>
+    </w:p>
+    <w:p>
+      <w:pPr>
+        <w:pStyle w:val="NoSpacing"/>
+        <w:rPr>
+          <w:sz w:val="24"/>
+          <w:szCs w:val="24"/>
+          <w:lang w:val="ro-RO"/>
+        </w:rPr>
+      </w:pPr>
+    </w:p>
+    <w:p>
+      <w:pPr>
+        <w:pStyle w:val="NoSpacing"/>
+        <w:rPr>
+          <w:sz w:val="24"/>
+          <w:szCs w:val="24"/>
+          <w:lang w:val="ro-RO"/>
+        </w:rPr>
+      </w:pPr>
+      <w:r>
+        <w:rPr>
+          <w:sz w:val="24"/>
+          <w:szCs w:val="24"/>
+          <w:lang w:val="ro-RO"/>
+        </w:rPr>
+        <w:tab/>
+        <w:t>2.</w:t>
+      </w:r>
+      <w:r>
+        <w:rPr>
+          <w:sz w:val="24"/>
+          <w:szCs w:val="24"/>
+          <w:lang w:val="ro-RO"/>
+        </w:rPr>
+        <w:t>2</w:t>
+      </w:r>
+      <w:r>
+        <w:rPr>
+          <w:sz w:val="24"/>
+          <w:szCs w:val="24"/>
+          <w:lang w:val="ro-RO"/>
+        </w:rPr>
+        <w:t>) L1-SVM și L2-SVM</w:t>
+      </w:r>
+    </w:p>
+    <w:p>
+      <w:pPr>
+        <w:pStyle w:val="NoSpacing"/>
+        <w:rPr>
+          <w:sz w:val="24"/>
+          <w:szCs w:val="24"/>
+          <w:lang w:val="ro-RO"/>
+        </w:rPr>
+      </w:pPr>
+    </w:p>
+    <w:p>
+      <w:pPr>
+        <w:pStyle w:val="NoSpacing"/>
+        <w:rPr>
+          <w:sz w:val="24"/>
+          <w:szCs w:val="24"/>
+          <w:lang w:val="ro-RO"/>
+        </w:rPr>
+      </w:pPr>
+      <w:r>
+        <w:rPr>
+          <w:sz w:val="24"/>
+          <w:szCs w:val="24"/>
+          <w:lang w:val="ro-RO"/>
+        </w:rPr>
+        <w:tab/>
+      </w:r>
+    </w:p>
+    <w:p>
+      <w:pPr>
+        <w:pStyle w:val="NoSpacing"/>
+        <w:rPr>
+          <w:sz w:val="24"/>
+          <w:szCs w:val="24"/>
+          <w:lang w:val="ro-RO"/>
+        </w:rPr>
+      </w:pPr>
+    </w:p>
+    <w:p>
+      <w:pPr>
+        <w:pStyle w:val="NoSpacing"/>
+        <w:ind w:firstLine="720"/>
+        <w:rPr>
+          <w:sz w:val="24"/>
+          <w:szCs w:val="24"/>
+          <w:lang w:val="ro-RO"/>
+        </w:rPr>
+      </w:pPr>
+      <w:r>
+        <w:rPr>
+          <w:sz w:val="24"/>
+          <w:szCs w:val="24"/>
+          <w:lang w:val="ro-RO"/>
+        </w:rPr>
+        <w:t>2.3) Gradienți</w:t>
+      </w:r>
+    </w:p>
+    <w:p>
+      <w:pPr>
+        <w:pStyle w:val="NoSpacing"/>
+        <w:rPr>
+          <w:sz w:val="24"/>
+          <w:szCs w:val="24"/>
+          <w:lang w:val="ro-RO"/>
+        </w:rPr>
+      </w:pPr>
+    </w:p>
+    <w:p>
+      <w:pPr>
+        <w:pStyle w:val="NoSpacing"/>
+        <w:rPr>
+          <w:sz w:val="24"/>
+          <w:szCs w:val="24"/>
+          <w:lang w:val="ro-RO"/>
+        </w:rPr>
+      </w:pPr>
+      <w:r>
+        <w:rPr>
+          <w:sz w:val="24"/>
+          <w:szCs w:val="24"/>
+          <w:lang w:val="ro-RO"/>
+        </w:rPr>
+        <w:tab/>
+      </w:r>
+    </w:p>
+    <w:p>
+      <w:pPr>
+        <w:pStyle w:val="NoSpacing"/>
+        <w:rPr>
+          <w:sz w:val="24"/>
+          <w:szCs w:val="24"/>
+          <w:lang w:val="ro-RO"/>
+        </w:rPr>
+      </w:pPr>
+    </w:p>
+    <w:p>
+      <w:pPr>
+        <w:pStyle w:val="NoSpacing"/>
+        <w:rPr>
           <w:i/>
           <w:iCs/>
           <w:sz w:val="28"/>
@@ -1033,9 +1756,9 @@
           <w:lang w:val="ro-RO"/>
         </w:rPr>
         <w:drawing>
-          <wp:inline distT="0" distB="0" distL="0" distR="0" wp14:anchorId="193E73F5" wp14:editId="575D456B">
-            <wp:extent cx="4874260" cy="3657600"/>
-            <wp:effectExtent l="0" t="0" r="2540" b="0"/>
+          <wp:inline distT="0" distB="0" distL="0" distR="0" wp14:anchorId="193E73F5" wp14:editId="683EA70B">
+            <wp:extent cx="2631731" cy="1974827"/>
+            <wp:effectExtent l="0" t="0" r="0" b="6985"/>
             <wp:docPr id="2" name="Picture 2"/>
             <wp:cNvGraphicFramePr>
               <a:graphicFrameLocks xmlns:a="http://schemas.openxmlformats.org/drawingml/2006/main" noChangeAspect="1"/>
@@ -1050,7 +1773,7 @@
                     </pic:cNvPicPr>
                   </pic:nvPicPr>
                   <pic:blipFill>
-                    <a:blip r:embed="rId7">
+                    <a:blip r:embed="rId8" cstate="print">
                       <a:extLst>
                         <a:ext uri="{28A0092B-C50C-407E-A947-70E740481C1C}">
                           <a14:useLocalDpi xmlns:a14="http://schemas.microsoft.com/office/drawing/2010/main" val="0"/>
@@ -1065,7 +1788,7 @@
                   <pic:spPr bwMode="auto">
                     <a:xfrm>
                       <a:off x="0" y="0"/>
-                      <a:ext cx="4874260" cy="3657600"/>
+                      <a:ext cx="2667182" cy="2001429"/>
                     </a:xfrm>
                     <a:prstGeom prst="rect">
                       <a:avLst/>
@@ -1714,8 +2437,131 @@
           <w:szCs w:val="24"/>
           <w:lang w:val="ro-RO"/>
         </w:rPr>
-        <w:t xml:space="preserve"> Algoritmul este mult mai eficient ca cel precedent și știm că găsește aceeași valoare optimă, </w:t>
-      </w:r>
+        <w:t xml:space="preserve"> Algoritmul este mult mai eficient ca cel precedent și știm că găsește aceeași valoare optimă, cu excepția cazurilor în care seturile de date sunt foarte mici și acuratețea pe valorile lui K nu este stabilă. Noi am găsit un set de date relativ mic pentru antrenare si testare</w:t>
+      </w:r>
+      <w:r>
+        <w:rPr>
+          <w:sz w:val="24"/>
+          <w:szCs w:val="24"/>
+          <w:lang w:val="ro-RO"/>
+        </w:rPr>
+        <w:t xml:space="preserve"> (300 de intrări în total</w:t>
+      </w:r>
+      <w:r>
+        <w:rPr>
+          <w:sz w:val="24"/>
+          <w:szCs w:val="24"/>
+          <w:lang w:val="ro-RO"/>
+        </w:rPr>
+        <w:t>, antrenarea efectivă fiind făcută pe 67 de intrări</w:t>
+      </w:r>
+      <w:r>
+        <w:rPr>
+          <w:sz w:val="24"/>
+          <w:szCs w:val="24"/>
+          <w:lang w:val="ro-RO"/>
+        </w:rPr>
+        <w:t>)</w:t>
+      </w:r>
+      <w:r>
+        <w:rPr>
+          <w:sz w:val="24"/>
+          <w:szCs w:val="24"/>
+          <w:lang w:val="ro-RO"/>
+        </w:rPr>
+        <w:t xml:space="preserve">, totuși se observă că algoritmul funcționează și pe acesta, algoritmii 2 și 3 având aceeași acuratețe. </w:t>
+      </w:r>
+      <w:r>
+        <w:rPr>
+          <w:sz w:val="24"/>
+          <w:szCs w:val="24"/>
+          <w:lang w:val="ro-RO"/>
+        </w:rPr>
+        <w:t>Numărul mic de date de intrare pe care îl avem explică și acuratețea slabă în general a modelului nostru (</w:t>
+      </w:r>
+      <w:r>
+        <w:rPr>
+          <w:sz w:val="24"/>
+          <w:szCs w:val="24"/>
+          <w:lang w:val="ro-RO"/>
+        </w:rPr>
+        <w:t>57.70</w:t>
+      </w:r>
+      <w:r>
+        <w:rPr>
+          <w:sz w:val="24"/>
+          <w:szCs w:val="24"/>
+          <w:lang w:val="ro-RO"/>
+        </w:rPr>
+        <w:t xml:space="preserve"> pentru algoritmul 1 și </w:t>
+      </w:r>
+      <w:r>
+        <w:rPr>
+          <w:sz w:val="24"/>
+          <w:szCs w:val="24"/>
+          <w:lang w:val="ro-RO"/>
+        </w:rPr>
+        <w:t>62.55</w:t>
+      </w:r>
+      <w:r>
+        <w:rPr>
+          <w:sz w:val="24"/>
+          <w:szCs w:val="24"/>
+          <w:lang w:val="ro-RO"/>
+        </w:rPr>
+        <w:t xml:space="preserve"> pentru algoritmii 2 și 3) deoarece KNN are nevoie de seturi de date</w:t>
+      </w:r>
+      <w:r>
+        <w:rPr>
+          <w:sz w:val="24"/>
+          <w:szCs w:val="24"/>
+          <w:lang w:val="ro-RO"/>
+        </w:rPr>
+        <w:t xml:space="preserve"> mai mari</w:t>
+      </w:r>
+      <w:r>
+        <w:rPr>
+          <w:sz w:val="24"/>
+          <w:szCs w:val="24"/>
+          <w:lang w:val="ro-RO"/>
+        </w:rPr>
+        <w:t xml:space="preserve"> decât alți algoritmi de clasificare pentru</w:t>
+      </w:r>
+      <w:r>
+        <w:rPr>
+          <w:sz w:val="24"/>
+          <w:szCs w:val="24"/>
+          <w:lang w:val="ro-RO"/>
+        </w:rPr>
+        <w:t xml:space="preserve"> a ajunge la o acuratețe bună. Totuși, și în aceste condiții, se observă o creștere semnificativă a acurateței </w:t>
+      </w:r>
+      <w:r>
+        <w:rPr>
+          <w:sz w:val="24"/>
+          <w:szCs w:val="24"/>
+          <w:lang w:val="ro-RO"/>
+        </w:rPr>
+        <w:t xml:space="preserve">măsurate pe setul T </w:t>
+      </w:r>
+      <w:r>
+        <w:rPr>
+          <w:sz w:val="24"/>
+          <w:szCs w:val="24"/>
+          <w:lang w:val="ro-RO"/>
+        </w:rPr>
+        <w:t>după aplicarea algoritmilor.</w:t>
+      </w:r>
+    </w:p>
+    <w:p>
+      <w:pPr>
+        <w:pStyle w:val="NoSpacing"/>
+        <w:ind w:firstLine="720"/>
+        <w:rPr>
+          <w:sz w:val="24"/>
+          <w:szCs w:val="24"/>
+          <w:lang w:val="ro-RO"/>
+        </w:rPr>
+      </w:pPr>
       <w:r>
         <w:rPr>
           <w:sz w:val="24"/>
@@ -1723,137 +2569,6 @@
           <w:lang w:val="ro-RO"/>
         </w:rPr>
         <w:lastRenderedPageBreak/>
-        <w:t>cu excepția cazurilor în care seturile de date sunt foarte mici și acuratețea pe valorile lui K nu este stabilă. Noi am găsit un set de date relativ mic pentru antrenare si testare</w:t>
-      </w:r>
-      <w:r>
-        <w:rPr>
-          <w:sz w:val="24"/>
-          <w:szCs w:val="24"/>
-          <w:lang w:val="ro-RO"/>
-        </w:rPr>
-        <w:t xml:space="preserve"> (300 de intrări în total</w:t>
-      </w:r>
-      <w:r>
-        <w:rPr>
-          <w:sz w:val="24"/>
-          <w:szCs w:val="24"/>
-          <w:lang w:val="ro-RO"/>
-        </w:rPr>
-        <w:t>, antrenarea efectivă fiind făcută pe 67 de intrări</w:t>
-      </w:r>
-      <w:r>
-        <w:rPr>
-          <w:sz w:val="24"/>
-          <w:szCs w:val="24"/>
-          <w:lang w:val="ro-RO"/>
-        </w:rPr>
-        <w:t>)</w:t>
-      </w:r>
-      <w:r>
-        <w:rPr>
-          <w:sz w:val="24"/>
-          <w:szCs w:val="24"/>
-          <w:lang w:val="ro-RO"/>
-        </w:rPr>
-        <w:t xml:space="preserve">, totuși se observă că algoritmul funcționează și pe acesta, algoritmii 2 și 3 având aceeași acuratețe. </w:t>
-      </w:r>
-      <w:r>
-        <w:rPr>
-          <w:sz w:val="24"/>
-          <w:szCs w:val="24"/>
-          <w:lang w:val="ro-RO"/>
-        </w:rPr>
-        <w:t>Numărul mic de date de intrare pe care îl avem explică și acuratețea slabă în general a modelului nostru (</w:t>
-      </w:r>
-      <w:r>
-        <w:rPr>
-          <w:sz w:val="24"/>
-          <w:szCs w:val="24"/>
-          <w:lang w:val="ro-RO"/>
-        </w:rPr>
-        <w:t>57.70</w:t>
-      </w:r>
-      <w:r>
-        <w:rPr>
-          <w:sz w:val="24"/>
-          <w:szCs w:val="24"/>
-          <w:lang w:val="ro-RO"/>
-        </w:rPr>
-        <w:t xml:space="preserve"> pentru algoritmul 1 și </w:t>
-      </w:r>
-      <w:r>
-        <w:rPr>
-          <w:sz w:val="24"/>
-          <w:szCs w:val="24"/>
-          <w:lang w:val="ro-RO"/>
-        </w:rPr>
-        <w:t>62.55</w:t>
-      </w:r>
-      <w:r>
-        <w:rPr>
-          <w:sz w:val="24"/>
-          <w:szCs w:val="24"/>
-          <w:lang w:val="ro-RO"/>
-        </w:rPr>
-        <w:t xml:space="preserve"> pentru algoritmii 2 și 3) deoarece KNN are nevoie de seturi de date</w:t>
-      </w:r>
-      <w:r>
-        <w:rPr>
-          <w:sz w:val="24"/>
-          <w:szCs w:val="24"/>
-          <w:lang w:val="ro-RO"/>
-        </w:rPr>
-        <w:t xml:space="preserve"> mai mari</w:t>
-      </w:r>
-      <w:r>
-        <w:rPr>
-          <w:sz w:val="24"/>
-          <w:szCs w:val="24"/>
-          <w:lang w:val="ro-RO"/>
-        </w:rPr>
-        <w:t xml:space="preserve"> decât alți algoritmi de clasificare pentru</w:t>
-      </w:r>
-      <w:r>
-        <w:rPr>
-          <w:sz w:val="24"/>
-          <w:szCs w:val="24"/>
-          <w:lang w:val="ro-RO"/>
-        </w:rPr>
-        <w:t xml:space="preserve"> a ajunge la o acuratețe bună. Totuși, și în aceste condiții, se observă o creștere semnificativă a acurateței </w:t>
-      </w:r>
-      <w:r>
-        <w:rPr>
-          <w:sz w:val="24"/>
-          <w:szCs w:val="24"/>
-          <w:lang w:val="ro-RO"/>
-        </w:rPr>
-        <w:t xml:space="preserve">măsurate pe setul T </w:t>
-      </w:r>
-      <w:r>
-        <w:rPr>
-          <w:sz w:val="24"/>
-          <w:szCs w:val="24"/>
-          <w:lang w:val="ro-RO"/>
-        </w:rPr>
-        <w:t>după aplicarea algoritmilor.</w:t>
-      </w:r>
-    </w:p>
-    <w:p>
-      <w:pPr>
-        <w:pStyle w:val="NoSpacing"/>
-        <w:ind w:firstLine="720"/>
-        <w:rPr>
-          <w:sz w:val="24"/>
-          <w:szCs w:val="24"/>
-          <w:lang w:val="ro-RO"/>
-        </w:rPr>
-      </w:pPr>
-      <w:r>
-        <w:rPr>
-          <w:sz w:val="24"/>
-          <w:szCs w:val="24"/>
-          <w:lang w:val="ro-RO"/>
-        </w:rPr>
         <w:t xml:space="preserve">Al treilea algoritm este optimizat și </w:t>
       </w:r>
       <w:r>
@@ -1942,7 +2657,7 @@
                     </pic:cNvPicPr>
                   </pic:nvPicPr>
                   <pic:blipFill>
-                    <a:blip r:embed="rId8">
+                    <a:blip r:embed="rId9">
                       <a:extLst>
                         <a:ext uri="{28A0092B-C50C-407E-A947-70E740481C1C}">
                           <a14:useLocalDpi xmlns:a14="http://schemas.microsoft.com/office/drawing/2010/main" val="0"/>
@@ -2076,6 +2791,34 @@
           <w:lang w:val="ro-RO"/>
         </w:rPr>
         <w:tab/>
+      </w:r>
+    </w:p>
+    <w:p>
+      <w:pPr>
+        <w:pStyle w:val="NoSpacing"/>
+        <w:rPr>
+          <w:sz w:val="24"/>
+          <w:szCs w:val="24"/>
+          <w:lang w:val="ro-RO"/>
+        </w:rPr>
+      </w:pPr>
+    </w:p>
+    <w:p>
+      <w:pPr>
+        <w:pStyle w:val="NoSpacing"/>
+        <w:rPr>
+          <w:sz w:val="24"/>
+          <w:szCs w:val="24"/>
+          <w:lang w:val="ro-RO"/>
+        </w:rPr>
+      </w:pPr>
+      <w:r>
+        <w:rPr>
+          <w:sz w:val="24"/>
+          <w:szCs w:val="24"/>
+          <w:lang w:val="ro-RO"/>
+        </w:rPr>
+        <w:tab/>
         <w:t xml:space="preserve">3.3) </w:t>
       </w:r>
       <w:proofErr w:type="spellStart"/>
@@ -2106,6 +2849,34 @@
         <w:t>Descent</w:t>
       </w:r>
       <w:proofErr w:type="spellEnd"/>
+    </w:p>
+    <w:p>
+      <w:pPr>
+        <w:pStyle w:val="NoSpacing"/>
+        <w:rPr>
+          <w:sz w:val="24"/>
+          <w:szCs w:val="24"/>
+          <w:lang w:val="ro-RO"/>
+        </w:rPr>
+      </w:pPr>
+    </w:p>
+    <w:p>
+      <w:pPr>
+        <w:pStyle w:val="NoSpacing"/>
+        <w:rPr>
+          <w:sz w:val="24"/>
+          <w:szCs w:val="24"/>
+          <w:lang w:val="ro-RO"/>
+        </w:rPr>
+      </w:pPr>
+      <w:r>
+        <w:rPr>
+          <w:sz w:val="24"/>
+          <w:szCs w:val="24"/>
+          <w:lang w:val="ro-RO"/>
+        </w:rPr>
+        <w:tab/>
+      </w:r>
     </w:p>
     <w:p>
       <w:pPr>
@@ -2565,7 +3336,6 @@
           <w:szCs w:val="24"/>
           <w:lang w:val="ro-RO"/>
         </w:rPr>
-        <w:lastRenderedPageBreak/>
         <w:t>{(</w:t>
       </w:r>
       <m:oMath>
@@ -5642,7 +6412,7 @@
       </w:pPr>
     </w:p>
     <w:sectPr>
-      <w:footerReference w:type="default" r:id="rId9"/>
+      <w:footerReference w:type="default" r:id="rId10"/>
       <w:pgSz w:w="11906" w:h="16838"/>
       <w:pgMar w:top="1440" w:right="1440" w:bottom="1440" w:left="1440" w:header="708" w:footer="708" w:gutter="0"/>
       <w:cols w:space="708"/>

--- a/Tehnici Optimizare - Lucrare scrisa.docx
+++ b/Tehnici Optimizare - Lucrare scrisa.docx
@@ -1342,6 +1342,137 @@
           <w:lang w:val="ro-RO"/>
         </w:rPr>
         <w:t>cea mai bună acuratețe.</w:t>
+      </w:r>
+    </w:p>
+    <w:p>
+      <w:pPr>
+        <w:pStyle w:val="NoSpacing"/>
+        <w:rPr>
+          <w:sz w:val="24"/>
+          <w:szCs w:val="24"/>
+          <w:lang w:val="ro-RO"/>
+        </w:rPr>
+      </w:pPr>
+      <w:r>
+        <w:rPr>
+          <w:sz w:val="24"/>
+          <w:szCs w:val="24"/>
+          <w:lang w:val="ro-RO"/>
+        </w:rPr>
+        <w:tab/>
+        <w:t xml:space="preserve">Algoritmii de optimizare de SVM-uri cei mai folosiți sunt: L1-SVM, L2-SVM, metode de </w:t>
+      </w:r>
+      <w:r>
+        <w:rPr>
+          <w:sz w:val="24"/>
+          <w:szCs w:val="24"/>
+          <w:lang w:val="ro-RO"/>
+        </w:rPr>
+        <w:t>„</w:t>
+      </w:r>
+      <w:r>
+        <w:rPr>
+          <w:sz w:val="24"/>
+          <w:szCs w:val="24"/>
+          <w:lang w:val="ro-RO"/>
+        </w:rPr>
+        <w:t xml:space="preserve">Gradient </w:t>
+      </w:r>
+      <w:proofErr w:type="spellStart"/>
+      <w:r>
+        <w:rPr>
+          <w:sz w:val="24"/>
+          <w:szCs w:val="24"/>
+          <w:lang w:val="ro-RO"/>
+        </w:rPr>
+        <w:t>Descent</w:t>
+      </w:r>
+      <w:proofErr w:type="spellEnd"/>
+      <w:r>
+        <w:rPr>
+          <w:sz w:val="24"/>
+          <w:szCs w:val="24"/>
+          <w:lang w:val="ro-RO"/>
+        </w:rPr>
+        <w:t>”</w:t>
+      </w:r>
+      <w:r>
+        <w:rPr>
+          <w:sz w:val="24"/>
+          <w:szCs w:val="24"/>
+          <w:lang w:val="ro-RO"/>
+        </w:rPr>
+        <w:t xml:space="preserve">, metode de </w:t>
+      </w:r>
+      <w:r>
+        <w:rPr>
+          <w:sz w:val="24"/>
+          <w:szCs w:val="24"/>
+          <w:lang w:val="ro-RO"/>
+        </w:rPr>
+        <w:t>„</w:t>
+      </w:r>
+      <w:r>
+        <w:rPr>
+          <w:sz w:val="24"/>
+          <w:szCs w:val="24"/>
+          <w:lang w:val="ro-RO"/>
+        </w:rPr>
+        <w:t xml:space="preserve">Coordinate </w:t>
+      </w:r>
+      <w:proofErr w:type="spellStart"/>
+      <w:r>
+        <w:rPr>
+          <w:sz w:val="24"/>
+          <w:szCs w:val="24"/>
+          <w:lang w:val="ro-RO"/>
+        </w:rPr>
+        <w:t>Descent</w:t>
+      </w:r>
+      <w:proofErr w:type="spellEnd"/>
+      <w:r>
+        <w:rPr>
+          <w:sz w:val="24"/>
+          <w:szCs w:val="24"/>
+          <w:lang w:val="ro-RO"/>
+        </w:rPr>
+        <w:t>” și „</w:t>
+      </w:r>
+      <w:proofErr w:type="spellStart"/>
+      <w:r>
+        <w:rPr>
+          <w:sz w:val="24"/>
+          <w:szCs w:val="24"/>
+          <w:lang w:val="ro-RO"/>
+        </w:rPr>
+        <w:t>Kernel</w:t>
+      </w:r>
+      <w:proofErr w:type="spellEnd"/>
+      <w:r>
+        <w:rPr>
+          <w:sz w:val="24"/>
+          <w:szCs w:val="24"/>
+          <w:lang w:val="ro-RO"/>
+        </w:rPr>
+        <w:t xml:space="preserve"> </w:t>
+      </w:r>
+      <w:proofErr w:type="spellStart"/>
+      <w:r>
+        <w:rPr>
+          <w:sz w:val="24"/>
+          <w:szCs w:val="24"/>
+          <w:lang w:val="ro-RO"/>
+        </w:rPr>
+        <w:t>Tricks</w:t>
+      </w:r>
+      <w:proofErr w:type="spellEnd"/>
+      <w:r>
+        <w:rPr>
+          <w:sz w:val="24"/>
+          <w:szCs w:val="24"/>
+          <w:lang w:val="ro-RO"/>
+        </w:rPr>
+        <w:t>”</w:t>
       </w:r>
     </w:p>
     <w:p>

--- a/Tehnici Optimizare - Lucrare scrisa.docx
+++ b/Tehnici Optimizare - Lucrare scrisa.docx
@@ -1474,6 +1474,14 @@
         </w:rPr>
         <w:t>”</w:t>
       </w:r>
+      <w:r>
+        <w:rPr>
+          <w:sz w:val="24"/>
+          <w:szCs w:val="24"/>
+          <w:lang w:val="ro-RO"/>
+        </w:rPr>
+        <w:t>.</w:t>
+      </w:r>
     </w:p>
     <w:p>
       <w:pPr>
@@ -1546,6 +1554,441 @@
           <w:lang w:val="ro-RO"/>
         </w:rPr>
         <w:tab/>
+      </w:r>
+      <w:r>
+        <w:rPr>
+          <w:sz w:val="24"/>
+          <w:szCs w:val="24"/>
+          <w:lang w:val="ro-RO"/>
+        </w:rPr>
+        <w:t xml:space="preserve">L1-SVM </w:t>
+      </w:r>
+      <w:r>
+        <w:rPr>
+          <w:sz w:val="24"/>
+          <w:szCs w:val="24"/>
+          <w:lang w:val="ro-RO"/>
+        </w:rPr>
+        <w:t xml:space="preserve">și L2-SVM </w:t>
+      </w:r>
+      <w:r>
+        <w:rPr>
+          <w:sz w:val="24"/>
+          <w:szCs w:val="24"/>
+          <w:lang w:val="ro-RO"/>
+        </w:rPr>
+        <w:t>încearcă să reprezinte datele astfel încât distanțele dintre grupuri („cluster”) de date să fie cât mai mare și astfel distanța dintre date și hiperplanele care le separă</w:t>
+      </w:r>
+      <w:r>
+        <w:rPr>
+          <w:sz w:val="24"/>
+          <w:szCs w:val="24"/>
+          <w:lang w:val="ro-RO"/>
+        </w:rPr>
+        <w:t xml:space="preserve"> să fie cât mai mare și eroarea să fie cât mai mică. </w:t>
+      </w:r>
+      <w:r>
+        <w:rPr>
+          <w:sz w:val="24"/>
+          <w:szCs w:val="24"/>
+          <w:lang w:val="ro-RO"/>
+        </w:rPr>
+        <w:t>Se încearcă aceasta fără o distorsionare prea mare a datelor</w:t>
+      </w:r>
+      <w:r>
+        <w:rPr>
+          <w:sz w:val="24"/>
+          <w:szCs w:val="24"/>
+          <w:lang w:val="ro-RO"/>
+        </w:rPr>
+        <w:t xml:space="preserve"> prin </w:t>
+      </w:r>
+      <w:r>
+        <w:rPr>
+          <w:sz w:val="24"/>
+          <w:szCs w:val="24"/>
+          <w:lang w:val="ro-RO"/>
+        </w:rPr>
+        <w:t xml:space="preserve">rezolvarea </w:t>
+      </w:r>
+      <w:r>
+        <w:rPr>
+          <w:sz w:val="24"/>
+          <w:szCs w:val="24"/>
+          <w:lang w:val="ro-RO"/>
+        </w:rPr>
+        <w:t>problem</w:t>
+      </w:r>
+      <w:r>
+        <w:rPr>
+          <w:sz w:val="24"/>
+          <w:szCs w:val="24"/>
+          <w:lang w:val="ro-RO"/>
+        </w:rPr>
+        <w:t>ei</w:t>
+      </w:r>
+      <w:r>
+        <w:rPr>
+          <w:sz w:val="24"/>
+          <w:szCs w:val="24"/>
+          <w:lang w:val="ro-RO"/>
+        </w:rPr>
+        <w:t xml:space="preserve"> de optimizare:</w:t>
+      </w:r>
+    </w:p>
+    <w:p>
+      <w:pPr>
+        <w:pStyle w:val="NoSpacing"/>
+        <w:jc w:val="center"/>
+        <w:rPr>
+          <w:sz w:val="24"/>
+          <w:szCs w:val="24"/>
+          <w:lang w:val="ro-RO"/>
+        </w:rPr>
+      </w:pPr>
+      <w:r>
+        <w:rPr>
+          <w:noProof/>
+          <w:sz w:val="24"/>
+          <w:szCs w:val="24"/>
+          <w:lang w:val="ro-RO"/>
+        </w:rPr>
+        <w:drawing>
+          <wp:anchor distT="0" distB="0" distL="114300" distR="114300" simplePos="0" relativeHeight="251658240" behindDoc="1" locked="0" layoutInCell="1" allowOverlap="1" wp14:anchorId="1DE305B9" wp14:editId="3D5EF907">
+            <wp:simplePos x="0" y="0"/>
+            <wp:positionH relativeFrom="column">
+              <wp:posOffset>4834393</wp:posOffset>
+            </wp:positionH>
+            <wp:positionV relativeFrom="paragraph">
+              <wp:posOffset>421391</wp:posOffset>
+            </wp:positionV>
+            <wp:extent cx="819408" cy="214685"/>
+            <wp:effectExtent l="0" t="0" r="0" b="0"/>
+            <wp:wrapNone/>
+            <wp:docPr id="5" name="Picture 5"/>
+            <wp:cNvGraphicFramePr>
+              <a:graphicFrameLocks xmlns:a="http://schemas.openxmlformats.org/drawingml/2006/main" noChangeAspect="1"/>
+            </wp:cNvGraphicFramePr>
+            <a:graphic xmlns:a="http://schemas.openxmlformats.org/drawingml/2006/main">
+              <a:graphicData uri="http://schemas.openxmlformats.org/drawingml/2006/picture">
+                <pic:pic xmlns:pic="http://schemas.openxmlformats.org/drawingml/2006/picture">
+                  <pic:nvPicPr>
+                    <pic:cNvPr id="0" name="Picture 4"/>
+                    <pic:cNvPicPr>
+                      <a:picLocks noChangeAspect="1" noChangeArrowheads="1"/>
+                    </pic:cNvPicPr>
+                  </pic:nvPicPr>
+                  <pic:blipFill>
+                    <a:blip r:embed="rId8">
+                      <a:extLst>
+                        <a:ext uri="{28A0092B-C50C-407E-A947-70E740481C1C}">
+                          <a14:useLocalDpi xmlns:a14="http://schemas.microsoft.com/office/drawing/2010/main" val="0"/>
+                        </a:ext>
+                      </a:extLst>
+                    </a:blip>
+                    <a:srcRect/>
+                    <a:stretch>
+                      <a:fillRect/>
+                    </a:stretch>
+                  </pic:blipFill>
+                  <pic:spPr bwMode="auto">
+                    <a:xfrm>
+                      <a:off x="0" y="0"/>
+                      <a:ext cx="834396" cy="218612"/>
+                    </a:xfrm>
+                    <a:prstGeom prst="rect">
+                      <a:avLst/>
+                    </a:prstGeom>
+                    <a:noFill/>
+                    <a:ln>
+                      <a:noFill/>
+                    </a:ln>
+                  </pic:spPr>
+                </pic:pic>
+              </a:graphicData>
+            </a:graphic>
+            <wp14:sizeRelH relativeFrom="margin">
+              <wp14:pctWidth>0</wp14:pctWidth>
+            </wp14:sizeRelH>
+            <wp14:sizeRelV relativeFrom="margin">
+              <wp14:pctHeight>0</wp14:pctHeight>
+            </wp14:sizeRelV>
+          </wp:anchor>
+        </w:drawing>
+      </w:r>
+      <w:r>
+        <w:rPr>
+          <w:noProof/>
+          <w:sz w:val="24"/>
+          <w:szCs w:val="24"/>
+          <w:lang w:val="ro-RO"/>
+        </w:rPr>
+        <w:drawing>
+          <wp:inline distT="0" distB="0" distL="0" distR="0" wp14:anchorId="2BCA56DB" wp14:editId="2DE14C04">
+            <wp:extent cx="2122998" cy="425318"/>
+            <wp:effectExtent l="0" t="0" r="0" b="0"/>
+            <wp:docPr id="4" name="Picture 4"/>
+            <wp:cNvGraphicFramePr>
+              <a:graphicFrameLocks xmlns:a="http://schemas.openxmlformats.org/drawingml/2006/main" noChangeAspect="1"/>
+            </wp:cNvGraphicFramePr>
+            <a:graphic xmlns:a="http://schemas.openxmlformats.org/drawingml/2006/main">
+              <a:graphicData uri="http://schemas.openxmlformats.org/drawingml/2006/picture">
+                <pic:pic xmlns:pic="http://schemas.openxmlformats.org/drawingml/2006/picture">
+                  <pic:nvPicPr>
+                    <pic:cNvPr id="0" name="Picture 3"/>
+                    <pic:cNvPicPr>
+                      <a:picLocks noChangeAspect="1" noChangeArrowheads="1"/>
+                    </pic:cNvPicPr>
+                  </pic:nvPicPr>
+                  <pic:blipFill>
+                    <a:blip r:embed="rId9">
+                      <a:extLst>
+                        <a:ext uri="{28A0092B-C50C-407E-A947-70E740481C1C}">
+                          <a14:useLocalDpi xmlns:a14="http://schemas.microsoft.com/office/drawing/2010/main" val="0"/>
+                        </a:ext>
+                      </a:extLst>
+                    </a:blip>
+                    <a:srcRect/>
+                    <a:stretch>
+                      <a:fillRect/>
+                    </a:stretch>
+                  </pic:blipFill>
+                  <pic:spPr bwMode="auto">
+                    <a:xfrm>
+                      <a:off x="0" y="0"/>
+                      <a:ext cx="2243952" cy="449550"/>
+                    </a:xfrm>
+                    <a:prstGeom prst="rect">
+                      <a:avLst/>
+                    </a:prstGeom>
+                    <a:noFill/>
+                    <a:ln>
+                      <a:noFill/>
+                    </a:ln>
+                  </pic:spPr>
+                </pic:pic>
+              </a:graphicData>
+            </a:graphic>
+          </wp:inline>
+        </w:drawing>
+      </w:r>
+    </w:p>
+    <w:p>
+      <w:pPr>
+        <w:pStyle w:val="NoSpacing"/>
+        <w:ind w:firstLine="720"/>
+        <w:rPr>
+          <w:sz w:val="24"/>
+          <w:szCs w:val="24"/>
+          <w:lang w:val="ro-RO"/>
+        </w:rPr>
+      </w:pPr>
+      <w:r>
+        <w:rPr>
+          <w:sz w:val="24"/>
+          <w:szCs w:val="24"/>
+          <w:lang w:val="ro-RO"/>
+        </w:rPr>
+        <w:t xml:space="preserve">Diferența dintre L1-SVM și L2-SVM este valoarea aleasă pentru funcția </w:t>
+      </w:r>
+    </w:p>
+    <w:p>
+      <w:pPr>
+        <w:pStyle w:val="NoSpacing"/>
+        <w:rPr>
+          <w:sz w:val="24"/>
+          <w:szCs w:val="24"/>
+          <w:lang w:val="ro-RO"/>
+        </w:rPr>
+      </w:pPr>
+    </w:p>
+    <w:p>
+      <w:pPr>
+        <w:pStyle w:val="NoSpacing"/>
+        <w:jc w:val="center"/>
+        <w:rPr>
+          <w:sz w:val="24"/>
+          <w:szCs w:val="24"/>
+          <w:lang w:val="ro-RO"/>
+        </w:rPr>
+      </w:pPr>
+      <w:r>
+        <w:rPr>
+          <w:noProof/>
+          <w:sz w:val="24"/>
+          <w:szCs w:val="24"/>
+          <w:lang w:val="ro-RO"/>
+        </w:rPr>
+        <w:drawing>
+          <wp:anchor distT="0" distB="0" distL="114300" distR="114300" simplePos="0" relativeHeight="251659264" behindDoc="1" locked="0" layoutInCell="1" allowOverlap="1" wp14:anchorId="0AE749E0" wp14:editId="67FCE60D">
+            <wp:simplePos x="0" y="0"/>
+            <wp:positionH relativeFrom="column">
+              <wp:posOffset>3314976</wp:posOffset>
+            </wp:positionH>
+            <wp:positionV relativeFrom="paragraph">
+              <wp:posOffset>5080</wp:posOffset>
+            </wp:positionV>
+            <wp:extent cx="1307997" cy="214685"/>
+            <wp:effectExtent l="0" t="0" r="6985" b="0"/>
+            <wp:wrapNone/>
+            <wp:docPr id="7" name="Picture 7"/>
+            <wp:cNvGraphicFramePr>
+              <a:graphicFrameLocks xmlns:a="http://schemas.openxmlformats.org/drawingml/2006/main" noChangeAspect="1"/>
+            </wp:cNvGraphicFramePr>
+            <a:graphic xmlns:a="http://schemas.openxmlformats.org/drawingml/2006/main">
+              <a:graphicData uri="http://schemas.openxmlformats.org/drawingml/2006/picture">
+                <pic:pic xmlns:pic="http://schemas.openxmlformats.org/drawingml/2006/picture">
+                  <pic:nvPicPr>
+                    <pic:cNvPr id="0" name="Picture 6"/>
+                    <pic:cNvPicPr>
+                      <a:picLocks noChangeAspect="1" noChangeArrowheads="1"/>
+                    </pic:cNvPicPr>
+                  </pic:nvPicPr>
+                  <pic:blipFill>
+                    <a:blip r:embed="rId10">
+                      <a:extLst>
+                        <a:ext uri="{28A0092B-C50C-407E-A947-70E740481C1C}">
+                          <a14:useLocalDpi xmlns:a14="http://schemas.microsoft.com/office/drawing/2010/main" val="0"/>
+                        </a:ext>
+                      </a:extLst>
+                    </a:blip>
+                    <a:srcRect/>
+                    <a:stretch>
+                      <a:fillRect/>
+                    </a:stretch>
+                  </pic:blipFill>
+                  <pic:spPr bwMode="auto">
+                    <a:xfrm>
+                      <a:off x="0" y="0"/>
+                      <a:ext cx="1307997" cy="214685"/>
+                    </a:xfrm>
+                    <a:prstGeom prst="rect">
+                      <a:avLst/>
+                    </a:prstGeom>
+                    <a:noFill/>
+                    <a:ln>
+                      <a:noFill/>
+                    </a:ln>
+                  </pic:spPr>
+                </pic:pic>
+              </a:graphicData>
+            </a:graphic>
+            <wp14:sizeRelH relativeFrom="margin">
+              <wp14:pctWidth>0</wp14:pctWidth>
+            </wp14:sizeRelH>
+            <wp14:sizeRelV relativeFrom="margin">
+              <wp14:pctHeight>0</wp14:pctHeight>
+            </wp14:sizeRelV>
+          </wp:anchor>
+        </w:drawing>
+      </w:r>
+      <w:r>
+        <w:rPr>
+          <w:sz w:val="24"/>
+          <w:szCs w:val="24"/>
+          <w:lang w:val="ro-RO"/>
+        </w:rPr>
+        <w:t>L1-SVM:</w:t>
+      </w:r>
+    </w:p>
+    <w:p>
+      <w:pPr>
+        <w:pStyle w:val="NoSpacing"/>
+        <w:jc w:val="center"/>
+        <w:rPr>
+          <w:sz w:val="24"/>
+          <w:szCs w:val="24"/>
+          <w:lang w:val="ro-RO"/>
+        </w:rPr>
+      </w:pPr>
+    </w:p>
+    <w:p>
+      <w:pPr>
+        <w:pStyle w:val="NoSpacing"/>
+        <w:jc w:val="center"/>
+        <w:rPr>
+          <w:sz w:val="24"/>
+          <w:szCs w:val="24"/>
+          <w:lang w:val="ro-RO"/>
+        </w:rPr>
+      </w:pPr>
+      <w:r>
+        <w:rPr>
+          <w:noProof/>
+          <w:sz w:val="24"/>
+          <w:szCs w:val="24"/>
+          <w:lang w:val="ro-RO"/>
+        </w:rPr>
+        <w:drawing>
+          <wp:anchor distT="0" distB="0" distL="114300" distR="114300" simplePos="0" relativeHeight="251660288" behindDoc="1" locked="0" layoutInCell="1" allowOverlap="1" wp14:anchorId="3F7D9662" wp14:editId="5C46B1AC">
+            <wp:simplePos x="0" y="0"/>
+            <wp:positionH relativeFrom="column">
+              <wp:posOffset>3315308</wp:posOffset>
+            </wp:positionH>
+            <wp:positionV relativeFrom="paragraph">
+              <wp:posOffset>6350</wp:posOffset>
+            </wp:positionV>
+            <wp:extent cx="1319917" cy="216978"/>
+            <wp:effectExtent l="0" t="0" r="0" b="0"/>
+            <wp:wrapNone/>
+            <wp:docPr id="8" name="Picture 8"/>
+            <wp:cNvGraphicFramePr>
+              <a:graphicFrameLocks xmlns:a="http://schemas.openxmlformats.org/drawingml/2006/main" noChangeAspect="1"/>
+            </wp:cNvGraphicFramePr>
+            <a:graphic xmlns:a="http://schemas.openxmlformats.org/drawingml/2006/main">
+              <a:graphicData uri="http://schemas.openxmlformats.org/drawingml/2006/picture">
+                <pic:pic xmlns:pic="http://schemas.openxmlformats.org/drawingml/2006/picture">
+                  <pic:nvPicPr>
+                    <pic:cNvPr id="0" name="Picture 7"/>
+                    <pic:cNvPicPr>
+                      <a:picLocks noChangeAspect="1" noChangeArrowheads="1"/>
+                    </pic:cNvPicPr>
+                  </pic:nvPicPr>
+                  <pic:blipFill>
+                    <a:blip r:embed="rId10">
+                      <a:extLst>
+                        <a:ext uri="{28A0092B-C50C-407E-A947-70E740481C1C}">
+                          <a14:useLocalDpi xmlns:a14="http://schemas.microsoft.com/office/drawing/2010/main" val="0"/>
+                        </a:ext>
+                      </a:extLst>
+                    </a:blip>
+                    <a:srcRect/>
+                    <a:stretch>
+                      <a:fillRect/>
+                    </a:stretch>
+                  </pic:blipFill>
+                  <pic:spPr bwMode="auto">
+                    <a:xfrm>
+                      <a:off x="0" y="0"/>
+                      <a:ext cx="1319917" cy="216978"/>
+                    </a:xfrm>
+                    <a:prstGeom prst="rect">
+                      <a:avLst/>
+                    </a:prstGeom>
+                    <a:noFill/>
+                    <a:ln>
+                      <a:noFill/>
+                    </a:ln>
+                  </pic:spPr>
+                </pic:pic>
+              </a:graphicData>
+            </a:graphic>
+            <wp14:sizeRelH relativeFrom="margin">
+              <wp14:pctWidth>0</wp14:pctWidth>
+            </wp14:sizeRelH>
+            <wp14:sizeRelV relativeFrom="margin">
+              <wp14:pctHeight>0</wp14:pctHeight>
+            </wp14:sizeRelV>
+          </wp:anchor>
+        </w:drawing>
+      </w:r>
+      <w:r>
+        <w:rPr>
+          <w:sz w:val="24"/>
+          <w:szCs w:val="24"/>
+          <w:lang w:val="ro-RO"/>
+        </w:rPr>
+        <w:t>L2-SVM:</w:t>
       </w:r>
     </w:p>
     <w:p>
@@ -1778,7 +2221,6 @@
           <w:szCs w:val="24"/>
           <w:lang w:val="ro-RO"/>
         </w:rPr>
-        <w:lastRenderedPageBreak/>
         <w:tab/>
         <w:t xml:space="preserve">Algoritmul KNN este unul din cei mai simpli </w:t>
       </w:r>
@@ -1904,7 +2346,7 @@
                     </pic:cNvPicPr>
                   </pic:nvPicPr>
                   <pic:blipFill>
-                    <a:blip r:embed="rId8" cstate="print">
+                    <a:blip r:embed="rId11" cstate="print">
                       <a:extLst>
                         <a:ext uri="{28A0092B-C50C-407E-A947-70E740481C1C}">
                           <a14:useLocalDpi xmlns:a14="http://schemas.microsoft.com/office/drawing/2010/main" val="0"/>
@@ -2568,7 +3010,16 @@
           <w:szCs w:val="24"/>
           <w:lang w:val="ro-RO"/>
         </w:rPr>
-        <w:t xml:space="preserve"> Algoritmul este mult mai eficient ca cel precedent și știm că găsește aceeași valoare optimă, cu excepția cazurilor în care seturile de date sunt foarte mici și acuratețea pe valorile lui K nu este stabilă. Noi am găsit un set de date relativ mic pentru antrenare si testare</w:t>
+        <w:t xml:space="preserve"> </w:t>
+      </w:r>
+      <w:r>
+        <w:rPr>
+          <w:sz w:val="24"/>
+          <w:szCs w:val="24"/>
+          <w:lang w:val="ro-RO"/>
+        </w:rPr>
+        <w:lastRenderedPageBreak/>
+        <w:t>Algoritmul este mult mai eficient ca cel precedent și știm că găsește aceeași valoare optimă, cu excepția cazurilor în care seturile de date sunt foarte mici și acuratețea pe valorile lui K nu este stabilă. Noi am găsit un set de date relativ mic pentru antrenare si testare</w:t>
       </w:r>
       <w:r>
         <w:rPr>
@@ -2699,7 +3150,6 @@
           <w:szCs w:val="24"/>
           <w:lang w:val="ro-RO"/>
         </w:rPr>
-        <w:lastRenderedPageBreak/>
         <w:t xml:space="preserve">Al treilea algoritm este optimizat și </w:t>
       </w:r>
       <w:r>
@@ -2788,7 +3238,7 @@
                     </pic:cNvPicPr>
                   </pic:nvPicPr>
                   <pic:blipFill>
-                    <a:blip r:embed="rId9">
+                    <a:blip r:embed="rId12">
                       <a:extLst>
                         <a:ext uri="{28A0092B-C50C-407E-A947-70E740481C1C}">
                           <a14:useLocalDpi xmlns:a14="http://schemas.microsoft.com/office/drawing/2010/main" val="0"/>
@@ -3227,7 +3677,16 @@
           <w:szCs w:val="24"/>
           <w:lang w:val="ro-RO"/>
         </w:rPr>
-        <w:t xml:space="preserve"> N caracteristici (fiecare devine o dimensiune in SVM).</w:t>
+        <w:t xml:space="preserve"> N caracteristici (fiecare devine o </w:t>
+      </w:r>
+      <w:r>
+        <w:rPr>
+          <w:sz w:val="24"/>
+          <w:szCs w:val="24"/>
+          <w:lang w:val="ro-RO"/>
+        </w:rPr>
+        <w:lastRenderedPageBreak/>
+        <w:t>dimensiune in SVM).</w:t>
       </w:r>
       <w:r>
         <w:rPr>
@@ -6543,7 +7002,7 @@
       </w:pPr>
     </w:p>
     <w:sectPr>
-      <w:footerReference w:type="default" r:id="rId10"/>
+      <w:footerReference w:type="default" r:id="rId13"/>
       <w:pgSz w:w="11906" w:h="16838"/>
       <w:pgMar w:top="1440" w:right="1440" w:bottom="1440" w:left="1440" w:header="708" w:footer="708" w:gutter="0"/>
       <w:cols w:space="708"/>

--- a/Tehnici Optimizare - Lucrare scrisa.docx
+++ b/Tehnici Optimizare - Lucrare scrisa.docx
@@ -285,25 +285,7 @@
           <w:szCs w:val="24"/>
           <w:lang w:val="ro-RO"/>
         </w:rPr>
-        <w:t xml:space="preserve">De </w:t>
-      </w:r>
-      <w:proofErr w:type="spellStart"/>
-      <w:r>
-        <w:rPr>
-          <w:sz w:val="24"/>
-          <w:szCs w:val="24"/>
-          <w:lang w:val="ro-RO"/>
-        </w:rPr>
-        <w:t>clustering</w:t>
-      </w:r>
-      <w:proofErr w:type="spellEnd"/>
-      <w:r>
-        <w:rPr>
-          <w:sz w:val="24"/>
-          <w:szCs w:val="24"/>
-          <w:lang w:val="ro-RO"/>
-        </w:rPr>
-        <w:t xml:space="preserve"> (gruparea seturilor de date conform unor pattern</w:t>
+        <w:t>De clustering (gruparea seturilor de date conform unor pattern</w:t>
       </w:r>
       <w:r>
         <w:rPr>
@@ -838,23 +820,13 @@
         </w:rPr>
         <w:t>Un SVM (</w:t>
       </w:r>
-      <w:proofErr w:type="spellStart"/>
-      <w:r>
-        <w:rPr>
-          <w:sz w:val="24"/>
-          <w:szCs w:val="24"/>
-          <w:lang w:val="ro-RO"/>
-        </w:rPr>
-        <w:t>Support</w:t>
-      </w:r>
-      <w:proofErr w:type="spellEnd"/>
-      <w:r>
-        <w:rPr>
-          <w:sz w:val="24"/>
-          <w:szCs w:val="24"/>
-          <w:lang w:val="ro-RO"/>
-        </w:rPr>
-        <w:t>-</w:t>
+      <w:r>
+        <w:rPr>
+          <w:sz w:val="24"/>
+          <w:szCs w:val="24"/>
+          <w:lang w:val="ro-RO"/>
+        </w:rPr>
+        <w:t>Support-</w:t>
       </w:r>
       <w:r>
         <w:rPr>
@@ -872,7 +844,6 @@
         </w:rPr>
         <w:t xml:space="preserve">ector </w:t>
       </w:r>
-      <w:proofErr w:type="spellStart"/>
       <w:r>
         <w:rPr>
           <w:sz w:val="24"/>
@@ -889,7 +860,6 @@
         </w:rPr>
         <w:t>achine</w:t>
       </w:r>
-      <w:proofErr w:type="spellEnd"/>
       <w:r>
         <w:rPr>
           <w:sz w:val="24"/>
@@ -1038,25 +1008,7 @@
           <w:szCs w:val="24"/>
           <w:lang w:val="ro-RO"/>
         </w:rPr>
-        <w:t xml:space="preserve"> Aceste intrări sunt </w:t>
-      </w:r>
-      <w:proofErr w:type="spellStart"/>
-      <w:r>
-        <w:rPr>
-          <w:sz w:val="24"/>
-          <w:szCs w:val="24"/>
-          <w:lang w:val="ro-RO"/>
-        </w:rPr>
-        <w:t>mapate</w:t>
-      </w:r>
-      <w:proofErr w:type="spellEnd"/>
-      <w:r>
-        <w:rPr>
-          <w:sz w:val="24"/>
-          <w:szCs w:val="24"/>
-          <w:lang w:val="ro-RO"/>
-        </w:rPr>
-        <w:t xml:space="preserve"> în spațiul SVM-ului astfel încât clasele de date să fie cât </w:t>
+        <w:t xml:space="preserve"> Aceste intrări sunt mapate în spațiul SVM-ului astfel încât clasele de date să fie cât </w:t>
       </w:r>
       <w:r>
         <w:rPr>
@@ -1116,25 +1068,7 @@
           <w:szCs w:val="24"/>
           <w:lang w:val="ro-RO"/>
         </w:rPr>
-        <w:t>de antrenare nu au categoriile asignate, trebuie trecut de la un algoritm de învățare supervizată la unul de învățare nesupervizată. Algoritmii de acest fel care folosesc SVM-uri fac „</w:t>
-      </w:r>
-      <w:proofErr w:type="spellStart"/>
-      <w:r>
-        <w:rPr>
-          <w:sz w:val="24"/>
-          <w:szCs w:val="24"/>
-          <w:lang w:val="ro-RO"/>
-        </w:rPr>
-        <w:t>clustering</w:t>
-      </w:r>
-      <w:proofErr w:type="spellEnd"/>
-      <w:r>
-        <w:rPr>
-          <w:sz w:val="24"/>
-          <w:szCs w:val="24"/>
-          <w:lang w:val="ro-RO"/>
-        </w:rPr>
-        <w:t>” pentru a determina singuri clasele pe baza caracteristicilor comune.</w:t>
+        <w:t>de antrenare nu au categoriile asignate, trebuie trecut de la un algoritm de învățare supervizată la unul de învățare nesupervizată. Algoritmii de acest fel care folosesc SVM-uri fac „clustering” pentru a determina singuri clasele pe baza caracteristicilor comune.</w:t>
       </w:r>
     </w:p>
     <w:p>
@@ -1161,25 +1095,7 @@
           <w:szCs w:val="24"/>
           <w:lang w:val="ro-RO"/>
         </w:rPr>
-        <w:t xml:space="preserve">și de a face posibilă trasarea de </w:t>
-      </w:r>
-      <w:proofErr w:type="spellStart"/>
-      <w:r>
-        <w:rPr>
-          <w:sz w:val="24"/>
-          <w:szCs w:val="24"/>
-          <w:lang w:val="ro-RO"/>
-        </w:rPr>
-        <w:t>hiperplanuri</w:t>
-      </w:r>
-      <w:proofErr w:type="spellEnd"/>
-      <w:r>
-        <w:rPr>
-          <w:sz w:val="24"/>
-          <w:szCs w:val="24"/>
-          <w:lang w:val="ro-RO"/>
-        </w:rPr>
-        <w:t xml:space="preserve"> care</w:t>
+        <w:t>și de a face posibilă trasarea de hiperplanuri care</w:t>
       </w:r>
       <w:r>
         <w:rPr>
@@ -1360,7 +1276,87 @@
           <w:lang w:val="ro-RO"/>
         </w:rPr>
         <w:tab/>
-        <w:t xml:space="preserve">Algoritmii de optimizare de SVM-uri cei mai folosiți sunt: L1-SVM, L2-SVM, metode de </w:t>
+        <w:t>„Gradient Descent” este un algoritm de optimizare aplicat pentru a găsi minimul local al unei funcții diferențiabile.</w:t>
+      </w:r>
+      <w:r>
+        <w:rPr>
+          <w:sz w:val="24"/>
+          <w:szCs w:val="24"/>
+          <w:lang w:val="ro-RO"/>
+        </w:rPr>
+        <w:t xml:space="preserve"> Pentru a găsi minimul funcției cu </w:t>
+      </w:r>
+      <w:r>
+        <w:rPr>
+          <w:sz w:val="24"/>
+          <w:szCs w:val="24"/>
+          <w:lang w:val="ro-RO"/>
+        </w:rPr>
+        <w:t>„Gradient Descent”</w:t>
+      </w:r>
+      <w:r>
+        <w:rPr>
+          <w:sz w:val="24"/>
+          <w:szCs w:val="24"/>
+          <w:lang w:val="ro-RO"/>
+        </w:rPr>
+        <w:t>, facem pași proporționali cu</w:t>
+      </w:r>
+      <w:r>
+        <w:rPr>
+          <w:sz w:val="24"/>
+          <w:szCs w:val="24"/>
+          <w:lang w:val="ro-RO"/>
+        </w:rPr>
+        <w:t xml:space="preserve"> inversul</w:t>
+      </w:r>
+      <w:r>
+        <w:rPr>
+          <w:sz w:val="24"/>
+          <w:szCs w:val="24"/>
+          <w:lang w:val="ro-RO"/>
+        </w:rPr>
+        <w:t xml:space="preserve"> gradientul aplicat funcției în punct</w:t>
+      </w:r>
+      <w:r>
+        <w:rPr>
+          <w:sz w:val="24"/>
+          <w:szCs w:val="24"/>
+          <w:lang w:val="ro-RO"/>
+        </w:rPr>
+        <w:t>ul curent</w:t>
+      </w:r>
+      <w:r>
+        <w:rPr>
+          <w:sz w:val="24"/>
+          <w:szCs w:val="24"/>
+          <w:lang w:val="ro-RO"/>
+        </w:rPr>
+        <w:t>.</w:t>
+      </w:r>
+      <w:r>
+        <w:rPr>
+          <w:sz w:val="24"/>
+          <w:szCs w:val="24"/>
+          <w:lang w:val="ro-RO"/>
+        </w:rPr>
+        <w:t xml:space="preserve"> Discutăm </w:t>
+      </w:r>
+      <w:r>
+        <w:rPr>
+          <w:sz w:val="24"/>
+          <w:szCs w:val="24"/>
+          <w:lang w:val="ro-RO"/>
+        </w:rPr>
+        <w:t>„Gradient Descent”</w:t>
+      </w:r>
+      <w:r>
+        <w:rPr>
+          <w:sz w:val="24"/>
+          <w:szCs w:val="24"/>
+          <w:lang w:val="ro-RO"/>
+        </w:rPr>
+        <w:t xml:space="preserve"> și </w:t>
       </w:r>
       <w:r>
         <w:rPr>
@@ -1376,111 +1372,23 @@
           <w:szCs w:val="24"/>
           <w:lang w:val="ro-RO"/>
         </w:rPr>
-        <w:t xml:space="preserve">Gradient </w:t>
-      </w:r>
-      <w:proofErr w:type="spellStart"/>
-      <w:r>
-        <w:rPr>
-          <w:sz w:val="24"/>
-          <w:szCs w:val="24"/>
-          <w:lang w:val="ro-RO"/>
-        </w:rPr>
-        <w:t>Descent</w:t>
-      </w:r>
-      <w:proofErr w:type="spellEnd"/>
-      <w:r>
-        <w:rPr>
-          <w:sz w:val="24"/>
-          <w:szCs w:val="24"/>
-          <w:lang w:val="ro-RO"/>
-        </w:rPr>
-        <w:t>”</w:t>
-      </w:r>
-      <w:r>
-        <w:rPr>
-          <w:sz w:val="24"/>
-          <w:szCs w:val="24"/>
-          <w:lang w:val="ro-RO"/>
-        </w:rPr>
-        <w:t xml:space="preserve">, metode de </w:t>
-      </w:r>
-      <w:r>
-        <w:rPr>
-          <w:sz w:val="24"/>
-          <w:szCs w:val="24"/>
-          <w:lang w:val="ro-RO"/>
-        </w:rPr>
-        <w:t>„</w:t>
-      </w:r>
-      <w:r>
-        <w:rPr>
-          <w:sz w:val="24"/>
-          <w:szCs w:val="24"/>
-          <w:lang w:val="ro-RO"/>
-        </w:rPr>
-        <w:t xml:space="preserve">Coordinate </w:t>
-      </w:r>
-      <w:proofErr w:type="spellStart"/>
-      <w:r>
-        <w:rPr>
-          <w:sz w:val="24"/>
-          <w:szCs w:val="24"/>
-          <w:lang w:val="ro-RO"/>
-        </w:rPr>
-        <w:t>Descent</w:t>
-      </w:r>
-      <w:proofErr w:type="spellEnd"/>
-      <w:r>
-        <w:rPr>
-          <w:sz w:val="24"/>
-          <w:szCs w:val="24"/>
-          <w:lang w:val="ro-RO"/>
-        </w:rPr>
-        <w:t>” și „</w:t>
-      </w:r>
-      <w:proofErr w:type="spellStart"/>
-      <w:r>
-        <w:rPr>
-          <w:sz w:val="24"/>
-          <w:szCs w:val="24"/>
-          <w:lang w:val="ro-RO"/>
-        </w:rPr>
-        <w:t>Kernel</w:t>
-      </w:r>
-      <w:proofErr w:type="spellEnd"/>
-      <w:r>
-        <w:rPr>
-          <w:sz w:val="24"/>
-          <w:szCs w:val="24"/>
-          <w:lang w:val="ro-RO"/>
-        </w:rPr>
-        <w:t xml:space="preserve"> </w:t>
-      </w:r>
-      <w:proofErr w:type="spellStart"/>
-      <w:r>
-        <w:rPr>
-          <w:sz w:val="24"/>
-          <w:szCs w:val="24"/>
-          <w:lang w:val="ro-RO"/>
-        </w:rPr>
-        <w:t>Tricks</w:t>
-      </w:r>
-      <w:proofErr w:type="spellEnd"/>
-      <w:r>
-        <w:rPr>
-          <w:sz w:val="24"/>
-          <w:szCs w:val="24"/>
-          <w:lang w:val="ro-RO"/>
-        </w:rPr>
-        <w:t>”</w:t>
-      </w:r>
-      <w:r>
-        <w:rPr>
-          <w:sz w:val="24"/>
-          <w:szCs w:val="24"/>
-          <w:lang w:val="ro-RO"/>
-        </w:rPr>
-        <w:t>.</w:t>
+        <w:t xml:space="preserve">Stochastic </w:t>
+      </w:r>
+      <w:r>
+        <w:rPr>
+          <w:sz w:val="24"/>
+          <w:szCs w:val="24"/>
+          <w:lang w:val="ro-RO"/>
+        </w:rPr>
+        <w:t>Gradient Descent”</w:t>
+      </w:r>
+      <w:r>
+        <w:rPr>
+          <w:sz w:val="24"/>
+          <w:szCs w:val="24"/>
+          <w:lang w:val="ro-RO"/>
+        </w:rPr>
+        <w:t xml:space="preserve"> in descriere algoritmilor implementați în 3.2) și 3.3).</w:t>
       </w:r>
     </w:p>
     <w:p>
@@ -1554,6 +1462,14 @@
           <w:lang w:val="ro-RO"/>
         </w:rPr>
         <w:tab/>
+      </w:r>
+      <w:r>
+        <w:rPr>
+          <w:sz w:val="24"/>
+          <w:szCs w:val="24"/>
+          <w:lang w:val="ro-RO"/>
+        </w:rPr>
+        <w:t xml:space="preserve">L1-SVM și L2-SVM sunt optimizări pe SVM. </w:t>
       </w:r>
       <w:r>
         <w:rPr>
@@ -2004,63 +1920,6 @@
     <w:p>
       <w:pPr>
         <w:pStyle w:val="NoSpacing"/>
-        <w:ind w:firstLine="720"/>
-        <w:rPr>
-          <w:sz w:val="24"/>
-          <w:szCs w:val="24"/>
-          <w:lang w:val="ro-RO"/>
-        </w:rPr>
-      </w:pPr>
-      <w:r>
-        <w:rPr>
-          <w:sz w:val="24"/>
-          <w:szCs w:val="24"/>
-          <w:lang w:val="ro-RO"/>
-        </w:rPr>
-        <w:t>2.3) Gradienți</w:t>
-      </w:r>
-    </w:p>
-    <w:p>
-      <w:pPr>
-        <w:pStyle w:val="NoSpacing"/>
-        <w:rPr>
-          <w:sz w:val="24"/>
-          <w:szCs w:val="24"/>
-          <w:lang w:val="ro-RO"/>
-        </w:rPr>
-      </w:pPr>
-    </w:p>
-    <w:p>
-      <w:pPr>
-        <w:pStyle w:val="NoSpacing"/>
-        <w:rPr>
-          <w:sz w:val="24"/>
-          <w:szCs w:val="24"/>
-          <w:lang w:val="ro-RO"/>
-        </w:rPr>
-      </w:pPr>
-      <w:r>
-        <w:rPr>
-          <w:sz w:val="24"/>
-          <w:szCs w:val="24"/>
-          <w:lang w:val="ro-RO"/>
-        </w:rPr>
-        <w:tab/>
-      </w:r>
-    </w:p>
-    <w:p>
-      <w:pPr>
-        <w:pStyle w:val="NoSpacing"/>
-        <w:rPr>
-          <w:sz w:val="24"/>
-          <w:szCs w:val="24"/>
-          <w:lang w:val="ro-RO"/>
-        </w:rPr>
-      </w:pPr>
-    </w:p>
-    <w:p>
-      <w:pPr>
-        <w:pStyle w:val="NoSpacing"/>
         <w:rPr>
           <w:i/>
           <w:iCs/>
@@ -2230,43 +2089,7 @@
           <w:szCs w:val="24"/>
           <w:lang w:val="ro-RO"/>
         </w:rPr>
-        <w:t>algoritmi de clasificare. KNN (K-</w:t>
-      </w:r>
-      <w:proofErr w:type="spellStart"/>
-      <w:r>
-        <w:rPr>
-          <w:sz w:val="24"/>
-          <w:szCs w:val="24"/>
-          <w:lang w:val="ro-RO"/>
-        </w:rPr>
-        <w:t>Nearest</w:t>
-      </w:r>
-      <w:proofErr w:type="spellEnd"/>
-      <w:r>
-        <w:rPr>
-          <w:sz w:val="24"/>
-          <w:szCs w:val="24"/>
-          <w:lang w:val="ro-RO"/>
-        </w:rPr>
-        <w:t xml:space="preserve"> </w:t>
-      </w:r>
-      <w:proofErr w:type="spellStart"/>
-      <w:r>
-        <w:rPr>
-          <w:sz w:val="24"/>
-          <w:szCs w:val="24"/>
-          <w:lang w:val="ro-RO"/>
-        </w:rPr>
-        <w:t>Neighbours</w:t>
-      </w:r>
-      <w:proofErr w:type="spellEnd"/>
-      <w:r>
-        <w:rPr>
-          <w:sz w:val="24"/>
-          <w:szCs w:val="24"/>
-          <w:lang w:val="ro-RO"/>
-        </w:rPr>
-        <w:t>)</w:t>
+        <w:t>algoritmi de clasificare. KNN (K-Nearest Neighbours)</w:t>
       </w:r>
       <w:r>
         <w:rPr>
@@ -2872,25 +2695,7 @@
           <w:szCs w:val="24"/>
           <w:lang w:val="ro-RO"/>
         </w:rPr>
-        <w:t xml:space="preserve">Al treilea algoritm aplică o metodă „Divide et </w:t>
-      </w:r>
-      <w:proofErr w:type="spellStart"/>
-      <w:r>
-        <w:rPr>
-          <w:sz w:val="24"/>
-          <w:szCs w:val="24"/>
-          <w:lang w:val="ro-RO"/>
-        </w:rPr>
-        <w:t>Impera</w:t>
-      </w:r>
-      <w:proofErr w:type="spellEnd"/>
-      <w:r>
-        <w:rPr>
-          <w:sz w:val="24"/>
-          <w:szCs w:val="24"/>
-          <w:lang w:val="ro-RO"/>
-        </w:rPr>
-        <w:t>”</w:t>
+        <w:t>Al treilea algoritm aplică o metodă „Divide et Impera”</w:t>
       </w:r>
       <w:r>
         <w:rPr>
@@ -3327,7 +3132,6 @@
         <w:tab/>
         <w:t xml:space="preserve">3.2) Gradient </w:t>
       </w:r>
-      <w:proofErr w:type="spellStart"/>
       <w:r>
         <w:rPr>
           <w:sz w:val="24"/>
@@ -3344,7 +3148,6 @@
         </w:rPr>
         <w:t>escent</w:t>
       </w:r>
-      <w:proofErr w:type="spellEnd"/>
     </w:p>
     <w:p>
       <w:pPr>
@@ -3402,34 +3205,14 @@
         <w:tab/>
         <w:t xml:space="preserve">3.3) </w:t>
       </w:r>
-      <w:proofErr w:type="spellStart"/>
-      <w:r>
-        <w:rPr>
-          <w:sz w:val="24"/>
-          <w:szCs w:val="24"/>
-          <w:lang w:val="ro-RO"/>
-        </w:rPr>
-        <w:t>Stochastic</w:t>
-      </w:r>
-      <w:proofErr w:type="spellEnd"/>
-      <w:r>
-        <w:rPr>
-          <w:sz w:val="24"/>
-          <w:szCs w:val="24"/>
-          <w:lang w:val="ro-RO"/>
-        </w:rPr>
-        <w:t xml:space="preserve"> Gradient </w:t>
-      </w:r>
-      <w:proofErr w:type="spellStart"/>
-      <w:r>
-        <w:rPr>
-          <w:sz w:val="24"/>
-          <w:szCs w:val="24"/>
-          <w:lang w:val="ro-RO"/>
-        </w:rPr>
-        <w:t>Descent</w:t>
-      </w:r>
-      <w:proofErr w:type="spellEnd"/>
+      <w:r>
+        <w:rPr>
+          <w:sz w:val="24"/>
+          <w:szCs w:val="24"/>
+          <w:lang w:val="ro-RO"/>
+        </w:rPr>
+        <w:t>Stochastic Gradient Descent</w:t>
+      </w:r>
     </w:p>
     <w:p>
       <w:pPr>
@@ -3516,73 +3299,7 @@
           <w:szCs w:val="28"/>
           <w:lang w:val="ro-RO"/>
         </w:rPr>
-        <w:t xml:space="preserve">A Dual Coordinate </w:t>
-      </w:r>
-      <w:proofErr w:type="spellStart"/>
-      <w:r>
-        <w:rPr>
-          <w:i/>
-          <w:iCs/>
-          <w:sz w:val="28"/>
-          <w:szCs w:val="28"/>
-          <w:lang w:val="ro-RO"/>
-        </w:rPr>
-        <w:t>Descent</w:t>
-      </w:r>
-      <w:proofErr w:type="spellEnd"/>
-      <w:r>
-        <w:rPr>
-          <w:i/>
-          <w:iCs/>
-          <w:sz w:val="28"/>
-          <w:szCs w:val="28"/>
-          <w:lang w:val="ro-RO"/>
-        </w:rPr>
-        <w:t xml:space="preserve"> </w:t>
-      </w:r>
-      <w:proofErr w:type="spellStart"/>
-      <w:r>
-        <w:rPr>
-          <w:i/>
-          <w:iCs/>
-          <w:sz w:val="28"/>
-          <w:szCs w:val="28"/>
-          <w:lang w:val="ro-RO"/>
-        </w:rPr>
-        <w:t>Method</w:t>
-      </w:r>
-      <w:proofErr w:type="spellEnd"/>
-      <w:r>
-        <w:rPr>
-          <w:i/>
-          <w:iCs/>
-          <w:sz w:val="28"/>
-          <w:szCs w:val="28"/>
-          <w:lang w:val="ro-RO"/>
-        </w:rPr>
-        <w:t xml:space="preserve"> for </w:t>
-      </w:r>
-      <w:proofErr w:type="spellStart"/>
-      <w:r>
-        <w:rPr>
-          <w:i/>
-          <w:iCs/>
-          <w:sz w:val="28"/>
-          <w:szCs w:val="28"/>
-          <w:lang w:val="ro-RO"/>
-        </w:rPr>
-        <w:t>Large</w:t>
-      </w:r>
-      <w:proofErr w:type="spellEnd"/>
-      <w:r>
-        <w:rPr>
-          <w:i/>
-          <w:iCs/>
-          <w:sz w:val="28"/>
-          <w:szCs w:val="28"/>
-          <w:lang w:val="ro-RO"/>
-        </w:rPr>
-        <w:t>-scale Linear SVM</w:t>
+        <w:t>A Dual Coordinate Descent Method for Large-scale Linear SVM</w:t>
       </w:r>
       <w:r>
         <w:rPr>
